--- a/编程语言/Js/TypeScript.docx
+++ b/编程语言/Js/TypeScript.docx
@@ -184,39 +184,7 @@
           <w:sz w:val="20"/>
           <w:szCs w:val="20"/>
         </w:rPr>
-        <w:t>编译：项目目录下打开CMD，输入：tsc xxx.ts或者</w:t>
-      </w:r>
-      <w:r>
-        <w:rPr>
-          <w:rFonts w:hint="eastAsia" w:ascii="宋体" w:hAnsi="宋体" w:eastAsia="宋体" w:cs="宋体"/>
-          <w:sz w:val="20"/>
-          <w:szCs w:val="20"/>
-        </w:rPr>
-        <w:t xml:space="preserve">tsc </w:t>
-      </w:r>
-      <w:r>
-        <w:rPr>
-          <w:rFonts w:hint="eastAsia" w:ascii="宋体" w:hAnsi="宋体" w:eastAsia="宋体" w:cs="宋体"/>
-          <w:sz w:val="20"/>
-          <w:szCs w:val="20"/>
-        </w:rPr>
-        <w:t>xxx</w:t>
-      </w:r>
-      <w:r>
-        <w:rPr>
-          <w:rFonts w:hint="eastAsia" w:ascii="宋体" w:hAnsi="宋体" w:eastAsia="宋体" w:cs="宋体"/>
-          <w:sz w:val="20"/>
-          <w:szCs w:val="20"/>
-        </w:rPr>
-        <w:t>.ts -t es5</w:t>
-      </w:r>
-      <w:r>
-        <w:rPr>
-          <w:rFonts w:hint="eastAsia" w:ascii="宋体" w:hAnsi="宋体" w:eastAsia="宋体" w:cs="宋体"/>
-          <w:sz w:val="20"/>
-          <w:szCs w:val="20"/>
-        </w:rPr>
-        <w:t>回车</w:t>
+        <w:t>编译：项目目录下打开CMD，输入：tsc xxx.ts或者tsc xxx.ts -t es5回车</w:t>
       </w:r>
     </w:p>
     <w:p>
@@ -375,15 +343,7 @@
           <w:sz w:val="20"/>
           <w:szCs w:val="20"/>
         </w:rPr>
-        <w:t>多种类型，“|”</w:t>
-      </w:r>
-      <w:r>
-        <w:rPr>
-          <w:rFonts w:hint="eastAsia" w:ascii="宋体" w:hAnsi="宋体" w:eastAsia="宋体" w:cs="宋体"/>
-          <w:sz w:val="20"/>
-          <w:szCs w:val="20"/>
-        </w:rPr>
-        <w:t>分割</w:t>
+        <w:t>多种类型，“|”分割</w:t>
       </w:r>
     </w:p>
     <w:p>
@@ -1502,6 +1462,174 @@
           <w:szCs w:val="18"/>
           <w:lang w:val="en-US" w:eastAsia="zh-CN"/>
         </w:rPr>
+        <w:t>Array</w:t>
+      </w:r>
+    </w:p>
+    <w:p>
+      <w:pPr>
+        <w:rPr>
+          <w:rFonts w:hint="default"/>
+          <w:lang w:val="en-US" w:eastAsia="zh-CN"/>
+        </w:rPr>
+      </w:pPr>
+      <w:r>
+        <w:rPr>
+          <w:rFonts w:hint="eastAsia" w:asciiTheme="minorEastAsia" w:hAnsiTheme="minorEastAsia"/>
+          <w:sz w:val="20"/>
+          <w:szCs w:val="18"/>
+          <w:lang w:val="en-US" w:eastAsia="zh-CN"/>
+        </w:rPr>
+        <w:t>建议使用数组的情景下使用它。</w:t>
+      </w:r>
+    </w:p>
+    <w:p>
+      <w:pPr>
+        <w:rPr>
+          <w:rFonts w:hint="default"/>
+          <w:lang w:val="en-US" w:eastAsia="zh-CN"/>
+        </w:rPr>
+      </w:pPr>
+      <w:r>
+        <w:rPr>
+          <w:sz w:val="21"/>
+        </w:rPr>
+        <mc:AlternateContent>
+          <mc:Choice Requires="wps">
+            <w:drawing>
+              <wp:inline distT="0" distB="0" distL="114300" distR="114300">
+                <wp:extent cx="6146800" cy="302895"/>
+                <wp:effectExtent l="4445" t="4445" r="20955" b="16510"/>
+                <wp:docPr id="9" name="文本框 9"/>
+                <wp:cNvGraphicFramePr/>
+                <a:graphic xmlns:a="http://schemas.openxmlformats.org/drawingml/2006/main">
+                  <a:graphicData uri="http://schemas.microsoft.com/office/word/2010/wordprocessingShape">
+                    <wps:wsp>
+                      <wps:cNvSpPr txBox="1"/>
+                      <wps:spPr>
+                        <a:xfrm>
+                          <a:off x="713105" y="1348740"/>
+                          <a:ext cx="6146800" cy="302895"/>
+                        </a:xfrm>
+                        <a:prstGeom prst="rect">
+                          <a:avLst/>
+                        </a:prstGeom>
+                        <a:noFill/>
+                        <a:ln w="9525" cmpd="sng">
+                          <a:solidFill>
+                            <a:schemeClr val="tx1"/>
+                          </a:solidFill>
+                          <a:prstDash val="lgDash"/>
+                        </a:ln>
+                      </wps:spPr>
+                      <wps:style>
+                        <a:lnRef idx="0">
+                          <a:schemeClr val="accent1"/>
+                        </a:lnRef>
+                        <a:fillRef idx="0">
+                          <a:schemeClr val="accent1"/>
+                        </a:fillRef>
+                        <a:effectRef idx="0">
+                          <a:schemeClr val="accent1"/>
+                        </a:effectRef>
+                        <a:fontRef idx="minor">
+                          <a:schemeClr val="dk1"/>
+                        </a:fontRef>
+                      </wps:style>
+                      <wps:txbx>
+                        <w:txbxContent>
+                          <w:p>
+                            <w:pPr>
+                              <w:rPr>
+                                <w:rFonts w:hint="eastAsia" w:ascii="宋体" w:hAnsi="宋体" w:eastAsia="宋体" w:cs="宋体"/>
+                                <w:lang w:val="en-US" w:eastAsia="zh-CN"/>
+                              </w:rPr>
+                            </w:pPr>
+                            <w:r>
+                              <w:rPr>
+                                <w:rFonts w:hint="eastAsia" w:ascii="宋体" w:hAnsi="宋体" w:eastAsia="宋体" w:cs="宋体"/>
+                                <w:lang w:val="en-US" w:eastAsia="zh-CN"/>
+                              </w:rPr>
+                              <w:t>let list:Array&lt;number&gt; = [1,20,3,40,5,60,7,80];</w:t>
+                            </w:r>
+                          </w:p>
+                        </w:txbxContent>
+                      </wps:txbx>
+                      <wps:bodyPr rot="0" spcFirstLastPara="0" vertOverflow="overflow" horzOverflow="overflow" vert="horz" wrap="square" lIns="91440" tIns="45720" rIns="91440" bIns="45720" numCol="1" spcCol="0" rtlCol="0" fromWordArt="0" anchor="t" anchorCtr="0" forceAA="0" compatLnSpc="1">
+                        <a:spAutoFit/>
+                      </wps:bodyPr>
+                    </wps:wsp>
+                  </a:graphicData>
+                </a:graphic>
+              </wp:inline>
+            </w:drawing>
+          </mc:Choice>
+          <mc:Fallback>
+            <w:pict>
+              <v:shape id="_x0000_s1026" o:spid="_x0000_s1026" o:spt="202" type="#_x0000_t202" style="height:23.85pt;width:484pt;" filled="f" stroked="t" coordsize="21600,21600" o:gfxdata="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">
+                <v:fill on="f" focussize="0,0"/>
+                <v:stroke color="#000000 [3213]" joinstyle="round" dashstyle="longDash"/>
+                <v:imagedata o:title=""/>
+                <o:lock v:ext="edit" aspectratio="f"/>
+                <v:textbox style="mso-fit-shape-to-text:t;">
+                  <w:txbxContent>
+                    <w:p>
+                      <w:pPr>
+                        <w:rPr>
+                          <w:rFonts w:hint="eastAsia" w:ascii="宋体" w:hAnsi="宋体" w:eastAsia="宋体" w:cs="宋体"/>
+                          <w:lang w:val="en-US" w:eastAsia="zh-CN"/>
+                        </w:rPr>
+                      </w:pPr>
+                      <w:r>
+                        <w:rPr>
+                          <w:rFonts w:hint="eastAsia" w:ascii="宋体" w:hAnsi="宋体" w:eastAsia="宋体" w:cs="宋体"/>
+                          <w:lang w:val="en-US" w:eastAsia="zh-CN"/>
+                        </w:rPr>
+                        <w:t>let list:Array&lt;number&gt; = [1,20,3,40,5,60,7,80];</w:t>
+                      </w:r>
+                    </w:p>
+                  </w:txbxContent>
+                </v:textbox>
+                <w10:wrap type="none"/>
+                <w10:anchorlock/>
+              </v:shape>
+            </w:pict>
+          </mc:Fallback>
+        </mc:AlternateContent>
+      </w:r>
+    </w:p>
+    <w:p>
+      <w:pPr>
+        <w:pStyle w:val="3"/>
+        <w:keepNext/>
+        <w:keepLines/>
+        <w:pageBreakBefore w:val="0"/>
+        <w:widowControl w:val="0"/>
+        <w:kinsoku/>
+        <w:wordWrap/>
+        <w:overflowPunct/>
+        <w:topLinePunct w:val="0"/>
+        <w:autoSpaceDE/>
+        <w:autoSpaceDN/>
+        <w:bidi w:val="0"/>
+        <w:adjustRightInd/>
+        <w:snapToGrid/>
+        <w:spacing w:before="0" w:after="0" w:line="240" w:lineRule="auto"/>
+        <w:jc w:val="left"/>
+        <w:textAlignment w:val="auto"/>
+        <w:rPr>
+          <w:rFonts w:hint="eastAsia" w:asciiTheme="minorEastAsia" w:hAnsiTheme="minorEastAsia" w:eastAsiaTheme="minorEastAsia"/>
+          <w:sz w:val="20"/>
+          <w:szCs w:val="18"/>
+          <w:lang w:val="en-US" w:eastAsia="zh-CN"/>
+        </w:rPr>
+      </w:pPr>
+      <w:r>
+        <w:rPr>
+          <w:rFonts w:hint="eastAsia" w:asciiTheme="minorEastAsia" w:hAnsiTheme="minorEastAsia" w:eastAsiaTheme="minorEastAsia"/>
+          <w:sz w:val="20"/>
+          <w:szCs w:val="18"/>
+          <w:lang w:val="en-US" w:eastAsia="zh-CN"/>
+        </w:rPr>
         <w:t>元组Tuple</w:t>
       </w:r>
     </w:p>
@@ -1686,18 +1814,7 @@
           <w:szCs w:val="18"/>
           <w:lang w:val="en-US" w:eastAsia="zh-CN"/>
         </w:rPr>
-        <w:t>可以理解为一个kv对集合，v值默认从0开始向后依次</w:t>
-      </w:r>
-      <w:bookmarkStart w:id="0" w:name="_GoBack"/>
-      <w:bookmarkEnd w:id="0"/>
-      <w:r>
-        <w:rPr>
-          <w:rFonts w:hint="eastAsia" w:asciiTheme="minorEastAsia" w:hAnsiTheme="minorEastAsia"/>
-          <w:sz w:val="20"/>
-          <w:szCs w:val="18"/>
-          <w:lang w:val="en-US" w:eastAsia="zh-CN"/>
-        </w:rPr>
-        <w:t>编号，可自定义头部或全部编号。</w:t>
+        <w:t>可以理解为一个kv对集合，v值默认从0开始向后依次编号，可自定义头部或全部编号。</w:t>
       </w:r>
     </w:p>
     <w:p>
@@ -3721,14 +3838,1435 @@
     </w:p>
     <w:p>
       <w:pPr>
-        <w:widowControl/>
-        <w:jc w:val="left"/>
-        <w:rPr>
-          <w:rFonts w:ascii="Consolas" w:hAnsi="Consolas" w:eastAsia="宋体" w:cs="宋体"/>
-          <w:color w:val="000000"/>
-          <w:kern w:val="0"/>
-          <w:sz w:val="20"/>
-          <w:szCs w:val="20"/>
+        <w:jc w:val="left"/>
+        <w:rPr>
+          <w:rFonts w:hint="eastAsia" w:asciiTheme="minorEastAsia" w:hAnsiTheme="minorEastAsia" w:eastAsiaTheme="minorEastAsia" w:cstheme="minorEastAsia"/>
+          <w:sz w:val="21"/>
+          <w:szCs w:val="21"/>
+          <w:lang w:val="en-US" w:eastAsia="zh-CN"/>
+        </w:rPr>
+      </w:pPr>
+      <w:r>
+        <w:rPr>
+          <w:rFonts w:hint="eastAsia" w:asciiTheme="minorEastAsia" w:hAnsiTheme="minorEastAsia" w:eastAsiaTheme="minorEastAsia" w:cstheme="minorEastAsia"/>
+          <w:sz w:val="21"/>
+          <w:szCs w:val="21"/>
+          <w:lang w:val="en-US" w:eastAsia="zh-CN"/>
+        </w:rPr>
+        <w:t>接口的作用就是为了约束类型。比如对象，参数。“属性名?”代表可选。“readonly 属性”代表定义后只读。readonly仅在接口有效。接口添加 [propName: string]: any;属性代表额外允许任意类型的属性</w:t>
+      </w:r>
+      <w:r>
+        <w:rPr>
+          <w:rFonts w:hint="eastAsia" w:asciiTheme="minorEastAsia" w:hAnsiTheme="minorEastAsia" w:cstheme="minorEastAsia"/>
+          <w:sz w:val="21"/>
+          <w:szCs w:val="21"/>
+          <w:lang w:val="en-US" w:eastAsia="zh-CN"/>
+        </w:rPr>
+        <w:t>。</w:t>
+      </w:r>
+    </w:p>
+    <w:p>
+      <w:pPr>
+        <w:rPr>
+          <w:rFonts w:hint="default"/>
+          <w:sz w:val="21"/>
+          <w:szCs w:val="21"/>
+          <w:lang w:val="en-US" w:eastAsia="zh-CN"/>
+        </w:rPr>
+      </w:pPr>
+      <w:r>
+        <w:rPr>
+          <w:sz w:val="21"/>
+        </w:rPr>
+        <mc:AlternateContent>
+          <mc:Choice Requires="wps">
+            <w:drawing>
+              <wp:inline distT="0" distB="0" distL="114300" distR="114300">
+                <wp:extent cx="6019800" cy="302895"/>
+                <wp:effectExtent l="4445" t="4445" r="14605" b="16510"/>
+                <wp:docPr id="8" name="文本框 8"/>
+                <wp:cNvGraphicFramePr/>
+                <a:graphic xmlns:a="http://schemas.openxmlformats.org/drawingml/2006/main">
+                  <a:graphicData uri="http://schemas.microsoft.com/office/word/2010/wordprocessingShape">
+                    <wps:wsp>
+                      <wps:cNvSpPr txBox="1"/>
+                      <wps:spPr>
+                        <a:xfrm>
+                          <a:off x="713105" y="1348740"/>
+                          <a:ext cx="6019800" cy="302895"/>
+                        </a:xfrm>
+                        <a:prstGeom prst="rect">
+                          <a:avLst/>
+                        </a:prstGeom>
+                        <a:noFill/>
+                        <a:ln w="9525" cmpd="sng">
+                          <a:solidFill>
+                            <a:schemeClr val="tx1"/>
+                          </a:solidFill>
+                          <a:prstDash val="lgDash"/>
+                        </a:ln>
+                      </wps:spPr>
+                      <wps:style>
+                        <a:lnRef idx="0">
+                          <a:schemeClr val="accent1"/>
+                        </a:lnRef>
+                        <a:fillRef idx="0">
+                          <a:schemeClr val="accent1"/>
+                        </a:fillRef>
+                        <a:effectRef idx="0">
+                          <a:schemeClr val="accent1"/>
+                        </a:effectRef>
+                        <a:fontRef idx="minor">
+                          <a:schemeClr val="dk1"/>
+                        </a:fontRef>
+                      </wps:style>
+                      <wps:txbx>
+                        <w:txbxContent>
+                          <w:p>
+                            <w:pPr>
+                              <w:rPr>
+                                <w:rFonts w:hint="default" w:ascii="宋体" w:hAnsi="宋体" w:eastAsia="宋体" w:cs="宋体"/>
+                                <w:lang w:val="en-US" w:eastAsia="zh-CN"/>
+                              </w:rPr>
+                            </w:pPr>
+                            <w:r>
+                              <w:rPr>
+                                <w:rFonts w:hint="eastAsia" w:ascii="宋体" w:hAnsi="宋体" w:eastAsia="宋体" w:cs="宋体"/>
+                                <w:lang w:val="en-US" w:eastAsia="zh-CN"/>
+                              </w:rPr>
+                              <w:t xml:space="preserve">interface </w:t>
+                            </w:r>
+                            <w:r>
+                              <w:rPr>
+                                <w:rFonts w:hint="eastAsia" w:ascii="宋体" w:hAnsi="宋体" w:eastAsia="宋体" w:cs="宋体"/>
+                                <w:color w:val="FF0000"/>
+                                <w:lang w:val="en-US" w:eastAsia="zh-CN"/>
+                              </w:rPr>
+                              <w:t xml:space="preserve">params </w:t>
+                            </w:r>
+                            <w:r>
+                              <w:rPr>
+                                <w:rFonts w:hint="eastAsia" w:ascii="宋体" w:hAnsi="宋体" w:eastAsia="宋体" w:cs="宋体"/>
+                                <w:lang w:val="en-US" w:eastAsia="zh-CN"/>
+                              </w:rPr>
+                              <w:t>{readonly name:String,age:Number,sex?:Boolean}</w:t>
+                            </w:r>
+                          </w:p>
+                          <w:p>
+                            <w:pPr>
+                              <w:rPr>
+                                <w:rFonts w:hint="eastAsia" w:ascii="宋体" w:hAnsi="宋体" w:eastAsia="宋体" w:cs="宋体"/>
+                                <w:lang w:val="en-US" w:eastAsia="zh-CN"/>
+                              </w:rPr>
+                            </w:pPr>
+                            <w:r>
+                              <w:rPr>
+                                <w:rFonts w:hint="eastAsia" w:ascii="宋体" w:hAnsi="宋体" w:eastAsia="宋体" w:cs="宋体"/>
+                                <w:lang w:val="en-US" w:eastAsia="zh-CN"/>
+                              </w:rPr>
+                              <w:t>//参数</w:t>
+                            </w:r>
+                          </w:p>
+                          <w:p>
+                            <w:pPr>
+                              <w:rPr>
+                                <w:rFonts w:hint="eastAsia" w:ascii="宋体" w:hAnsi="宋体" w:eastAsia="宋体" w:cs="宋体"/>
+                                <w:lang w:val="en-US" w:eastAsia="zh-CN"/>
+                              </w:rPr>
+                            </w:pPr>
+                            <w:r>
+                              <w:rPr>
+                                <w:rFonts w:hint="eastAsia" w:ascii="宋体" w:hAnsi="宋体" w:eastAsia="宋体" w:cs="宋体"/>
+                                <w:lang w:val="en-US" w:eastAsia="zh-CN"/>
+                              </w:rPr>
+                              <w:t>function prin(params:</w:t>
+                            </w:r>
+                            <w:r>
+                              <w:rPr>
+                                <w:rFonts w:hint="eastAsia" w:ascii="宋体" w:hAnsi="宋体" w:eastAsia="宋体" w:cs="宋体"/>
+                                <w:color w:val="FF0000"/>
+                                <w:lang w:val="en-US" w:eastAsia="zh-CN"/>
+                              </w:rPr>
+                              <w:t>params</w:t>
+                            </w:r>
+                            <w:r>
+                              <w:rPr>
+                                <w:rFonts w:hint="eastAsia" w:ascii="宋体" w:hAnsi="宋体" w:eastAsia="宋体" w:cs="宋体"/>
+                                <w:lang w:val="en-US" w:eastAsia="zh-CN"/>
+                              </w:rPr>
+                              <w:t>):void {</w:t>
+                            </w:r>
+                          </w:p>
+                          <w:p>
+                            <w:pPr>
+                              <w:rPr>
+                                <w:rFonts w:hint="eastAsia" w:ascii="宋体" w:hAnsi="宋体" w:eastAsia="宋体" w:cs="宋体"/>
+                                <w:lang w:val="en-US" w:eastAsia="zh-CN"/>
+                              </w:rPr>
+                            </w:pPr>
+                            <w:r>
+                              <w:rPr>
+                                <w:rFonts w:hint="eastAsia" w:ascii="宋体" w:hAnsi="宋体" w:eastAsia="宋体" w:cs="宋体"/>
+                                <w:lang w:val="en-US" w:eastAsia="zh-CN"/>
+                              </w:rPr>
+                              <w:t xml:space="preserve">    console.log(params.name,params.age,params.sex);</w:t>
+                            </w:r>
+                          </w:p>
+                          <w:p>
+                            <w:pPr>
+                              <w:rPr>
+                                <w:rFonts w:hint="eastAsia" w:ascii="宋体" w:hAnsi="宋体" w:eastAsia="宋体" w:cs="宋体"/>
+                                <w:lang w:val="en-US" w:eastAsia="zh-CN"/>
+                              </w:rPr>
+                            </w:pPr>
+                            <w:r>
+                              <w:rPr>
+                                <w:rFonts w:hint="eastAsia" w:ascii="宋体" w:hAnsi="宋体" w:eastAsia="宋体" w:cs="宋体"/>
+                                <w:lang w:val="en-US" w:eastAsia="zh-CN"/>
+                              </w:rPr>
+                              <w:t>}</w:t>
+                            </w:r>
+                          </w:p>
+                          <w:p>
+                            <w:pPr>
+                              <w:rPr>
+                                <w:rFonts w:hint="eastAsia" w:ascii="宋体" w:hAnsi="宋体" w:eastAsia="宋体" w:cs="宋体"/>
+                                <w:lang w:val="en-US" w:eastAsia="zh-CN"/>
+                              </w:rPr>
+                            </w:pPr>
+                            <w:r>
+                              <w:rPr>
+                                <w:rFonts w:hint="eastAsia" w:ascii="宋体" w:hAnsi="宋体" w:eastAsia="宋体" w:cs="宋体"/>
+                                <w:lang w:val="en-US" w:eastAsia="zh-CN"/>
+                              </w:rPr>
+                              <w:t>//对象</w:t>
+                            </w:r>
+                          </w:p>
+                          <w:p>
+                            <w:pPr>
+                              <w:rPr>
+                                <w:rFonts w:hint="eastAsia" w:ascii="宋体" w:hAnsi="宋体" w:eastAsia="宋体" w:cs="宋体"/>
+                                <w:lang w:val="en-US" w:eastAsia="zh-CN"/>
+                              </w:rPr>
+                            </w:pPr>
+                            <w:r>
+                              <w:rPr>
+                                <w:rFonts w:hint="eastAsia" w:ascii="宋体" w:hAnsi="宋体" w:eastAsia="宋体" w:cs="宋体"/>
+                                <w:lang w:val="en-US" w:eastAsia="zh-CN"/>
+                              </w:rPr>
+                              <w:t>let obj:params = {name:'alice',sex:true,age:19}</w:t>
+                            </w:r>
+                          </w:p>
+                          <w:p>
+                            <w:pPr>
+                              <w:rPr>
+                                <w:rFonts w:hint="default" w:ascii="宋体" w:hAnsi="宋体" w:eastAsia="宋体" w:cs="宋体"/>
+                                <w:lang w:val="en-US" w:eastAsia="zh-CN"/>
+                              </w:rPr>
+                            </w:pPr>
+                            <w:r>
+                              <w:rPr>
+                                <w:rFonts w:hint="eastAsia" w:ascii="宋体" w:hAnsi="宋体" w:eastAsia="宋体" w:cs="宋体"/>
+                                <w:lang w:val="en-US" w:eastAsia="zh-CN"/>
+                              </w:rPr>
+                              <w:t>//类，需要全部实现接口中内容</w:t>
+                            </w:r>
+                          </w:p>
+                          <w:p>
+                            <w:pPr>
+                              <w:rPr>
+                                <w:rFonts w:hint="default" w:ascii="宋体" w:hAnsi="宋体" w:eastAsia="宋体" w:cs="宋体"/>
+                                <w:lang w:val="en-US" w:eastAsia="zh-CN"/>
+                              </w:rPr>
+                            </w:pPr>
+                            <w:r>
+                              <w:rPr>
+                                <w:rFonts w:hint="default" w:ascii="宋体" w:hAnsi="宋体" w:eastAsia="宋体" w:cs="宋体"/>
+                                <w:lang w:val="en-US" w:eastAsia="zh-CN"/>
+                              </w:rPr>
+                              <w:t xml:space="preserve">class person implements </w:t>
+                            </w:r>
+                            <w:r>
+                              <w:rPr>
+                                <w:rFonts w:hint="default" w:ascii="宋体" w:hAnsi="宋体" w:eastAsia="宋体" w:cs="宋体"/>
+                                <w:color w:val="FF0000"/>
+                                <w:lang w:val="en-US" w:eastAsia="zh-CN"/>
+                              </w:rPr>
+                              <w:t xml:space="preserve">params </w:t>
+                            </w:r>
+                            <w:r>
+                              <w:rPr>
+                                <w:rFonts w:hint="default" w:ascii="宋体" w:hAnsi="宋体" w:eastAsia="宋体" w:cs="宋体"/>
+                                <w:lang w:val="en-US" w:eastAsia="zh-CN"/>
+                              </w:rPr>
+                              <w:t>{</w:t>
+                            </w:r>
+                          </w:p>
+                          <w:p>
+                            <w:pPr>
+                              <w:rPr>
+                                <w:rFonts w:hint="default" w:ascii="宋体" w:hAnsi="宋体" w:eastAsia="宋体" w:cs="宋体"/>
+                                <w:lang w:val="en-US" w:eastAsia="zh-CN"/>
+                              </w:rPr>
+                            </w:pPr>
+                            <w:r>
+                              <w:rPr>
+                                <w:rFonts w:hint="default" w:ascii="宋体" w:hAnsi="宋体" w:eastAsia="宋体" w:cs="宋体"/>
+                                <w:lang w:val="en-US" w:eastAsia="zh-CN"/>
+                              </w:rPr>
+                              <w:t xml:space="preserve">    name:String;</w:t>
+                            </w:r>
+                          </w:p>
+                          <w:p>
+                            <w:pPr>
+                              <w:rPr>
+                                <w:rFonts w:hint="default" w:ascii="宋体" w:hAnsi="宋体" w:eastAsia="宋体" w:cs="宋体"/>
+                                <w:lang w:val="en-US" w:eastAsia="zh-CN"/>
+                              </w:rPr>
+                            </w:pPr>
+                            <w:r>
+                              <w:rPr>
+                                <w:rFonts w:hint="default" w:ascii="宋体" w:hAnsi="宋体" w:eastAsia="宋体" w:cs="宋体"/>
+                                <w:lang w:val="en-US" w:eastAsia="zh-CN"/>
+                              </w:rPr>
+                              <w:t xml:space="preserve">    age:Number;</w:t>
+                            </w:r>
+                          </w:p>
+                          <w:p>
+                            <w:pPr>
+                              <w:rPr>
+                                <w:rFonts w:hint="default" w:ascii="宋体" w:hAnsi="宋体" w:eastAsia="宋体" w:cs="宋体"/>
+                                <w:lang w:val="en-US" w:eastAsia="zh-CN"/>
+                              </w:rPr>
+                            </w:pPr>
+                            <w:r>
+                              <w:rPr>
+                                <w:rFonts w:hint="default" w:ascii="宋体" w:hAnsi="宋体" w:eastAsia="宋体" w:cs="宋体"/>
+                                <w:lang w:val="en-US" w:eastAsia="zh-CN"/>
+                              </w:rPr>
+                              <w:t xml:space="preserve">    sex:Boolean;</w:t>
+                            </w:r>
+                          </w:p>
+                          <w:p>
+                            <w:pPr>
+                              <w:rPr>
+                                <w:rFonts w:hint="default" w:ascii="宋体" w:hAnsi="宋体" w:eastAsia="宋体" w:cs="宋体"/>
+                                <w:lang w:val="en-US" w:eastAsia="zh-CN"/>
+                              </w:rPr>
+                            </w:pPr>
+                            <w:r>
+                              <w:rPr>
+                                <w:rFonts w:hint="default" w:ascii="宋体" w:hAnsi="宋体" w:eastAsia="宋体" w:cs="宋体"/>
+                                <w:lang w:val="en-US" w:eastAsia="zh-CN"/>
+                              </w:rPr>
+                              <w:t xml:space="preserve">    constructor(params:</w:t>
+                            </w:r>
+                            <w:r>
+                              <w:rPr>
+                                <w:rFonts w:hint="default" w:ascii="宋体" w:hAnsi="宋体" w:eastAsia="宋体" w:cs="宋体"/>
+                                <w:color w:val="FF0000"/>
+                                <w:lang w:val="en-US" w:eastAsia="zh-CN"/>
+                              </w:rPr>
+                              <w:t>params</w:t>
+                            </w:r>
+                            <w:r>
+                              <w:rPr>
+                                <w:rFonts w:hint="default" w:ascii="宋体" w:hAnsi="宋体" w:eastAsia="宋体" w:cs="宋体"/>
+                                <w:lang w:val="en-US" w:eastAsia="zh-CN"/>
+                              </w:rPr>
+                              <w:t>){</w:t>
+                            </w:r>
+                          </w:p>
+                          <w:p>
+                            <w:pPr>
+                              <w:rPr>
+                                <w:rFonts w:hint="default" w:ascii="宋体" w:hAnsi="宋体" w:eastAsia="宋体" w:cs="宋体"/>
+                                <w:lang w:val="en-US" w:eastAsia="zh-CN"/>
+                              </w:rPr>
+                            </w:pPr>
+                            <w:r>
+                              <w:rPr>
+                                <w:rFonts w:hint="default" w:ascii="宋体" w:hAnsi="宋体" w:eastAsia="宋体" w:cs="宋体"/>
+                                <w:lang w:val="en-US" w:eastAsia="zh-CN"/>
+                              </w:rPr>
+                              <w:t xml:space="preserve">       this.name = params.name;</w:t>
+                            </w:r>
+                          </w:p>
+                          <w:p>
+                            <w:pPr>
+                              <w:rPr>
+                                <w:rFonts w:hint="default" w:ascii="宋体" w:hAnsi="宋体" w:eastAsia="宋体" w:cs="宋体"/>
+                                <w:lang w:val="en-US" w:eastAsia="zh-CN"/>
+                              </w:rPr>
+                            </w:pPr>
+                            <w:r>
+                              <w:rPr>
+                                <w:rFonts w:hint="default" w:ascii="宋体" w:hAnsi="宋体" w:eastAsia="宋体" w:cs="宋体"/>
+                                <w:lang w:val="en-US" w:eastAsia="zh-CN"/>
+                              </w:rPr>
+                              <w:t xml:space="preserve">       this.age = params.age;</w:t>
+                            </w:r>
+                          </w:p>
+                          <w:p>
+                            <w:pPr>
+                              <w:rPr>
+                                <w:rFonts w:hint="default" w:ascii="宋体" w:hAnsi="宋体" w:eastAsia="宋体" w:cs="宋体"/>
+                                <w:lang w:val="en-US" w:eastAsia="zh-CN"/>
+                              </w:rPr>
+                            </w:pPr>
+                            <w:r>
+                              <w:rPr>
+                                <w:rFonts w:hint="default" w:ascii="宋体" w:hAnsi="宋体" w:eastAsia="宋体" w:cs="宋体"/>
+                                <w:lang w:val="en-US" w:eastAsia="zh-CN"/>
+                              </w:rPr>
+                              <w:t xml:space="preserve">       this.sex = params.sex;</w:t>
+                            </w:r>
+                          </w:p>
+                          <w:p>
+                            <w:pPr>
+                              <w:rPr>
+                                <w:rFonts w:hint="default" w:ascii="宋体" w:hAnsi="宋体" w:eastAsia="宋体" w:cs="宋体"/>
+                                <w:lang w:val="en-US" w:eastAsia="zh-CN"/>
+                              </w:rPr>
+                            </w:pPr>
+                            <w:r>
+                              <w:rPr>
+                                <w:rFonts w:hint="default" w:ascii="宋体" w:hAnsi="宋体" w:eastAsia="宋体" w:cs="宋体"/>
+                                <w:lang w:val="en-US" w:eastAsia="zh-CN"/>
+                              </w:rPr>
+                              <w:t xml:space="preserve">    }</w:t>
+                            </w:r>
+                          </w:p>
+                          <w:p>
+                            <w:pPr>
+                              <w:rPr>
+                                <w:rFonts w:hint="default" w:ascii="宋体" w:hAnsi="宋体" w:eastAsia="宋体" w:cs="宋体"/>
+                                <w:lang w:val="en-US" w:eastAsia="zh-CN"/>
+                              </w:rPr>
+                            </w:pPr>
+                            <w:r>
+                              <w:rPr>
+                                <w:rFonts w:hint="default" w:ascii="宋体" w:hAnsi="宋体" w:eastAsia="宋体" w:cs="宋体"/>
+                                <w:lang w:val="en-US" w:eastAsia="zh-CN"/>
+                              </w:rPr>
+                              <w:t>}</w:t>
+                            </w:r>
+                          </w:p>
+                        </w:txbxContent>
+                      </wps:txbx>
+                      <wps:bodyPr rot="0" spcFirstLastPara="0" vertOverflow="overflow" horzOverflow="overflow" vert="horz" wrap="square" lIns="91440" tIns="45720" rIns="91440" bIns="45720" numCol="1" spcCol="0" rtlCol="0" fromWordArt="0" anchor="t" anchorCtr="0" forceAA="0" compatLnSpc="1">
+                        <a:spAutoFit/>
+                      </wps:bodyPr>
+                    </wps:wsp>
+                  </a:graphicData>
+                </a:graphic>
+              </wp:inline>
+            </w:drawing>
+          </mc:Choice>
+          <mc:Fallback>
+            <w:pict>
+              <v:shape id="_x0000_s1026" o:spid="_x0000_s1026" o:spt="202" type="#_x0000_t202" style="height:23.85pt;width:474pt;" filled="f" stroked="t" coordsize="21600,21600" o:gfxdata="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">
+                <v:fill on="f" focussize="0,0"/>
+                <v:stroke color="#000000 [3213]" joinstyle="round" dashstyle="longDash"/>
+                <v:imagedata o:title=""/>
+                <o:lock v:ext="edit" aspectratio="f"/>
+                <v:textbox style="mso-fit-shape-to-text:t;">
+                  <w:txbxContent>
+                    <w:p>
+                      <w:pPr>
+                        <w:rPr>
+                          <w:rFonts w:hint="default" w:ascii="宋体" w:hAnsi="宋体" w:eastAsia="宋体" w:cs="宋体"/>
+                          <w:lang w:val="en-US" w:eastAsia="zh-CN"/>
+                        </w:rPr>
+                      </w:pPr>
+                      <w:r>
+                        <w:rPr>
+                          <w:rFonts w:hint="eastAsia" w:ascii="宋体" w:hAnsi="宋体" w:eastAsia="宋体" w:cs="宋体"/>
+                          <w:lang w:val="en-US" w:eastAsia="zh-CN"/>
+                        </w:rPr>
+                        <w:t xml:space="preserve">interface </w:t>
+                      </w:r>
+                      <w:r>
+                        <w:rPr>
+                          <w:rFonts w:hint="eastAsia" w:ascii="宋体" w:hAnsi="宋体" w:eastAsia="宋体" w:cs="宋体"/>
+                          <w:color w:val="FF0000"/>
+                          <w:lang w:val="en-US" w:eastAsia="zh-CN"/>
+                        </w:rPr>
+                        <w:t xml:space="preserve">params </w:t>
+                      </w:r>
+                      <w:r>
+                        <w:rPr>
+                          <w:rFonts w:hint="eastAsia" w:ascii="宋体" w:hAnsi="宋体" w:eastAsia="宋体" w:cs="宋体"/>
+                          <w:lang w:val="en-US" w:eastAsia="zh-CN"/>
+                        </w:rPr>
+                        <w:t>{readonly name:String,age:Number,sex?:Boolean}</w:t>
+                      </w:r>
+                    </w:p>
+                    <w:p>
+                      <w:pPr>
+                        <w:rPr>
+                          <w:rFonts w:hint="eastAsia" w:ascii="宋体" w:hAnsi="宋体" w:eastAsia="宋体" w:cs="宋体"/>
+                          <w:lang w:val="en-US" w:eastAsia="zh-CN"/>
+                        </w:rPr>
+                      </w:pPr>
+                      <w:r>
+                        <w:rPr>
+                          <w:rFonts w:hint="eastAsia" w:ascii="宋体" w:hAnsi="宋体" w:eastAsia="宋体" w:cs="宋体"/>
+                          <w:lang w:val="en-US" w:eastAsia="zh-CN"/>
+                        </w:rPr>
+                        <w:t>//参数</w:t>
+                      </w:r>
+                    </w:p>
+                    <w:p>
+                      <w:pPr>
+                        <w:rPr>
+                          <w:rFonts w:hint="eastAsia" w:ascii="宋体" w:hAnsi="宋体" w:eastAsia="宋体" w:cs="宋体"/>
+                          <w:lang w:val="en-US" w:eastAsia="zh-CN"/>
+                        </w:rPr>
+                      </w:pPr>
+                      <w:r>
+                        <w:rPr>
+                          <w:rFonts w:hint="eastAsia" w:ascii="宋体" w:hAnsi="宋体" w:eastAsia="宋体" w:cs="宋体"/>
+                          <w:lang w:val="en-US" w:eastAsia="zh-CN"/>
+                        </w:rPr>
+                        <w:t>function prin(params:</w:t>
+                      </w:r>
+                      <w:r>
+                        <w:rPr>
+                          <w:rFonts w:hint="eastAsia" w:ascii="宋体" w:hAnsi="宋体" w:eastAsia="宋体" w:cs="宋体"/>
+                          <w:color w:val="FF0000"/>
+                          <w:lang w:val="en-US" w:eastAsia="zh-CN"/>
+                        </w:rPr>
+                        <w:t>params</w:t>
+                      </w:r>
+                      <w:r>
+                        <w:rPr>
+                          <w:rFonts w:hint="eastAsia" w:ascii="宋体" w:hAnsi="宋体" w:eastAsia="宋体" w:cs="宋体"/>
+                          <w:lang w:val="en-US" w:eastAsia="zh-CN"/>
+                        </w:rPr>
+                        <w:t>):void {</w:t>
+                      </w:r>
+                    </w:p>
+                    <w:p>
+                      <w:pPr>
+                        <w:rPr>
+                          <w:rFonts w:hint="eastAsia" w:ascii="宋体" w:hAnsi="宋体" w:eastAsia="宋体" w:cs="宋体"/>
+                          <w:lang w:val="en-US" w:eastAsia="zh-CN"/>
+                        </w:rPr>
+                      </w:pPr>
+                      <w:r>
+                        <w:rPr>
+                          <w:rFonts w:hint="eastAsia" w:ascii="宋体" w:hAnsi="宋体" w:eastAsia="宋体" w:cs="宋体"/>
+                          <w:lang w:val="en-US" w:eastAsia="zh-CN"/>
+                        </w:rPr>
+                        <w:t xml:space="preserve">    console.log(params.name,params.age,params.sex);</w:t>
+                      </w:r>
+                    </w:p>
+                    <w:p>
+                      <w:pPr>
+                        <w:rPr>
+                          <w:rFonts w:hint="eastAsia" w:ascii="宋体" w:hAnsi="宋体" w:eastAsia="宋体" w:cs="宋体"/>
+                          <w:lang w:val="en-US" w:eastAsia="zh-CN"/>
+                        </w:rPr>
+                      </w:pPr>
+                      <w:r>
+                        <w:rPr>
+                          <w:rFonts w:hint="eastAsia" w:ascii="宋体" w:hAnsi="宋体" w:eastAsia="宋体" w:cs="宋体"/>
+                          <w:lang w:val="en-US" w:eastAsia="zh-CN"/>
+                        </w:rPr>
+                        <w:t>}</w:t>
+                      </w:r>
+                    </w:p>
+                    <w:p>
+                      <w:pPr>
+                        <w:rPr>
+                          <w:rFonts w:hint="eastAsia" w:ascii="宋体" w:hAnsi="宋体" w:eastAsia="宋体" w:cs="宋体"/>
+                          <w:lang w:val="en-US" w:eastAsia="zh-CN"/>
+                        </w:rPr>
+                      </w:pPr>
+                      <w:r>
+                        <w:rPr>
+                          <w:rFonts w:hint="eastAsia" w:ascii="宋体" w:hAnsi="宋体" w:eastAsia="宋体" w:cs="宋体"/>
+                          <w:lang w:val="en-US" w:eastAsia="zh-CN"/>
+                        </w:rPr>
+                        <w:t>//对象</w:t>
+                      </w:r>
+                    </w:p>
+                    <w:p>
+                      <w:pPr>
+                        <w:rPr>
+                          <w:rFonts w:hint="eastAsia" w:ascii="宋体" w:hAnsi="宋体" w:eastAsia="宋体" w:cs="宋体"/>
+                          <w:lang w:val="en-US" w:eastAsia="zh-CN"/>
+                        </w:rPr>
+                      </w:pPr>
+                      <w:r>
+                        <w:rPr>
+                          <w:rFonts w:hint="eastAsia" w:ascii="宋体" w:hAnsi="宋体" w:eastAsia="宋体" w:cs="宋体"/>
+                          <w:lang w:val="en-US" w:eastAsia="zh-CN"/>
+                        </w:rPr>
+                        <w:t>let obj:params = {name:'alice',sex:true,age:19}</w:t>
+                      </w:r>
+                    </w:p>
+                    <w:p>
+                      <w:pPr>
+                        <w:rPr>
+                          <w:rFonts w:hint="default" w:ascii="宋体" w:hAnsi="宋体" w:eastAsia="宋体" w:cs="宋体"/>
+                          <w:lang w:val="en-US" w:eastAsia="zh-CN"/>
+                        </w:rPr>
+                      </w:pPr>
+                      <w:r>
+                        <w:rPr>
+                          <w:rFonts w:hint="eastAsia" w:ascii="宋体" w:hAnsi="宋体" w:eastAsia="宋体" w:cs="宋体"/>
+                          <w:lang w:val="en-US" w:eastAsia="zh-CN"/>
+                        </w:rPr>
+                        <w:t>//类，需要全部实现接口中内容</w:t>
+                      </w:r>
+                    </w:p>
+                    <w:p>
+                      <w:pPr>
+                        <w:rPr>
+                          <w:rFonts w:hint="default" w:ascii="宋体" w:hAnsi="宋体" w:eastAsia="宋体" w:cs="宋体"/>
+                          <w:lang w:val="en-US" w:eastAsia="zh-CN"/>
+                        </w:rPr>
+                      </w:pPr>
+                      <w:r>
+                        <w:rPr>
+                          <w:rFonts w:hint="default" w:ascii="宋体" w:hAnsi="宋体" w:eastAsia="宋体" w:cs="宋体"/>
+                          <w:lang w:val="en-US" w:eastAsia="zh-CN"/>
+                        </w:rPr>
+                        <w:t xml:space="preserve">class person implements </w:t>
+                      </w:r>
+                      <w:r>
+                        <w:rPr>
+                          <w:rFonts w:hint="default" w:ascii="宋体" w:hAnsi="宋体" w:eastAsia="宋体" w:cs="宋体"/>
+                          <w:color w:val="FF0000"/>
+                          <w:lang w:val="en-US" w:eastAsia="zh-CN"/>
+                        </w:rPr>
+                        <w:t xml:space="preserve">params </w:t>
+                      </w:r>
+                      <w:r>
+                        <w:rPr>
+                          <w:rFonts w:hint="default" w:ascii="宋体" w:hAnsi="宋体" w:eastAsia="宋体" w:cs="宋体"/>
+                          <w:lang w:val="en-US" w:eastAsia="zh-CN"/>
+                        </w:rPr>
+                        <w:t>{</w:t>
+                      </w:r>
+                    </w:p>
+                    <w:p>
+                      <w:pPr>
+                        <w:rPr>
+                          <w:rFonts w:hint="default" w:ascii="宋体" w:hAnsi="宋体" w:eastAsia="宋体" w:cs="宋体"/>
+                          <w:lang w:val="en-US" w:eastAsia="zh-CN"/>
+                        </w:rPr>
+                      </w:pPr>
+                      <w:r>
+                        <w:rPr>
+                          <w:rFonts w:hint="default" w:ascii="宋体" w:hAnsi="宋体" w:eastAsia="宋体" w:cs="宋体"/>
+                          <w:lang w:val="en-US" w:eastAsia="zh-CN"/>
+                        </w:rPr>
+                        <w:t xml:space="preserve">    name:String;</w:t>
+                      </w:r>
+                    </w:p>
+                    <w:p>
+                      <w:pPr>
+                        <w:rPr>
+                          <w:rFonts w:hint="default" w:ascii="宋体" w:hAnsi="宋体" w:eastAsia="宋体" w:cs="宋体"/>
+                          <w:lang w:val="en-US" w:eastAsia="zh-CN"/>
+                        </w:rPr>
+                      </w:pPr>
+                      <w:r>
+                        <w:rPr>
+                          <w:rFonts w:hint="default" w:ascii="宋体" w:hAnsi="宋体" w:eastAsia="宋体" w:cs="宋体"/>
+                          <w:lang w:val="en-US" w:eastAsia="zh-CN"/>
+                        </w:rPr>
+                        <w:t xml:space="preserve">    age:Number;</w:t>
+                      </w:r>
+                    </w:p>
+                    <w:p>
+                      <w:pPr>
+                        <w:rPr>
+                          <w:rFonts w:hint="default" w:ascii="宋体" w:hAnsi="宋体" w:eastAsia="宋体" w:cs="宋体"/>
+                          <w:lang w:val="en-US" w:eastAsia="zh-CN"/>
+                        </w:rPr>
+                      </w:pPr>
+                      <w:r>
+                        <w:rPr>
+                          <w:rFonts w:hint="default" w:ascii="宋体" w:hAnsi="宋体" w:eastAsia="宋体" w:cs="宋体"/>
+                          <w:lang w:val="en-US" w:eastAsia="zh-CN"/>
+                        </w:rPr>
+                        <w:t xml:space="preserve">    sex:Boolean;</w:t>
+                      </w:r>
+                    </w:p>
+                    <w:p>
+                      <w:pPr>
+                        <w:rPr>
+                          <w:rFonts w:hint="default" w:ascii="宋体" w:hAnsi="宋体" w:eastAsia="宋体" w:cs="宋体"/>
+                          <w:lang w:val="en-US" w:eastAsia="zh-CN"/>
+                        </w:rPr>
+                      </w:pPr>
+                      <w:r>
+                        <w:rPr>
+                          <w:rFonts w:hint="default" w:ascii="宋体" w:hAnsi="宋体" w:eastAsia="宋体" w:cs="宋体"/>
+                          <w:lang w:val="en-US" w:eastAsia="zh-CN"/>
+                        </w:rPr>
+                        <w:t xml:space="preserve">    constructor(params:</w:t>
+                      </w:r>
+                      <w:r>
+                        <w:rPr>
+                          <w:rFonts w:hint="default" w:ascii="宋体" w:hAnsi="宋体" w:eastAsia="宋体" w:cs="宋体"/>
+                          <w:color w:val="FF0000"/>
+                          <w:lang w:val="en-US" w:eastAsia="zh-CN"/>
+                        </w:rPr>
+                        <w:t>params</w:t>
+                      </w:r>
+                      <w:r>
+                        <w:rPr>
+                          <w:rFonts w:hint="default" w:ascii="宋体" w:hAnsi="宋体" w:eastAsia="宋体" w:cs="宋体"/>
+                          <w:lang w:val="en-US" w:eastAsia="zh-CN"/>
+                        </w:rPr>
+                        <w:t>){</w:t>
+                      </w:r>
+                    </w:p>
+                    <w:p>
+                      <w:pPr>
+                        <w:rPr>
+                          <w:rFonts w:hint="default" w:ascii="宋体" w:hAnsi="宋体" w:eastAsia="宋体" w:cs="宋体"/>
+                          <w:lang w:val="en-US" w:eastAsia="zh-CN"/>
+                        </w:rPr>
+                      </w:pPr>
+                      <w:r>
+                        <w:rPr>
+                          <w:rFonts w:hint="default" w:ascii="宋体" w:hAnsi="宋体" w:eastAsia="宋体" w:cs="宋体"/>
+                          <w:lang w:val="en-US" w:eastAsia="zh-CN"/>
+                        </w:rPr>
+                        <w:t xml:space="preserve">       this.name = params.name;</w:t>
+                      </w:r>
+                    </w:p>
+                    <w:p>
+                      <w:pPr>
+                        <w:rPr>
+                          <w:rFonts w:hint="default" w:ascii="宋体" w:hAnsi="宋体" w:eastAsia="宋体" w:cs="宋体"/>
+                          <w:lang w:val="en-US" w:eastAsia="zh-CN"/>
+                        </w:rPr>
+                      </w:pPr>
+                      <w:r>
+                        <w:rPr>
+                          <w:rFonts w:hint="default" w:ascii="宋体" w:hAnsi="宋体" w:eastAsia="宋体" w:cs="宋体"/>
+                          <w:lang w:val="en-US" w:eastAsia="zh-CN"/>
+                        </w:rPr>
+                        <w:t xml:space="preserve">       this.age = params.age;</w:t>
+                      </w:r>
+                    </w:p>
+                    <w:p>
+                      <w:pPr>
+                        <w:rPr>
+                          <w:rFonts w:hint="default" w:ascii="宋体" w:hAnsi="宋体" w:eastAsia="宋体" w:cs="宋体"/>
+                          <w:lang w:val="en-US" w:eastAsia="zh-CN"/>
+                        </w:rPr>
+                      </w:pPr>
+                      <w:r>
+                        <w:rPr>
+                          <w:rFonts w:hint="default" w:ascii="宋体" w:hAnsi="宋体" w:eastAsia="宋体" w:cs="宋体"/>
+                          <w:lang w:val="en-US" w:eastAsia="zh-CN"/>
+                        </w:rPr>
+                        <w:t xml:space="preserve">       this.sex = params.sex;</w:t>
+                      </w:r>
+                    </w:p>
+                    <w:p>
+                      <w:pPr>
+                        <w:rPr>
+                          <w:rFonts w:hint="default" w:ascii="宋体" w:hAnsi="宋体" w:eastAsia="宋体" w:cs="宋体"/>
+                          <w:lang w:val="en-US" w:eastAsia="zh-CN"/>
+                        </w:rPr>
+                      </w:pPr>
+                      <w:r>
+                        <w:rPr>
+                          <w:rFonts w:hint="default" w:ascii="宋体" w:hAnsi="宋体" w:eastAsia="宋体" w:cs="宋体"/>
+                          <w:lang w:val="en-US" w:eastAsia="zh-CN"/>
+                        </w:rPr>
+                        <w:t xml:space="preserve">    }</w:t>
+                      </w:r>
+                    </w:p>
+                    <w:p>
+                      <w:pPr>
+                        <w:rPr>
+                          <w:rFonts w:hint="default" w:ascii="宋体" w:hAnsi="宋体" w:eastAsia="宋体" w:cs="宋体"/>
+                          <w:lang w:val="en-US" w:eastAsia="zh-CN"/>
+                        </w:rPr>
+                      </w:pPr>
+                      <w:r>
+                        <w:rPr>
+                          <w:rFonts w:hint="default" w:ascii="宋体" w:hAnsi="宋体" w:eastAsia="宋体" w:cs="宋体"/>
+                          <w:lang w:val="en-US" w:eastAsia="zh-CN"/>
+                        </w:rPr>
+                        <w:t>}</w:t>
+                      </w:r>
+                    </w:p>
+                  </w:txbxContent>
+                </v:textbox>
+                <w10:wrap type="none"/>
+                <w10:anchorlock/>
+              </v:shape>
+            </w:pict>
+          </mc:Fallback>
+        </mc:AlternateContent>
+      </w:r>
+    </w:p>
+    <w:p>
+      <w:pPr>
+        <w:pStyle w:val="3"/>
+        <w:keepNext/>
+        <w:keepLines/>
+        <w:pageBreakBefore w:val="0"/>
+        <w:widowControl w:val="0"/>
+        <w:kinsoku/>
+        <w:wordWrap/>
+        <w:overflowPunct/>
+        <w:topLinePunct w:val="0"/>
+        <w:autoSpaceDE/>
+        <w:autoSpaceDN/>
+        <w:bidi w:val="0"/>
+        <w:adjustRightInd/>
+        <w:snapToGrid/>
+        <w:spacing w:before="0" w:after="0" w:line="240" w:lineRule="auto"/>
+        <w:jc w:val="left"/>
+        <w:textAlignment w:val="auto"/>
+        <w:rPr>
+          <w:rFonts w:hint="eastAsia" w:asciiTheme="minorEastAsia" w:hAnsiTheme="minorEastAsia" w:eastAsiaTheme="minorEastAsia"/>
+          <w:sz w:val="20"/>
+          <w:szCs w:val="18"/>
+          <w:lang w:val="en-US" w:eastAsia="zh-CN"/>
+        </w:rPr>
+      </w:pPr>
+      <w:r>
+        <w:rPr>
+          <w:rFonts w:hint="eastAsia" w:asciiTheme="minorEastAsia" w:hAnsiTheme="minorEastAsia" w:eastAsiaTheme="minorEastAsia"/>
+          <w:sz w:val="20"/>
+          <w:szCs w:val="18"/>
+          <w:lang w:val="en-US" w:eastAsia="zh-CN"/>
+        </w:rPr>
+        <w:t>接口继承接口</w:t>
+      </w:r>
+    </w:p>
+    <w:p>
+      <w:pPr>
+        <w:rPr>
+          <w:rFonts w:hint="default"/>
+          <w:lang w:val="en-US" w:eastAsia="zh-CN"/>
+        </w:rPr>
+      </w:pPr>
+      <w:r>
+        <w:rPr>
+          <w:rFonts w:hint="eastAsia"/>
+          <w:lang w:val="en-US" w:eastAsia="zh-CN"/>
+        </w:rPr>
+        <w:t>可继承多个父接口</w:t>
+      </w:r>
+    </w:p>
+    <w:p>
+      <w:pPr>
+        <w:rPr>
+          <w:rFonts w:hint="default"/>
+          <w:lang w:val="en-US" w:eastAsia="zh-CN"/>
+        </w:rPr>
+      </w:pPr>
+      <w:r>
+        <w:rPr>
+          <w:sz w:val="21"/>
+        </w:rPr>
+        <mc:AlternateContent>
+          <mc:Choice Requires="wps">
+            <w:drawing>
+              <wp:inline distT="0" distB="0" distL="114300" distR="114300">
+                <wp:extent cx="6019800" cy="302895"/>
+                <wp:effectExtent l="4445" t="4445" r="14605" b="16510"/>
+                <wp:docPr id="10" name="文本框 10"/>
+                <wp:cNvGraphicFramePr/>
+                <a:graphic xmlns:a="http://schemas.openxmlformats.org/drawingml/2006/main">
+                  <a:graphicData uri="http://schemas.microsoft.com/office/word/2010/wordprocessingShape">
+                    <wps:wsp>
+                      <wps:cNvSpPr txBox="1"/>
+                      <wps:spPr>
+                        <a:xfrm>
+                          <a:off x="713105" y="1348740"/>
+                          <a:ext cx="6019800" cy="302895"/>
+                        </a:xfrm>
+                        <a:prstGeom prst="rect">
+                          <a:avLst/>
+                        </a:prstGeom>
+                        <a:noFill/>
+                        <a:ln w="9525" cmpd="sng">
+                          <a:solidFill>
+                            <a:schemeClr val="tx1"/>
+                          </a:solidFill>
+                          <a:prstDash val="lgDash"/>
+                        </a:ln>
+                      </wps:spPr>
+                      <wps:style>
+                        <a:lnRef idx="0">
+                          <a:schemeClr val="accent1"/>
+                        </a:lnRef>
+                        <a:fillRef idx="0">
+                          <a:schemeClr val="accent1"/>
+                        </a:fillRef>
+                        <a:effectRef idx="0">
+                          <a:schemeClr val="accent1"/>
+                        </a:effectRef>
+                        <a:fontRef idx="minor">
+                          <a:schemeClr val="dk1"/>
+                        </a:fontRef>
+                      </wps:style>
+                      <wps:txbx>
+                        <w:txbxContent>
+                          <w:p>
+                            <w:pPr>
+                              <w:rPr>
+                                <w:rFonts w:hint="eastAsia" w:asciiTheme="minorEastAsia" w:hAnsiTheme="minorEastAsia" w:eastAsiaTheme="minorEastAsia" w:cstheme="minorEastAsia"/>
+                                <w:lang w:val="en-US" w:eastAsia="zh-CN"/>
+                              </w:rPr>
+                            </w:pPr>
+                            <w:r>
+                              <w:rPr>
+                                <w:rFonts w:hint="eastAsia" w:asciiTheme="minorEastAsia" w:hAnsiTheme="minorEastAsia" w:eastAsiaTheme="minorEastAsia" w:cstheme="minorEastAsia"/>
+                                <w:lang w:val="en-US" w:eastAsia="zh-CN"/>
+                              </w:rPr>
+                              <w:t>interface NAME {</w:t>
+                            </w:r>
+                          </w:p>
+                          <w:p>
+                            <w:pPr>
+                              <w:rPr>
+                                <w:rFonts w:hint="eastAsia" w:asciiTheme="minorEastAsia" w:hAnsiTheme="minorEastAsia" w:eastAsiaTheme="minorEastAsia" w:cstheme="minorEastAsia"/>
+                                <w:lang w:val="en-US" w:eastAsia="zh-CN"/>
+                              </w:rPr>
+                            </w:pPr>
+                            <w:r>
+                              <w:rPr>
+                                <w:rFonts w:hint="eastAsia" w:asciiTheme="minorEastAsia" w:hAnsiTheme="minorEastAsia" w:eastAsiaTheme="minorEastAsia" w:cstheme="minorEastAsia"/>
+                                <w:lang w:val="en-US" w:eastAsia="zh-CN"/>
+                              </w:rPr>
+                              <w:t xml:space="preserve">   name:String</w:t>
+                            </w:r>
+                          </w:p>
+                          <w:p>
+                            <w:pPr>
+                              <w:rPr>
+                                <w:rFonts w:hint="eastAsia" w:asciiTheme="minorEastAsia" w:hAnsiTheme="minorEastAsia" w:eastAsiaTheme="minorEastAsia" w:cstheme="minorEastAsia"/>
+                                <w:lang w:val="en-US" w:eastAsia="zh-CN"/>
+                              </w:rPr>
+                            </w:pPr>
+                            <w:r>
+                              <w:rPr>
+                                <w:rFonts w:hint="eastAsia" w:asciiTheme="minorEastAsia" w:hAnsiTheme="minorEastAsia" w:eastAsiaTheme="minorEastAsia" w:cstheme="minorEastAsia"/>
+                                <w:lang w:val="en-US" w:eastAsia="zh-CN"/>
+                              </w:rPr>
+                              <w:t>}</w:t>
+                            </w:r>
+                          </w:p>
+                          <w:p>
+                            <w:pPr>
+                              <w:rPr>
+                                <w:rFonts w:hint="eastAsia" w:asciiTheme="minorEastAsia" w:hAnsiTheme="minorEastAsia" w:eastAsiaTheme="minorEastAsia" w:cstheme="minorEastAsia"/>
+                                <w:lang w:val="en-US" w:eastAsia="zh-CN"/>
+                              </w:rPr>
+                            </w:pPr>
+                            <w:r>
+                              <w:rPr>
+                                <w:rFonts w:hint="eastAsia" w:asciiTheme="minorEastAsia" w:hAnsiTheme="minorEastAsia" w:eastAsiaTheme="minorEastAsia" w:cstheme="minorEastAsia"/>
+                                <w:lang w:val="en-US" w:eastAsia="zh-CN"/>
+                              </w:rPr>
+                              <w:t>interface ID {</w:t>
+                            </w:r>
+                          </w:p>
+                          <w:p>
+                            <w:pPr>
+                              <w:rPr>
+                                <w:rFonts w:hint="eastAsia" w:asciiTheme="minorEastAsia" w:hAnsiTheme="minorEastAsia" w:eastAsiaTheme="minorEastAsia" w:cstheme="minorEastAsia"/>
+                                <w:lang w:val="en-US" w:eastAsia="zh-CN"/>
+                              </w:rPr>
+                            </w:pPr>
+                            <w:r>
+                              <w:rPr>
+                                <w:rFonts w:hint="eastAsia" w:asciiTheme="minorEastAsia" w:hAnsiTheme="minorEastAsia" w:eastAsiaTheme="minorEastAsia" w:cstheme="minorEastAsia"/>
+                                <w:lang w:val="en-US" w:eastAsia="zh-CN"/>
+                              </w:rPr>
+                              <w:t xml:space="preserve">   id:String</w:t>
+                            </w:r>
+                          </w:p>
+                          <w:p>
+                            <w:pPr>
+                              <w:rPr>
+                                <w:rFonts w:hint="eastAsia" w:asciiTheme="minorEastAsia" w:hAnsiTheme="minorEastAsia" w:eastAsiaTheme="minorEastAsia" w:cstheme="minorEastAsia"/>
+                                <w:lang w:val="en-US" w:eastAsia="zh-CN"/>
+                              </w:rPr>
+                            </w:pPr>
+                            <w:r>
+                              <w:rPr>
+                                <w:rFonts w:hint="eastAsia" w:asciiTheme="minorEastAsia" w:hAnsiTheme="minorEastAsia" w:eastAsiaTheme="minorEastAsia" w:cstheme="minorEastAsia"/>
+                                <w:lang w:val="en-US" w:eastAsia="zh-CN"/>
+                              </w:rPr>
+                              <w:t>}</w:t>
+                            </w:r>
+                          </w:p>
+                          <w:p>
+                            <w:pPr>
+                              <w:rPr>
+                                <w:rFonts w:hint="eastAsia" w:asciiTheme="minorEastAsia" w:hAnsiTheme="minorEastAsia" w:eastAsiaTheme="minorEastAsia" w:cstheme="minorEastAsia"/>
+                                <w:lang w:val="en-US" w:eastAsia="zh-CN"/>
+                              </w:rPr>
+                            </w:pPr>
+                            <w:r>
+                              <w:rPr>
+                                <w:rFonts w:hint="eastAsia" w:asciiTheme="minorEastAsia" w:hAnsiTheme="minorEastAsia" w:eastAsiaTheme="minorEastAsia" w:cstheme="minorEastAsia"/>
+                                <w:lang w:val="en-US" w:eastAsia="zh-CN"/>
+                              </w:rPr>
+                              <w:t xml:space="preserve">interface </w:t>
+                            </w:r>
+                            <w:r>
+                              <w:rPr>
+                                <w:rFonts w:hint="eastAsia" w:asciiTheme="minorEastAsia" w:hAnsiTheme="minorEastAsia" w:eastAsiaTheme="minorEastAsia" w:cstheme="minorEastAsia"/>
+                                <w:highlight w:val="lightGray"/>
+                                <w:lang w:val="en-US" w:eastAsia="zh-CN"/>
+                              </w:rPr>
+                              <w:t>AGE extends NAME</w:t>
+                            </w:r>
+                            <w:r>
+                              <w:rPr>
+                                <w:rFonts w:hint="eastAsia" w:asciiTheme="minorEastAsia" w:hAnsiTheme="minorEastAsia" w:eastAsiaTheme="minorEastAsia" w:cstheme="minorEastAsia"/>
+                                <w:lang w:val="en-US" w:eastAsia="zh-CN"/>
+                              </w:rPr>
+                              <w:t xml:space="preserve"> {</w:t>
+                            </w:r>
+                          </w:p>
+                          <w:p>
+                            <w:pPr>
+                              <w:rPr>
+                                <w:rFonts w:hint="eastAsia" w:asciiTheme="minorEastAsia" w:hAnsiTheme="minorEastAsia" w:eastAsiaTheme="minorEastAsia" w:cstheme="minorEastAsia"/>
+                                <w:lang w:val="en-US" w:eastAsia="zh-CN"/>
+                              </w:rPr>
+                            </w:pPr>
+                            <w:r>
+                              <w:rPr>
+                                <w:rFonts w:hint="eastAsia" w:asciiTheme="minorEastAsia" w:hAnsiTheme="minorEastAsia" w:eastAsiaTheme="minorEastAsia" w:cstheme="minorEastAsia"/>
+                                <w:lang w:val="en-US" w:eastAsia="zh-CN"/>
+                              </w:rPr>
+                              <w:t xml:space="preserve">    age: Number</w:t>
+                            </w:r>
+                          </w:p>
+                          <w:p>
+                            <w:pPr>
+                              <w:rPr>
+                                <w:rFonts w:hint="eastAsia" w:asciiTheme="minorEastAsia" w:hAnsiTheme="minorEastAsia" w:eastAsiaTheme="minorEastAsia" w:cstheme="minorEastAsia"/>
+                                <w:lang w:val="en-US" w:eastAsia="zh-CN"/>
+                              </w:rPr>
+                            </w:pPr>
+                            <w:r>
+                              <w:rPr>
+                                <w:rFonts w:hint="eastAsia" w:asciiTheme="minorEastAsia" w:hAnsiTheme="minorEastAsia" w:eastAsiaTheme="minorEastAsia" w:cstheme="minorEastAsia"/>
+                                <w:lang w:val="en-US" w:eastAsia="zh-CN"/>
+                              </w:rPr>
+                              <w:t>}</w:t>
+                            </w:r>
+                          </w:p>
+                          <w:p>
+                            <w:pPr>
+                              <w:rPr>
+                                <w:rFonts w:hint="eastAsia" w:asciiTheme="minorEastAsia" w:hAnsiTheme="minorEastAsia" w:eastAsiaTheme="minorEastAsia" w:cstheme="minorEastAsia"/>
+                                <w:lang w:val="en-US" w:eastAsia="zh-CN"/>
+                              </w:rPr>
+                            </w:pPr>
+                            <w:r>
+                              <w:rPr>
+                                <w:rFonts w:hint="eastAsia" w:asciiTheme="minorEastAsia" w:hAnsiTheme="minorEastAsia" w:eastAsiaTheme="minorEastAsia" w:cstheme="minorEastAsia"/>
+                                <w:lang w:val="en-US" w:eastAsia="zh-CN"/>
+                              </w:rPr>
+                              <w:t xml:space="preserve">interface </w:t>
+                            </w:r>
+                            <w:r>
+                              <w:rPr>
+                                <w:rFonts w:hint="eastAsia" w:asciiTheme="minorEastAsia" w:hAnsiTheme="minorEastAsia" w:eastAsiaTheme="minorEastAsia" w:cstheme="minorEastAsia"/>
+                                <w:highlight w:val="lightGray"/>
+                                <w:lang w:val="en-US" w:eastAsia="zh-CN"/>
+                              </w:rPr>
+                              <w:t>SEX extends AGE</w:t>
+                            </w:r>
+                            <w:r>
+                              <w:rPr>
+                                <w:rFonts w:hint="eastAsia" w:asciiTheme="minorEastAsia" w:hAnsiTheme="minorEastAsia" w:cstheme="minorEastAsia"/>
+                                <w:highlight w:val="lightGray"/>
+                                <w:lang w:val="en-US" w:eastAsia="zh-CN"/>
+                              </w:rPr>
+                              <w:t xml:space="preserve"> ,ID</w:t>
+                            </w:r>
+                            <w:r>
+                              <w:rPr>
+                                <w:rFonts w:hint="eastAsia" w:asciiTheme="minorEastAsia" w:hAnsiTheme="minorEastAsia" w:eastAsiaTheme="minorEastAsia" w:cstheme="minorEastAsia"/>
+                                <w:lang w:val="en-US" w:eastAsia="zh-CN"/>
+                              </w:rPr>
+                              <w:t>{</w:t>
+                            </w:r>
+                          </w:p>
+                          <w:p>
+                            <w:pPr>
+                              <w:rPr>
+                                <w:rFonts w:hint="eastAsia" w:asciiTheme="minorEastAsia" w:hAnsiTheme="minorEastAsia" w:eastAsiaTheme="minorEastAsia" w:cstheme="minorEastAsia"/>
+                                <w:lang w:val="en-US" w:eastAsia="zh-CN"/>
+                              </w:rPr>
+                            </w:pPr>
+                            <w:r>
+                              <w:rPr>
+                                <w:rFonts w:hint="eastAsia" w:asciiTheme="minorEastAsia" w:hAnsiTheme="minorEastAsia" w:eastAsiaTheme="minorEastAsia" w:cstheme="minorEastAsia"/>
+                                <w:lang w:val="en-US" w:eastAsia="zh-CN"/>
+                              </w:rPr>
+                              <w:t xml:space="preserve">    sex: Boolean</w:t>
+                            </w:r>
+                          </w:p>
+                          <w:p>
+                            <w:pPr>
+                              <w:rPr>
+                                <w:rFonts w:hint="eastAsia" w:asciiTheme="minorEastAsia" w:hAnsiTheme="minorEastAsia" w:eastAsiaTheme="minorEastAsia" w:cstheme="minorEastAsia"/>
+                                <w:lang w:val="en-US" w:eastAsia="zh-CN"/>
+                              </w:rPr>
+                            </w:pPr>
+                            <w:r>
+                              <w:rPr>
+                                <w:rFonts w:hint="eastAsia" w:asciiTheme="minorEastAsia" w:hAnsiTheme="minorEastAsia" w:eastAsiaTheme="minorEastAsia" w:cstheme="minorEastAsia"/>
+                                <w:lang w:val="en-US" w:eastAsia="zh-CN"/>
+                              </w:rPr>
+                              <w:t>}</w:t>
+                            </w:r>
+                          </w:p>
+                          <w:p>
+                            <w:pPr>
+                              <w:rPr>
+                                <w:rFonts w:hint="eastAsia" w:asciiTheme="minorEastAsia" w:hAnsiTheme="minorEastAsia" w:eastAsiaTheme="minorEastAsia" w:cstheme="minorEastAsia"/>
+                                <w:lang w:val="en-US" w:eastAsia="zh-CN"/>
+                              </w:rPr>
+                            </w:pPr>
+                            <w:r>
+                              <w:rPr>
+                                <w:rFonts w:hint="eastAsia" w:asciiTheme="minorEastAsia" w:hAnsiTheme="minorEastAsia" w:eastAsiaTheme="minorEastAsia" w:cstheme="minorEastAsia"/>
+                                <w:lang w:val="en-US" w:eastAsia="zh-CN"/>
+                              </w:rPr>
+                              <w:t>let  Obj:SEX = {name:'',sex:null,age:0}</w:t>
+                            </w:r>
+                          </w:p>
+                        </w:txbxContent>
+                      </wps:txbx>
+                      <wps:bodyPr rot="0" spcFirstLastPara="0" vertOverflow="overflow" horzOverflow="overflow" vert="horz" wrap="square" lIns="91440" tIns="45720" rIns="91440" bIns="45720" numCol="1" spcCol="0" rtlCol="0" fromWordArt="0" anchor="t" anchorCtr="0" forceAA="0" compatLnSpc="1">
+                        <a:spAutoFit/>
+                      </wps:bodyPr>
+                    </wps:wsp>
+                  </a:graphicData>
+                </a:graphic>
+              </wp:inline>
+            </w:drawing>
+          </mc:Choice>
+          <mc:Fallback>
+            <w:pict>
+              <v:shape id="_x0000_s1026" o:spid="_x0000_s1026" o:spt="202" type="#_x0000_t202" style="height:23.85pt;width:474pt;" filled="f" stroked="t" coordsize="21600,21600" o:gfxdata="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">
+                <v:fill on="f" focussize="0,0"/>
+                <v:stroke color="#000000 [3213]" joinstyle="round" dashstyle="longDash"/>
+                <v:imagedata o:title=""/>
+                <o:lock v:ext="edit" aspectratio="f"/>
+                <v:textbox style="mso-fit-shape-to-text:t;">
+                  <w:txbxContent>
+                    <w:p>
+                      <w:pPr>
+                        <w:rPr>
+                          <w:rFonts w:hint="eastAsia" w:asciiTheme="minorEastAsia" w:hAnsiTheme="minorEastAsia" w:eastAsiaTheme="minorEastAsia" w:cstheme="minorEastAsia"/>
+                          <w:lang w:val="en-US" w:eastAsia="zh-CN"/>
+                        </w:rPr>
+                      </w:pPr>
+                      <w:r>
+                        <w:rPr>
+                          <w:rFonts w:hint="eastAsia" w:asciiTheme="minorEastAsia" w:hAnsiTheme="minorEastAsia" w:eastAsiaTheme="minorEastAsia" w:cstheme="minorEastAsia"/>
+                          <w:lang w:val="en-US" w:eastAsia="zh-CN"/>
+                        </w:rPr>
+                        <w:t>interface NAME {</w:t>
+                      </w:r>
+                    </w:p>
+                    <w:p>
+                      <w:pPr>
+                        <w:rPr>
+                          <w:rFonts w:hint="eastAsia" w:asciiTheme="minorEastAsia" w:hAnsiTheme="minorEastAsia" w:eastAsiaTheme="minorEastAsia" w:cstheme="minorEastAsia"/>
+                          <w:lang w:val="en-US" w:eastAsia="zh-CN"/>
+                        </w:rPr>
+                      </w:pPr>
+                      <w:r>
+                        <w:rPr>
+                          <w:rFonts w:hint="eastAsia" w:asciiTheme="minorEastAsia" w:hAnsiTheme="minorEastAsia" w:eastAsiaTheme="minorEastAsia" w:cstheme="minorEastAsia"/>
+                          <w:lang w:val="en-US" w:eastAsia="zh-CN"/>
+                        </w:rPr>
+                        <w:t xml:space="preserve">   name:String</w:t>
+                      </w:r>
+                    </w:p>
+                    <w:p>
+                      <w:pPr>
+                        <w:rPr>
+                          <w:rFonts w:hint="eastAsia" w:asciiTheme="minorEastAsia" w:hAnsiTheme="minorEastAsia" w:eastAsiaTheme="minorEastAsia" w:cstheme="minorEastAsia"/>
+                          <w:lang w:val="en-US" w:eastAsia="zh-CN"/>
+                        </w:rPr>
+                      </w:pPr>
+                      <w:r>
+                        <w:rPr>
+                          <w:rFonts w:hint="eastAsia" w:asciiTheme="minorEastAsia" w:hAnsiTheme="minorEastAsia" w:eastAsiaTheme="minorEastAsia" w:cstheme="minorEastAsia"/>
+                          <w:lang w:val="en-US" w:eastAsia="zh-CN"/>
+                        </w:rPr>
+                        <w:t>}</w:t>
+                      </w:r>
+                    </w:p>
+                    <w:p>
+                      <w:pPr>
+                        <w:rPr>
+                          <w:rFonts w:hint="eastAsia" w:asciiTheme="minorEastAsia" w:hAnsiTheme="minorEastAsia" w:eastAsiaTheme="minorEastAsia" w:cstheme="minorEastAsia"/>
+                          <w:lang w:val="en-US" w:eastAsia="zh-CN"/>
+                        </w:rPr>
+                      </w:pPr>
+                      <w:r>
+                        <w:rPr>
+                          <w:rFonts w:hint="eastAsia" w:asciiTheme="minorEastAsia" w:hAnsiTheme="minorEastAsia" w:eastAsiaTheme="minorEastAsia" w:cstheme="minorEastAsia"/>
+                          <w:lang w:val="en-US" w:eastAsia="zh-CN"/>
+                        </w:rPr>
+                        <w:t>interface ID {</w:t>
+                      </w:r>
+                    </w:p>
+                    <w:p>
+                      <w:pPr>
+                        <w:rPr>
+                          <w:rFonts w:hint="eastAsia" w:asciiTheme="minorEastAsia" w:hAnsiTheme="minorEastAsia" w:eastAsiaTheme="minorEastAsia" w:cstheme="minorEastAsia"/>
+                          <w:lang w:val="en-US" w:eastAsia="zh-CN"/>
+                        </w:rPr>
+                      </w:pPr>
+                      <w:r>
+                        <w:rPr>
+                          <w:rFonts w:hint="eastAsia" w:asciiTheme="minorEastAsia" w:hAnsiTheme="minorEastAsia" w:eastAsiaTheme="minorEastAsia" w:cstheme="minorEastAsia"/>
+                          <w:lang w:val="en-US" w:eastAsia="zh-CN"/>
+                        </w:rPr>
+                        <w:t xml:space="preserve">   id:String</w:t>
+                      </w:r>
+                    </w:p>
+                    <w:p>
+                      <w:pPr>
+                        <w:rPr>
+                          <w:rFonts w:hint="eastAsia" w:asciiTheme="minorEastAsia" w:hAnsiTheme="minorEastAsia" w:eastAsiaTheme="minorEastAsia" w:cstheme="minorEastAsia"/>
+                          <w:lang w:val="en-US" w:eastAsia="zh-CN"/>
+                        </w:rPr>
+                      </w:pPr>
+                      <w:r>
+                        <w:rPr>
+                          <w:rFonts w:hint="eastAsia" w:asciiTheme="minorEastAsia" w:hAnsiTheme="minorEastAsia" w:eastAsiaTheme="minorEastAsia" w:cstheme="minorEastAsia"/>
+                          <w:lang w:val="en-US" w:eastAsia="zh-CN"/>
+                        </w:rPr>
+                        <w:t>}</w:t>
+                      </w:r>
+                    </w:p>
+                    <w:p>
+                      <w:pPr>
+                        <w:rPr>
+                          <w:rFonts w:hint="eastAsia" w:asciiTheme="minorEastAsia" w:hAnsiTheme="minorEastAsia" w:eastAsiaTheme="minorEastAsia" w:cstheme="minorEastAsia"/>
+                          <w:lang w:val="en-US" w:eastAsia="zh-CN"/>
+                        </w:rPr>
+                      </w:pPr>
+                      <w:r>
+                        <w:rPr>
+                          <w:rFonts w:hint="eastAsia" w:asciiTheme="minorEastAsia" w:hAnsiTheme="minorEastAsia" w:eastAsiaTheme="minorEastAsia" w:cstheme="minorEastAsia"/>
+                          <w:lang w:val="en-US" w:eastAsia="zh-CN"/>
+                        </w:rPr>
+                        <w:t xml:space="preserve">interface </w:t>
+                      </w:r>
+                      <w:r>
+                        <w:rPr>
+                          <w:rFonts w:hint="eastAsia" w:asciiTheme="minorEastAsia" w:hAnsiTheme="minorEastAsia" w:eastAsiaTheme="minorEastAsia" w:cstheme="minorEastAsia"/>
+                          <w:highlight w:val="lightGray"/>
+                          <w:lang w:val="en-US" w:eastAsia="zh-CN"/>
+                        </w:rPr>
+                        <w:t>AGE extends NAME</w:t>
+                      </w:r>
+                      <w:r>
+                        <w:rPr>
+                          <w:rFonts w:hint="eastAsia" w:asciiTheme="minorEastAsia" w:hAnsiTheme="minorEastAsia" w:eastAsiaTheme="minorEastAsia" w:cstheme="minorEastAsia"/>
+                          <w:lang w:val="en-US" w:eastAsia="zh-CN"/>
+                        </w:rPr>
+                        <w:t xml:space="preserve"> {</w:t>
+                      </w:r>
+                    </w:p>
+                    <w:p>
+                      <w:pPr>
+                        <w:rPr>
+                          <w:rFonts w:hint="eastAsia" w:asciiTheme="minorEastAsia" w:hAnsiTheme="minorEastAsia" w:eastAsiaTheme="minorEastAsia" w:cstheme="minorEastAsia"/>
+                          <w:lang w:val="en-US" w:eastAsia="zh-CN"/>
+                        </w:rPr>
+                      </w:pPr>
+                      <w:r>
+                        <w:rPr>
+                          <w:rFonts w:hint="eastAsia" w:asciiTheme="minorEastAsia" w:hAnsiTheme="minorEastAsia" w:eastAsiaTheme="minorEastAsia" w:cstheme="minorEastAsia"/>
+                          <w:lang w:val="en-US" w:eastAsia="zh-CN"/>
+                        </w:rPr>
+                        <w:t xml:space="preserve">    age: Number</w:t>
+                      </w:r>
+                    </w:p>
+                    <w:p>
+                      <w:pPr>
+                        <w:rPr>
+                          <w:rFonts w:hint="eastAsia" w:asciiTheme="minorEastAsia" w:hAnsiTheme="minorEastAsia" w:eastAsiaTheme="minorEastAsia" w:cstheme="minorEastAsia"/>
+                          <w:lang w:val="en-US" w:eastAsia="zh-CN"/>
+                        </w:rPr>
+                      </w:pPr>
+                      <w:r>
+                        <w:rPr>
+                          <w:rFonts w:hint="eastAsia" w:asciiTheme="minorEastAsia" w:hAnsiTheme="minorEastAsia" w:eastAsiaTheme="minorEastAsia" w:cstheme="minorEastAsia"/>
+                          <w:lang w:val="en-US" w:eastAsia="zh-CN"/>
+                        </w:rPr>
+                        <w:t>}</w:t>
+                      </w:r>
+                    </w:p>
+                    <w:p>
+                      <w:pPr>
+                        <w:rPr>
+                          <w:rFonts w:hint="eastAsia" w:asciiTheme="minorEastAsia" w:hAnsiTheme="minorEastAsia" w:eastAsiaTheme="minorEastAsia" w:cstheme="minorEastAsia"/>
+                          <w:lang w:val="en-US" w:eastAsia="zh-CN"/>
+                        </w:rPr>
+                      </w:pPr>
+                      <w:r>
+                        <w:rPr>
+                          <w:rFonts w:hint="eastAsia" w:asciiTheme="minorEastAsia" w:hAnsiTheme="minorEastAsia" w:eastAsiaTheme="minorEastAsia" w:cstheme="minorEastAsia"/>
+                          <w:lang w:val="en-US" w:eastAsia="zh-CN"/>
+                        </w:rPr>
+                        <w:t xml:space="preserve">interface </w:t>
+                      </w:r>
+                      <w:r>
+                        <w:rPr>
+                          <w:rFonts w:hint="eastAsia" w:asciiTheme="minorEastAsia" w:hAnsiTheme="minorEastAsia" w:eastAsiaTheme="minorEastAsia" w:cstheme="minorEastAsia"/>
+                          <w:highlight w:val="lightGray"/>
+                          <w:lang w:val="en-US" w:eastAsia="zh-CN"/>
+                        </w:rPr>
+                        <w:t>SEX extends AGE</w:t>
+                      </w:r>
+                      <w:r>
+                        <w:rPr>
+                          <w:rFonts w:hint="eastAsia" w:asciiTheme="minorEastAsia" w:hAnsiTheme="minorEastAsia" w:cstheme="minorEastAsia"/>
+                          <w:highlight w:val="lightGray"/>
+                          <w:lang w:val="en-US" w:eastAsia="zh-CN"/>
+                        </w:rPr>
+                        <w:t xml:space="preserve"> ,ID</w:t>
+                      </w:r>
+                      <w:r>
+                        <w:rPr>
+                          <w:rFonts w:hint="eastAsia" w:asciiTheme="minorEastAsia" w:hAnsiTheme="minorEastAsia" w:eastAsiaTheme="minorEastAsia" w:cstheme="minorEastAsia"/>
+                          <w:lang w:val="en-US" w:eastAsia="zh-CN"/>
+                        </w:rPr>
+                        <w:t>{</w:t>
+                      </w:r>
+                    </w:p>
+                    <w:p>
+                      <w:pPr>
+                        <w:rPr>
+                          <w:rFonts w:hint="eastAsia" w:asciiTheme="minorEastAsia" w:hAnsiTheme="minorEastAsia" w:eastAsiaTheme="minorEastAsia" w:cstheme="minorEastAsia"/>
+                          <w:lang w:val="en-US" w:eastAsia="zh-CN"/>
+                        </w:rPr>
+                      </w:pPr>
+                      <w:r>
+                        <w:rPr>
+                          <w:rFonts w:hint="eastAsia" w:asciiTheme="minorEastAsia" w:hAnsiTheme="minorEastAsia" w:eastAsiaTheme="minorEastAsia" w:cstheme="minorEastAsia"/>
+                          <w:lang w:val="en-US" w:eastAsia="zh-CN"/>
+                        </w:rPr>
+                        <w:t xml:space="preserve">    sex: Boolean</w:t>
+                      </w:r>
+                    </w:p>
+                    <w:p>
+                      <w:pPr>
+                        <w:rPr>
+                          <w:rFonts w:hint="eastAsia" w:asciiTheme="minorEastAsia" w:hAnsiTheme="minorEastAsia" w:eastAsiaTheme="minorEastAsia" w:cstheme="minorEastAsia"/>
+                          <w:lang w:val="en-US" w:eastAsia="zh-CN"/>
+                        </w:rPr>
+                      </w:pPr>
+                      <w:r>
+                        <w:rPr>
+                          <w:rFonts w:hint="eastAsia" w:asciiTheme="minorEastAsia" w:hAnsiTheme="minorEastAsia" w:eastAsiaTheme="minorEastAsia" w:cstheme="minorEastAsia"/>
+                          <w:lang w:val="en-US" w:eastAsia="zh-CN"/>
+                        </w:rPr>
+                        <w:t>}</w:t>
+                      </w:r>
+                    </w:p>
+                    <w:p>
+                      <w:pPr>
+                        <w:rPr>
+                          <w:rFonts w:hint="eastAsia" w:asciiTheme="minorEastAsia" w:hAnsiTheme="minorEastAsia" w:eastAsiaTheme="minorEastAsia" w:cstheme="minorEastAsia"/>
+                          <w:lang w:val="en-US" w:eastAsia="zh-CN"/>
+                        </w:rPr>
+                      </w:pPr>
+                      <w:r>
+                        <w:rPr>
+                          <w:rFonts w:hint="eastAsia" w:asciiTheme="minorEastAsia" w:hAnsiTheme="minorEastAsia" w:eastAsiaTheme="minorEastAsia" w:cstheme="minorEastAsia"/>
+                          <w:lang w:val="en-US" w:eastAsia="zh-CN"/>
+                        </w:rPr>
+                        <w:t>let  Obj:SEX = {name:'',sex:null,age:0}</w:t>
+                      </w:r>
+                    </w:p>
+                  </w:txbxContent>
+                </v:textbox>
+                <w10:wrap type="none"/>
+                <w10:anchorlock/>
+              </v:shape>
+            </w:pict>
+          </mc:Fallback>
+        </mc:AlternateContent>
+      </w:r>
+    </w:p>
+    <w:p>
+      <w:pPr>
+        <w:pStyle w:val="3"/>
+        <w:keepNext/>
+        <w:keepLines/>
+        <w:pageBreakBefore w:val="0"/>
+        <w:widowControl w:val="0"/>
+        <w:kinsoku/>
+        <w:wordWrap/>
+        <w:overflowPunct/>
+        <w:topLinePunct w:val="0"/>
+        <w:autoSpaceDE/>
+        <w:autoSpaceDN/>
+        <w:bidi w:val="0"/>
+        <w:adjustRightInd/>
+        <w:snapToGrid/>
+        <w:spacing w:before="0" w:after="0" w:line="240" w:lineRule="auto"/>
+        <w:jc w:val="left"/>
+        <w:textAlignment w:val="auto"/>
+        <w:rPr>
+          <w:rFonts w:asciiTheme="minorEastAsia" w:hAnsiTheme="minorEastAsia" w:eastAsiaTheme="minorEastAsia"/>
+          <w:sz w:val="20"/>
+          <w:szCs w:val="18"/>
+        </w:rPr>
+      </w:pPr>
+      <w:r>
+        <w:rPr>
+          <w:rFonts w:hint="eastAsia" w:asciiTheme="minorEastAsia" w:hAnsiTheme="minorEastAsia" w:eastAsiaTheme="minorEastAsia"/>
+          <w:sz w:val="20"/>
+          <w:szCs w:val="18"/>
+        </w:rPr>
+        <w:t>交叉类型和联合类型</w:t>
+      </w:r>
+    </w:p>
+    <w:p>
+      <w:r>
+        <w:t>将多个字典类型合并为一个新的字典类型</w:t>
+      </w:r>
+      <w:r>
+        <w:rPr>
+          <w:rFonts w:hint="eastAsia"/>
+        </w:rPr>
+        <w:t>，</w:t>
+      </w:r>
+      <w:r>
+        <w:t>交叉类型中相同的属性并不会发生冲突</w:t>
+      </w:r>
+    </w:p>
+    <w:p>
+      <w:pPr>
+        <w:rPr>
+          <w:rFonts w:hint="default" w:eastAsia="宋体"/>
+          <w:lang w:val="en-US" w:eastAsia="zh-CN"/>
         </w:rPr>
       </w:pPr>
       <w:r>
@@ -3739,30 +5277,7 @@
           <w:sz w:val="20"/>
           <w:szCs w:val="20"/>
         </w:rPr>
-        <w:t>/**</w:t>
-      </w:r>
-    </w:p>
-    <w:p>
-      <w:pPr>
-        <w:widowControl/>
-        <w:jc w:val="left"/>
-        <w:rPr>
-          <w:rFonts w:ascii="Consolas" w:hAnsi="Consolas" w:eastAsia="宋体" w:cs="宋体"/>
-          <w:color w:val="008000"/>
-          <w:kern w:val="0"/>
-          <w:sz w:val="20"/>
-          <w:szCs w:val="20"/>
-        </w:rPr>
-      </w:pPr>
-      <w:r>
-        <w:rPr>
-          <w:rFonts w:ascii="Consolas" w:hAnsi="Consolas" w:eastAsia="宋体" w:cs="宋体"/>
-          <w:color w:val="008000"/>
-          <w:kern w:val="0"/>
-          <w:sz w:val="20"/>
-          <w:szCs w:val="20"/>
-        </w:rPr>
-        <w:t> * 定义接口</w:t>
+        <w:t>/</w:t>
       </w:r>
       <w:r>
         <w:rPr>
@@ -3771,18 +5286,9 @@
           <w:kern w:val="0"/>
           <w:sz w:val="20"/>
           <w:szCs w:val="20"/>
-        </w:rPr>
-        <w:t>属性</w:t>
-      </w:r>
-      <w:r>
-        <w:rPr>
-          <w:rFonts w:ascii="Consolas" w:hAnsi="Consolas" w:eastAsia="宋体" w:cs="宋体"/>
-          <w:color w:val="008000"/>
-          <w:kern w:val="0"/>
-          <w:sz w:val="20"/>
-          <w:szCs w:val="20"/>
-        </w:rPr>
-        <w:t>时</w:t>
+          <w:lang w:val="en-US" w:eastAsia="zh-CN"/>
+        </w:rPr>
+        <w:t>/</w:t>
       </w:r>
       <w:r>
         <w:rPr>
@@ -3792,17 +5298,7 @@
           <w:sz w:val="20"/>
           <w:szCs w:val="20"/>
         </w:rPr>
-        <w:t>必须注明</w:t>
-      </w:r>
-      <w:r>
-        <w:rPr>
-          <w:rFonts w:ascii="Consolas" w:hAnsi="Consolas" w:eastAsia="宋体" w:cs="宋体"/>
-          <w:color w:val="008000"/>
-          <w:kern w:val="0"/>
-          <w:sz w:val="20"/>
-          <w:szCs w:val="20"/>
-        </w:rPr>
-        <w:t>数据类型</w:t>
+        <w:t>被ageType修饰的变量可以是string或者number类型中的任意一种</w:t>
       </w:r>
       <w:r>
         <w:rPr>
@@ -3811,19 +5307,279 @@
           <w:kern w:val="0"/>
           <w:sz w:val="20"/>
           <w:szCs w:val="20"/>
-        </w:rPr>
-        <w:t>。</w:t>
-      </w:r>
-      <w:r>
-        <w:rPr>
-          <w:rFonts w:ascii="Consolas" w:hAnsi="Consolas" w:eastAsia="宋体" w:cs="宋体"/>
-          <w:color w:val="008000"/>
-          <w:kern w:val="0"/>
-          <w:sz w:val="20"/>
-          <w:szCs w:val="20"/>
-        </w:rPr>
-        <w:t>Readonly代表只读属性</w:t>
-      </w:r>
+          <w:lang w:val="en-US" w:eastAsia="zh-CN"/>
+        </w:rPr>
+        <w:t>(联合类型)</w:t>
+      </w:r>
+    </w:p>
+    <w:p>
+      <w:pPr>
+        <w:widowControl/>
+        <w:jc w:val="left"/>
+        <w:rPr>
+          <w:rFonts w:ascii="Consolas" w:hAnsi="Consolas" w:eastAsia="宋体" w:cs="宋体"/>
+          <w:color w:val="000000"/>
+          <w:kern w:val="0"/>
+          <w:sz w:val="20"/>
+          <w:szCs w:val="20"/>
+        </w:rPr>
+      </w:pPr>
+      <w:r>
+        <w:rPr>
+          <w:rFonts w:ascii="Consolas" w:hAnsi="Consolas" w:eastAsia="宋体" w:cs="宋体"/>
+          <w:color w:val="000000"/>
+          <w:kern w:val="0"/>
+          <w:sz w:val="20"/>
+          <w:szCs w:val="20"/>
+        </w:rPr>
+        <w:t>    </w:t>
+      </w:r>
+      <w:r>
+        <w:rPr>
+          <w:rFonts w:ascii="Consolas" w:hAnsi="Consolas" w:eastAsia="宋体" w:cs="宋体"/>
+          <w:color w:val="0000FF"/>
+          <w:kern w:val="0"/>
+          <w:sz w:val="20"/>
+          <w:szCs w:val="20"/>
+        </w:rPr>
+        <w:t>type</w:t>
+      </w:r>
+      <w:r>
+        <w:rPr>
+          <w:rFonts w:ascii="Consolas" w:hAnsi="Consolas" w:eastAsia="宋体" w:cs="宋体"/>
+          <w:color w:val="000000"/>
+          <w:kern w:val="0"/>
+          <w:sz w:val="20"/>
+          <w:szCs w:val="20"/>
+        </w:rPr>
+        <w:t> ageType = string | number</w:t>
+      </w:r>
+    </w:p>
+    <w:p>
+      <w:pPr>
+        <w:widowControl/>
+        <w:jc w:val="left"/>
+        <w:rPr>
+          <w:rFonts w:ascii="Consolas" w:hAnsi="Consolas" w:eastAsia="宋体" w:cs="宋体"/>
+          <w:color w:val="000000"/>
+          <w:kern w:val="0"/>
+          <w:sz w:val="20"/>
+          <w:szCs w:val="20"/>
+        </w:rPr>
+      </w:pPr>
+      <w:r>
+        <w:rPr>
+          <w:rFonts w:ascii="Consolas" w:hAnsi="Consolas" w:eastAsia="宋体" w:cs="宋体"/>
+          <w:color w:val="000000"/>
+          <w:kern w:val="0"/>
+          <w:sz w:val="20"/>
+          <w:szCs w:val="20"/>
+        </w:rPr>
+        <w:t>    </w:t>
+      </w:r>
+      <w:r>
+        <w:rPr>
+          <w:rFonts w:ascii="Consolas" w:hAnsi="Consolas" w:eastAsia="宋体" w:cs="宋体"/>
+          <w:color w:val="0000FF"/>
+          <w:kern w:val="0"/>
+          <w:sz w:val="20"/>
+          <w:szCs w:val="20"/>
+        </w:rPr>
+        <w:t>interface</w:t>
+      </w:r>
+      <w:r>
+        <w:rPr>
+          <w:rFonts w:ascii="Consolas" w:hAnsi="Consolas" w:eastAsia="宋体" w:cs="宋体"/>
+          <w:color w:val="000000"/>
+          <w:kern w:val="0"/>
+          <w:sz w:val="20"/>
+          <w:szCs w:val="20"/>
+        </w:rPr>
+        <w:t> obj_1 {</w:t>
+      </w:r>
+      <w:r>
+        <w:rPr>
+          <w:rFonts w:hint="eastAsia" w:ascii="Consolas" w:hAnsi="Consolas" w:eastAsia="宋体" w:cs="宋体"/>
+          <w:color w:val="000000"/>
+          <w:kern w:val="0"/>
+          <w:sz w:val="20"/>
+          <w:szCs w:val="20"/>
+          <w:lang w:val="en-US" w:eastAsia="zh-CN"/>
+        </w:rPr>
+        <w:t xml:space="preserve"> </w:t>
+      </w:r>
+      <w:r>
+        <w:rPr>
+          <w:rFonts w:ascii="Consolas" w:hAnsi="Consolas" w:eastAsia="宋体" w:cs="宋体"/>
+          <w:color w:val="000000"/>
+          <w:kern w:val="0"/>
+          <w:sz w:val="20"/>
+          <w:szCs w:val="20"/>
+        </w:rPr>
+        <w:t>name:string, age:ageType, sex</w:t>
+      </w:r>
+      <w:r>
+        <w:rPr>
+          <w:rFonts w:hint="eastAsia" w:ascii="Consolas" w:hAnsi="Consolas" w:eastAsia="宋体" w:cs="宋体"/>
+          <w:color w:val="000000"/>
+          <w:kern w:val="0"/>
+          <w:sz w:val="20"/>
+          <w:szCs w:val="20"/>
+        </w:rPr>
+        <w:t>?</w:t>
+      </w:r>
+      <w:r>
+        <w:rPr>
+          <w:rFonts w:ascii="Consolas" w:hAnsi="Consolas" w:eastAsia="宋体" w:cs="宋体"/>
+          <w:color w:val="000000"/>
+          <w:kern w:val="0"/>
+          <w:sz w:val="20"/>
+          <w:szCs w:val="20"/>
+        </w:rPr>
+        <w:t>:boolean</w:t>
+      </w:r>
+      <w:r>
+        <w:rPr>
+          <w:rFonts w:hint="eastAsia" w:ascii="Consolas" w:hAnsi="Consolas" w:eastAsia="宋体" w:cs="宋体"/>
+          <w:color w:val="000000"/>
+          <w:kern w:val="0"/>
+          <w:sz w:val="20"/>
+          <w:szCs w:val="20"/>
+          <w:lang w:val="en-US" w:eastAsia="zh-CN"/>
+        </w:rPr>
+        <w:t xml:space="preserve"> </w:t>
+      </w:r>
+      <w:r>
+        <w:rPr>
+          <w:rFonts w:ascii="Consolas" w:hAnsi="Consolas" w:eastAsia="宋体" w:cs="宋体"/>
+          <w:color w:val="000000"/>
+          <w:kern w:val="0"/>
+          <w:sz w:val="20"/>
+          <w:szCs w:val="20"/>
+        </w:rPr>
+        <w:t>}</w:t>
+      </w:r>
+    </w:p>
+    <w:p>
+      <w:pPr>
+        <w:widowControl/>
+        <w:jc w:val="left"/>
+        <w:rPr>
+          <w:rFonts w:ascii="Consolas" w:hAnsi="Consolas" w:eastAsia="宋体" w:cs="宋体"/>
+          <w:color w:val="000000"/>
+          <w:kern w:val="0"/>
+          <w:sz w:val="20"/>
+          <w:szCs w:val="20"/>
+        </w:rPr>
+      </w:pPr>
+      <w:r>
+        <w:rPr>
+          <w:rFonts w:ascii="Consolas" w:hAnsi="Consolas" w:eastAsia="宋体" w:cs="宋体"/>
+          <w:color w:val="000000"/>
+          <w:kern w:val="0"/>
+          <w:sz w:val="20"/>
+          <w:szCs w:val="20"/>
+        </w:rPr>
+        <w:t>    </w:t>
+      </w:r>
+      <w:r>
+        <w:rPr>
+          <w:rFonts w:ascii="Consolas" w:hAnsi="Consolas" w:eastAsia="宋体" w:cs="宋体"/>
+          <w:color w:val="0000FF"/>
+          <w:kern w:val="0"/>
+          <w:sz w:val="20"/>
+          <w:szCs w:val="20"/>
+        </w:rPr>
+        <w:t>interface</w:t>
+      </w:r>
+      <w:r>
+        <w:rPr>
+          <w:rFonts w:ascii="Consolas" w:hAnsi="Consolas" w:eastAsia="宋体" w:cs="宋体"/>
+          <w:color w:val="000000"/>
+          <w:kern w:val="0"/>
+          <w:sz w:val="20"/>
+          <w:szCs w:val="20"/>
+        </w:rPr>
+        <w:t> obj_2</w:t>
+      </w:r>
+      <w:r>
+        <w:rPr>
+          <w:rFonts w:hint="eastAsia" w:ascii="Consolas" w:hAnsi="Consolas" w:eastAsia="宋体" w:cs="宋体"/>
+          <w:color w:val="000000"/>
+          <w:kern w:val="0"/>
+          <w:sz w:val="20"/>
+          <w:szCs w:val="20"/>
+          <w:lang w:val="en-US" w:eastAsia="zh-CN"/>
+        </w:rPr>
+        <w:t xml:space="preserve"> </w:t>
+      </w:r>
+      <w:r>
+        <w:rPr>
+          <w:rFonts w:ascii="Consolas" w:hAnsi="Consolas" w:eastAsia="宋体" w:cs="宋体"/>
+          <w:color w:val="000000"/>
+          <w:kern w:val="0"/>
+          <w:sz w:val="20"/>
+          <w:szCs w:val="20"/>
+        </w:rPr>
+        <w:t>{</w:t>
+      </w:r>
+      <w:r>
+        <w:rPr>
+          <w:rFonts w:hint="eastAsia" w:ascii="Consolas" w:hAnsi="Consolas" w:eastAsia="宋体" w:cs="宋体"/>
+          <w:color w:val="000000"/>
+          <w:kern w:val="0"/>
+          <w:sz w:val="20"/>
+          <w:szCs w:val="20"/>
+          <w:lang w:val="en-US" w:eastAsia="zh-CN"/>
+        </w:rPr>
+        <w:t xml:space="preserve"> </w:t>
+      </w:r>
+      <w:r>
+        <w:rPr>
+          <w:rFonts w:ascii="Consolas" w:hAnsi="Consolas" w:eastAsia="宋体" w:cs="宋体"/>
+          <w:color w:val="000000"/>
+          <w:kern w:val="0"/>
+          <w:sz w:val="20"/>
+          <w:szCs w:val="20"/>
+        </w:rPr>
+        <w:t>school:string, tel:string, email:string</w:t>
+      </w:r>
+      <w:r>
+        <w:rPr>
+          <w:rFonts w:hint="eastAsia" w:ascii="Consolas" w:hAnsi="Consolas" w:eastAsia="宋体" w:cs="宋体"/>
+          <w:color w:val="000000"/>
+          <w:kern w:val="0"/>
+          <w:sz w:val="20"/>
+          <w:szCs w:val="20"/>
+          <w:lang w:val="en-US" w:eastAsia="zh-CN"/>
+        </w:rPr>
+        <w:t xml:space="preserve"> </w:t>
+      </w:r>
+      <w:r>
+        <w:rPr>
+          <w:rFonts w:ascii="Consolas" w:hAnsi="Consolas" w:eastAsia="宋体" w:cs="宋体"/>
+          <w:color w:val="000000"/>
+          <w:kern w:val="0"/>
+          <w:sz w:val="20"/>
+          <w:szCs w:val="20"/>
+        </w:rPr>
+        <w:t>}</w:t>
+      </w:r>
+    </w:p>
+    <w:p>
+      <w:pPr>
+        <w:widowControl/>
+        <w:ind w:firstLine="435"/>
+        <w:jc w:val="left"/>
+        <w:rPr>
+          <w:rFonts w:hint="eastAsia" w:ascii="Consolas" w:hAnsi="Consolas" w:eastAsia="宋体" w:cs="宋体"/>
+          <w:color w:val="000000"/>
+          <w:kern w:val="0"/>
+          <w:sz w:val="20"/>
+          <w:szCs w:val="20"/>
+          <w:lang w:eastAsia="zh-CN"/>
+        </w:rPr>
+      </w:pPr>
       <w:r>
         <w:rPr>
           <w:rFonts w:hint="eastAsia" w:ascii="Consolas" w:hAnsi="Consolas" w:eastAsia="宋体" w:cs="宋体"/>
@@ -3832,30 +5588,7 @@
           <w:sz w:val="20"/>
           <w:szCs w:val="20"/>
         </w:rPr>
-        <w:t>：一旦赋值无法更改。接口可</w:t>
-      </w:r>
-    </w:p>
-    <w:p>
-      <w:pPr>
-        <w:widowControl/>
-        <w:jc w:val="left"/>
-        <w:rPr>
-          <w:rFonts w:ascii="Consolas" w:hAnsi="Consolas" w:eastAsia="宋体" w:cs="宋体"/>
-          <w:color w:val="008000"/>
-          <w:kern w:val="0"/>
-          <w:sz w:val="20"/>
-          <w:szCs w:val="20"/>
-        </w:rPr>
-      </w:pPr>
-      <w:r>
-        <w:rPr>
-          <w:rFonts w:ascii="Consolas" w:hAnsi="Consolas" w:eastAsia="宋体" w:cs="宋体"/>
-          <w:color w:val="008000"/>
-          <w:kern w:val="0"/>
-          <w:sz w:val="20"/>
-          <w:szCs w:val="20"/>
-        </w:rPr>
-        <w:t> * </w:t>
+        <w:t>//合并obj_1和obj_2成为obj_3，obj_1将拥有obj_2和obj_3的所有属性</w:t>
       </w:r>
       <w:r>
         <w:rPr>
@@ -3864,18 +5597,9 @@
           <w:kern w:val="0"/>
           <w:sz w:val="20"/>
           <w:szCs w:val="20"/>
-        </w:rPr>
-        <w:t>以被接口继承，也可以被类继承，也可以被</w:t>
-      </w:r>
-      <w:r>
-        <w:rPr>
-          <w:rFonts w:ascii="Consolas" w:hAnsi="Consolas" w:eastAsia="宋体" w:cs="宋体"/>
-          <w:color w:val="008000"/>
-          <w:kern w:val="0"/>
-          <w:sz w:val="20"/>
-          <w:szCs w:val="20"/>
-        </w:rPr>
-        <w:t>S</w:t>
+          <w:lang w:eastAsia="zh-CN"/>
+        </w:rPr>
+        <w:t>（</w:t>
       </w:r>
       <w:r>
         <w:rPr>
@@ -3884,31 +5608,9 @@
           <w:kern w:val="0"/>
           <w:sz w:val="20"/>
           <w:szCs w:val="20"/>
-        </w:rPr>
-        <w:t>hape继承。继承接口的类仍然可以扩展其他属</w:t>
-      </w:r>
-    </w:p>
-    <w:p>
-      <w:pPr>
-        <w:widowControl/>
-        <w:jc w:val="left"/>
-        <w:rPr>
-          <w:rFonts w:ascii="Consolas" w:hAnsi="Consolas" w:eastAsia="宋体" w:cs="宋体"/>
-          <w:color w:val="000000"/>
-          <w:kern w:val="0"/>
-          <w:sz w:val="20"/>
-          <w:szCs w:val="20"/>
-        </w:rPr>
-      </w:pPr>
-      <w:r>
-        <w:rPr>
-          <w:rFonts w:ascii="Consolas" w:hAnsi="Consolas" w:eastAsia="宋体" w:cs="宋体"/>
-          <w:color w:val="008000"/>
-          <w:kern w:val="0"/>
-          <w:sz w:val="20"/>
-          <w:szCs w:val="20"/>
-        </w:rPr>
-        <w:t> * </w:t>
+          <w:lang w:val="en-US" w:eastAsia="zh-CN"/>
+        </w:rPr>
+        <w:t>交叉类型</w:t>
       </w:r>
       <w:r>
         <w:rPr>
@@ -3917,18 +5619,416 @@
           <w:kern w:val="0"/>
           <w:sz w:val="20"/>
           <w:szCs w:val="20"/>
-        </w:rPr>
-        <w:t>性，而被继承接口的</w:t>
-      </w:r>
-      <w:r>
-        <w:rPr>
-          <w:rFonts w:ascii="Consolas" w:hAnsi="Consolas" w:eastAsia="宋体" w:cs="宋体"/>
-          <w:color w:val="008000"/>
-          <w:kern w:val="0"/>
-          <w:sz w:val="20"/>
-          <w:szCs w:val="20"/>
-        </w:rPr>
-        <w:t>S</w:t>
+          <w:lang w:eastAsia="zh-CN"/>
+        </w:rPr>
+        <w:t>）</w:t>
+      </w:r>
+    </w:p>
+    <w:p>
+      <w:pPr>
+        <w:widowControl/>
+        <w:jc w:val="left"/>
+        <w:rPr>
+          <w:rFonts w:hint="eastAsia" w:ascii="Consolas" w:hAnsi="Consolas" w:eastAsia="宋体" w:cs="宋体"/>
+          <w:color w:val="000000"/>
+          <w:kern w:val="0"/>
+          <w:sz w:val="20"/>
+          <w:szCs w:val="20"/>
+          <w:lang w:val="en-US" w:eastAsia="zh-CN"/>
+        </w:rPr>
+      </w:pPr>
+      <w:r>
+        <w:rPr>
+          <w:rFonts w:ascii="Consolas" w:hAnsi="Consolas" w:eastAsia="宋体" w:cs="宋体"/>
+          <w:color w:val="000000"/>
+          <w:kern w:val="0"/>
+          <w:sz w:val="20"/>
+          <w:szCs w:val="20"/>
+        </w:rPr>
+        <w:t>    </w:t>
+      </w:r>
+      <w:r>
+        <w:rPr>
+          <w:rFonts w:ascii="Consolas" w:hAnsi="Consolas" w:eastAsia="宋体" w:cs="宋体"/>
+          <w:color w:val="0000FF"/>
+          <w:kern w:val="0"/>
+          <w:sz w:val="20"/>
+          <w:szCs w:val="20"/>
+        </w:rPr>
+        <w:t>type</w:t>
+      </w:r>
+      <w:r>
+        <w:rPr>
+          <w:rFonts w:ascii="Consolas" w:hAnsi="Consolas" w:eastAsia="宋体" w:cs="宋体"/>
+          <w:color w:val="000000"/>
+          <w:kern w:val="0"/>
+          <w:sz w:val="20"/>
+          <w:szCs w:val="20"/>
+        </w:rPr>
+        <w:t> obj_3 = obj_1 &amp; obj_2</w:t>
+      </w:r>
+      <w:r>
+        <w:rPr>
+          <w:rFonts w:hint="eastAsia" w:ascii="Consolas" w:hAnsi="Consolas" w:eastAsia="宋体" w:cs="宋体"/>
+          <w:color w:val="000000"/>
+          <w:kern w:val="0"/>
+          <w:sz w:val="20"/>
+          <w:szCs w:val="20"/>
+          <w:lang w:val="en-US" w:eastAsia="zh-CN"/>
+        </w:rPr>
+        <w:tab/>
+      </w:r>
+    </w:p>
+    <w:p>
+      <w:pPr>
+        <w:widowControl/>
+        <w:ind w:firstLine="439"/>
+        <w:jc w:val="left"/>
+        <w:rPr>
+          <w:rFonts w:ascii="Consolas" w:hAnsi="Consolas" w:eastAsia="宋体" w:cs="宋体"/>
+          <w:color w:val="000000"/>
+          <w:kern w:val="0"/>
+          <w:sz w:val="20"/>
+          <w:szCs w:val="20"/>
+        </w:rPr>
+      </w:pPr>
+      <w:r>
+        <w:rPr>
+          <w:rFonts w:ascii="Consolas" w:hAnsi="Consolas" w:eastAsia="宋体" w:cs="宋体"/>
+          <w:color w:val="0000FF"/>
+          <w:kern w:val="0"/>
+          <w:sz w:val="20"/>
+          <w:szCs w:val="20"/>
+        </w:rPr>
+        <w:t>let</w:t>
+      </w:r>
+      <w:r>
+        <w:rPr>
+          <w:rFonts w:ascii="Consolas" w:hAnsi="Consolas" w:eastAsia="宋体" w:cs="宋体"/>
+          <w:color w:val="000000"/>
+          <w:kern w:val="0"/>
+          <w:sz w:val="20"/>
+          <w:szCs w:val="20"/>
+        </w:rPr>
+        <w:t> obj:obj_3={</w:t>
+      </w:r>
+    </w:p>
+    <w:p>
+      <w:pPr>
+        <w:widowControl/>
+        <w:ind w:left="420" w:leftChars="0" w:firstLine="439"/>
+        <w:jc w:val="left"/>
+        <w:rPr>
+          <w:rFonts w:ascii="Consolas" w:hAnsi="Consolas" w:eastAsia="宋体" w:cs="宋体"/>
+          <w:color w:val="A31515"/>
+          <w:kern w:val="0"/>
+          <w:sz w:val="20"/>
+          <w:szCs w:val="20"/>
+        </w:rPr>
+      </w:pPr>
+      <w:r>
+        <w:rPr>
+          <w:rFonts w:ascii="Consolas" w:hAnsi="Consolas" w:eastAsia="宋体" w:cs="宋体"/>
+          <w:color w:val="000000"/>
+          <w:kern w:val="0"/>
+          <w:sz w:val="20"/>
+          <w:szCs w:val="20"/>
+        </w:rPr>
+        <w:t>name:</w:t>
+      </w:r>
+      <w:r>
+        <w:rPr>
+          <w:rFonts w:ascii="Consolas" w:hAnsi="Consolas" w:eastAsia="宋体" w:cs="宋体"/>
+          <w:color w:val="A31515"/>
+          <w:kern w:val="0"/>
+          <w:sz w:val="20"/>
+          <w:szCs w:val="20"/>
+        </w:rPr>
+        <w:t>'jack'</w:t>
+      </w:r>
+      <w:r>
+        <w:rPr>
+          <w:rFonts w:ascii="Consolas" w:hAnsi="Consolas" w:eastAsia="宋体" w:cs="宋体"/>
+          <w:color w:val="000000"/>
+          <w:kern w:val="0"/>
+          <w:sz w:val="20"/>
+          <w:szCs w:val="20"/>
+        </w:rPr>
+        <w:t>,age:</w:t>
+      </w:r>
+      <w:r>
+        <w:rPr>
+          <w:rFonts w:ascii="Consolas" w:hAnsi="Consolas" w:eastAsia="宋体" w:cs="宋体"/>
+          <w:color w:val="098658"/>
+          <w:kern w:val="0"/>
+          <w:sz w:val="20"/>
+          <w:szCs w:val="20"/>
+        </w:rPr>
+        <w:t>10</w:t>
+      </w:r>
+      <w:r>
+        <w:rPr>
+          <w:rFonts w:ascii="Consolas" w:hAnsi="Consolas" w:eastAsia="宋体" w:cs="宋体"/>
+          <w:color w:val="000000"/>
+          <w:kern w:val="0"/>
+          <w:sz w:val="20"/>
+          <w:szCs w:val="20"/>
+        </w:rPr>
+        <w:t>,sex:</w:t>
+      </w:r>
+      <w:r>
+        <w:rPr>
+          <w:rFonts w:ascii="Consolas" w:hAnsi="Consolas" w:eastAsia="宋体" w:cs="宋体"/>
+          <w:color w:val="0000FF"/>
+          <w:kern w:val="0"/>
+          <w:sz w:val="20"/>
+          <w:szCs w:val="20"/>
+        </w:rPr>
+        <w:t>true</w:t>
+      </w:r>
+      <w:r>
+        <w:rPr>
+          <w:rFonts w:ascii="Consolas" w:hAnsi="Consolas" w:eastAsia="宋体" w:cs="宋体"/>
+          <w:color w:val="000000"/>
+          <w:kern w:val="0"/>
+          <w:sz w:val="20"/>
+          <w:szCs w:val="20"/>
+        </w:rPr>
+        <w:t>,school:</w:t>
+      </w:r>
+      <w:r>
+        <w:rPr>
+          <w:rFonts w:ascii="Consolas" w:hAnsi="Consolas" w:eastAsia="宋体" w:cs="宋体"/>
+          <w:color w:val="A31515"/>
+          <w:kern w:val="0"/>
+          <w:sz w:val="20"/>
+          <w:szCs w:val="20"/>
+        </w:rPr>
+        <w:t>'</w:t>
+      </w:r>
+      <w:r>
+        <w:rPr>
+          <w:rFonts w:hint="eastAsia" w:ascii="Consolas" w:hAnsi="Consolas" w:eastAsia="宋体" w:cs="宋体"/>
+          <w:color w:val="A31515"/>
+          <w:kern w:val="0"/>
+          <w:sz w:val="20"/>
+          <w:szCs w:val="20"/>
+          <w:lang w:val="en-US" w:eastAsia="zh-CN"/>
+        </w:rPr>
+        <w:t>18</w:t>
+      </w:r>
+      <w:r>
+        <w:rPr>
+          <w:rFonts w:ascii="Consolas" w:hAnsi="Consolas" w:eastAsia="宋体" w:cs="宋体"/>
+          <w:color w:val="A31515"/>
+          <w:kern w:val="0"/>
+          <w:sz w:val="20"/>
+          <w:szCs w:val="20"/>
+        </w:rPr>
+        <w:t>学院'</w:t>
+      </w:r>
+      <w:r>
+        <w:rPr>
+          <w:rFonts w:ascii="Consolas" w:hAnsi="Consolas" w:eastAsia="宋体" w:cs="宋体"/>
+          <w:color w:val="000000"/>
+          <w:kern w:val="0"/>
+          <w:sz w:val="20"/>
+          <w:szCs w:val="20"/>
+        </w:rPr>
+        <w:t>,tel:</w:t>
+      </w:r>
+      <w:r>
+        <w:rPr>
+          <w:rFonts w:ascii="Consolas" w:hAnsi="Consolas" w:eastAsia="宋体" w:cs="宋体"/>
+          <w:color w:val="A31515"/>
+          <w:kern w:val="0"/>
+          <w:sz w:val="20"/>
+          <w:szCs w:val="20"/>
+        </w:rPr>
+        <w:t>'010'</w:t>
+      </w:r>
+      <w:r>
+        <w:rPr>
+          <w:rFonts w:ascii="Consolas" w:hAnsi="Consolas" w:eastAsia="宋体" w:cs="宋体"/>
+          <w:color w:val="000000"/>
+          <w:kern w:val="0"/>
+          <w:sz w:val="20"/>
+          <w:szCs w:val="20"/>
+        </w:rPr>
+        <w:t>,</w:t>
+      </w:r>
+      <w:r>
+        <w:rPr>
+          <w:rFonts w:hint="eastAsia" w:ascii="Consolas" w:hAnsi="Consolas" w:eastAsia="宋体" w:cs="宋体"/>
+          <w:color w:val="000000"/>
+          <w:kern w:val="0"/>
+          <w:sz w:val="20"/>
+          <w:szCs w:val="20"/>
+          <w:lang w:val="en-US" w:eastAsia="zh-CN"/>
+        </w:rPr>
+        <w:t xml:space="preserve"> </w:t>
+      </w:r>
+      <w:r>
+        <w:rPr>
+          <w:rFonts w:ascii="Consolas" w:hAnsi="Consolas" w:eastAsia="宋体" w:cs="宋体"/>
+          <w:color w:val="000000"/>
+          <w:kern w:val="0"/>
+          <w:sz w:val="20"/>
+          <w:szCs w:val="20"/>
+        </w:rPr>
+        <w:t>email:</w:t>
+      </w:r>
+      <w:r>
+        <w:rPr>
+          <w:rFonts w:ascii="Consolas" w:hAnsi="Consolas" w:eastAsia="宋体" w:cs="宋体"/>
+          <w:color w:val="A31515"/>
+          <w:kern w:val="0"/>
+          <w:sz w:val="20"/>
+          <w:szCs w:val="20"/>
+        </w:rPr>
+        <w:t>'</w:t>
+      </w:r>
+      <w:r>
+        <w:rPr>
+          <w:rFonts w:hint="eastAsia" w:ascii="Consolas" w:hAnsi="Consolas" w:eastAsia="宋体" w:cs="宋体"/>
+          <w:color w:val="A31515"/>
+          <w:kern w:val="0"/>
+          <w:sz w:val="20"/>
+          <w:szCs w:val="20"/>
+          <w:lang w:val="en-US" w:eastAsia="zh-CN"/>
+        </w:rPr>
+        <w:t>xx</w:t>
+      </w:r>
+      <w:r>
+        <w:rPr>
+          <w:rFonts w:ascii="Consolas" w:hAnsi="Consolas" w:eastAsia="宋体" w:cs="宋体"/>
+          <w:color w:val="A31515"/>
+          <w:kern w:val="0"/>
+          <w:sz w:val="20"/>
+          <w:szCs w:val="20"/>
+        </w:rPr>
+        <w:t>@</w:t>
+      </w:r>
+      <w:r>
+        <w:rPr>
+          <w:rFonts w:hint="eastAsia" w:ascii="Consolas" w:hAnsi="Consolas" w:eastAsia="宋体" w:cs="宋体"/>
+          <w:color w:val="A31515"/>
+          <w:kern w:val="0"/>
+          <w:sz w:val="20"/>
+          <w:szCs w:val="20"/>
+          <w:lang w:val="en-US" w:eastAsia="zh-CN"/>
+        </w:rPr>
+        <w:t>mail</w:t>
+      </w:r>
+      <w:r>
+        <w:rPr>
+          <w:rFonts w:ascii="Consolas" w:hAnsi="Consolas" w:eastAsia="宋体" w:cs="宋体"/>
+          <w:color w:val="A31515"/>
+          <w:kern w:val="0"/>
+          <w:sz w:val="20"/>
+          <w:szCs w:val="20"/>
+        </w:rPr>
+        <w:t>.com'</w:t>
+      </w:r>
+    </w:p>
+    <w:p>
+      <w:pPr>
+        <w:widowControl/>
+        <w:ind w:firstLine="439"/>
+        <w:jc w:val="left"/>
+        <w:rPr>
+          <w:rFonts w:ascii="Consolas" w:hAnsi="Consolas" w:eastAsia="宋体" w:cs="宋体"/>
+          <w:color w:val="000000"/>
+          <w:kern w:val="0"/>
+          <w:sz w:val="20"/>
+          <w:szCs w:val="20"/>
+        </w:rPr>
+      </w:pPr>
+      <w:r>
+        <w:rPr>
+          <w:rFonts w:ascii="Consolas" w:hAnsi="Consolas" w:eastAsia="宋体" w:cs="宋体"/>
+          <w:color w:val="000000"/>
+          <w:kern w:val="0"/>
+          <w:sz w:val="20"/>
+          <w:szCs w:val="20"/>
+        </w:rPr>
+        <w:t>}</w:t>
+      </w:r>
+    </w:p>
+    <w:p>
+      <w:pPr>
+        <w:widowControl/>
+        <w:jc w:val="left"/>
+        <w:rPr>
+          <w:rFonts w:ascii="Consolas" w:hAnsi="Consolas" w:eastAsia="宋体" w:cs="宋体"/>
+          <w:color w:val="000000"/>
+          <w:kern w:val="0"/>
+          <w:sz w:val="20"/>
+          <w:szCs w:val="20"/>
+        </w:rPr>
+      </w:pPr>
+      <w:r>
+        <w:rPr>
+          <w:rFonts w:ascii="Consolas" w:hAnsi="Consolas" w:eastAsia="宋体" w:cs="宋体"/>
+          <w:color w:val="000000"/>
+          <w:kern w:val="0"/>
+          <w:sz w:val="20"/>
+          <w:szCs w:val="20"/>
+        </w:rPr>
+        <w:t>    console.log(</w:t>
+      </w:r>
+      <w:r>
+        <w:rPr>
+          <w:rFonts w:ascii="Consolas" w:hAnsi="Consolas" w:eastAsia="宋体" w:cs="宋体"/>
+          <w:color w:val="A31515"/>
+          <w:kern w:val="0"/>
+          <w:sz w:val="20"/>
+          <w:szCs w:val="20"/>
+        </w:rPr>
+        <w:t>'第一次输出:'</w:t>
+      </w:r>
+      <w:r>
+        <w:rPr>
+          <w:rFonts w:ascii="Consolas" w:hAnsi="Consolas" w:eastAsia="宋体" w:cs="宋体"/>
+          <w:color w:val="000000"/>
+          <w:kern w:val="0"/>
+          <w:sz w:val="20"/>
+          <w:szCs w:val="20"/>
+        </w:rPr>
+        <w:t>,obj)</w:t>
+      </w:r>
+    </w:p>
+    <w:p>
+      <w:pPr>
+        <w:widowControl/>
+        <w:jc w:val="left"/>
+        <w:rPr>
+          <w:rFonts w:ascii="Consolas" w:hAnsi="Consolas" w:eastAsia="宋体" w:cs="宋体"/>
+          <w:color w:val="000000"/>
+          <w:kern w:val="0"/>
+          <w:sz w:val="20"/>
+          <w:szCs w:val="20"/>
+        </w:rPr>
+      </w:pPr>
+      <w:r>
+        <w:rPr>
+          <w:rFonts w:ascii="Consolas" w:hAnsi="Consolas" w:eastAsia="宋体" w:cs="宋体"/>
+          <w:color w:val="000000"/>
+          <w:kern w:val="0"/>
+          <w:sz w:val="20"/>
+          <w:szCs w:val="20"/>
+        </w:rPr>
+        <w:t>    obj.age = </w:t>
+      </w:r>
+      <w:r>
+        <w:rPr>
+          <w:rFonts w:ascii="Consolas" w:hAnsi="Consolas" w:eastAsia="宋体" w:cs="宋体"/>
+          <w:color w:val="A31515"/>
+          <w:kern w:val="0"/>
+          <w:sz w:val="20"/>
+          <w:szCs w:val="20"/>
+        </w:rPr>
+        <w:t>'10'</w:t>
       </w:r>
       <w:r>
         <w:rPr>
@@ -3938,2170 +6038,7 @@
           <w:sz w:val="20"/>
           <w:szCs w:val="20"/>
         </w:rPr>
-        <w:t>hape无法扩展属性（除非接口中有[</w:t>
-      </w:r>
-      <w:r>
-        <w:rPr>
-          <w:rFonts w:ascii="Consolas" w:hAnsi="Consolas" w:eastAsia="宋体" w:cs="宋体"/>
-          <w:color w:val="008000"/>
-          <w:kern w:val="0"/>
-          <w:sz w:val="20"/>
-          <w:szCs w:val="20"/>
-        </w:rPr>
-        <w:t>propName:string]:any</w:t>
-      </w:r>
-      <w:r>
-        <w:rPr>
-          <w:rFonts w:hint="eastAsia" w:ascii="Consolas" w:hAnsi="Consolas" w:eastAsia="宋体" w:cs="宋体"/>
-          <w:color w:val="008000"/>
-          <w:kern w:val="0"/>
-          <w:sz w:val="20"/>
-          <w:szCs w:val="20"/>
-        </w:rPr>
-        <w:t>属性）。</w:t>
-      </w:r>
-    </w:p>
-    <w:p>
-      <w:pPr>
-        <w:widowControl/>
-        <w:jc w:val="left"/>
-        <w:rPr>
-          <w:rFonts w:ascii="Consolas" w:hAnsi="Consolas" w:eastAsia="宋体" w:cs="宋体"/>
-          <w:color w:val="000000"/>
-          <w:kern w:val="0"/>
-          <w:sz w:val="20"/>
-          <w:szCs w:val="20"/>
-        </w:rPr>
-      </w:pPr>
-      <w:r>
-        <w:rPr>
-          <w:rFonts w:ascii="Consolas" w:hAnsi="Consolas" w:eastAsia="宋体" w:cs="宋体"/>
-          <w:color w:val="008000"/>
-          <w:kern w:val="0"/>
-          <w:sz w:val="20"/>
-          <w:szCs w:val="20"/>
-        </w:rPr>
-        <w:t>*/</w:t>
-      </w:r>
-    </w:p>
-    <w:p>
-      <w:pPr>
-        <w:widowControl/>
-        <w:jc w:val="left"/>
-        <w:rPr>
-          <w:rFonts w:ascii="Consolas" w:hAnsi="Consolas" w:eastAsia="宋体" w:cs="宋体"/>
-          <w:color w:val="000000"/>
-          <w:kern w:val="0"/>
-          <w:sz w:val="20"/>
-          <w:szCs w:val="20"/>
-        </w:rPr>
-      </w:pPr>
-      <w:r>
-        <w:rPr>
-          <w:rFonts w:ascii="Consolas" w:hAnsi="Consolas" w:eastAsia="宋体" w:cs="宋体"/>
-          <w:color w:val="0000FF"/>
-          <w:kern w:val="0"/>
-          <w:sz w:val="20"/>
-          <w:szCs w:val="20"/>
-        </w:rPr>
-        <w:t>interface</w:t>
-      </w:r>
-      <w:r>
-        <w:rPr>
-          <w:rFonts w:ascii="Consolas" w:hAnsi="Consolas" w:eastAsia="宋体" w:cs="宋体"/>
-          <w:color w:val="000000"/>
-          <w:kern w:val="0"/>
-          <w:sz w:val="20"/>
-          <w:szCs w:val="20"/>
-        </w:rPr>
-        <w:t> toSchool {</w:t>
-      </w:r>
-    </w:p>
-    <w:p>
-      <w:pPr>
-        <w:widowControl/>
-        <w:jc w:val="left"/>
-        <w:rPr>
-          <w:rFonts w:ascii="Consolas" w:hAnsi="Consolas" w:eastAsia="宋体" w:cs="宋体"/>
-          <w:color w:val="000000"/>
-          <w:kern w:val="0"/>
-          <w:sz w:val="20"/>
-          <w:szCs w:val="20"/>
-        </w:rPr>
-      </w:pPr>
-      <w:r>
-        <w:rPr>
-          <w:rFonts w:ascii="Consolas" w:hAnsi="Consolas" w:eastAsia="宋体" w:cs="宋体"/>
-          <w:color w:val="000000"/>
-          <w:kern w:val="0"/>
-          <w:sz w:val="20"/>
-          <w:szCs w:val="20"/>
-        </w:rPr>
-        <w:t>    </w:t>
-      </w:r>
-      <w:r>
-        <w:rPr>
-          <w:rFonts w:ascii="Consolas" w:hAnsi="Consolas" w:eastAsia="宋体" w:cs="宋体"/>
-          <w:color w:val="0000FF"/>
-          <w:kern w:val="0"/>
-          <w:sz w:val="20"/>
-          <w:szCs w:val="20"/>
-        </w:rPr>
-        <w:t>readonly</w:t>
-      </w:r>
-      <w:r>
-        <w:rPr>
-          <w:rFonts w:hint="eastAsia" w:ascii="Consolas" w:hAnsi="Consolas" w:eastAsia="宋体" w:cs="宋体"/>
-          <w:color w:val="0000FF"/>
-          <w:kern w:val="0"/>
-          <w:sz w:val="20"/>
-          <w:szCs w:val="20"/>
-        </w:rPr>
-        <w:t xml:space="preserve"> </w:t>
-      </w:r>
-      <w:r>
-        <w:rPr>
-          <w:rFonts w:ascii="Consolas" w:hAnsi="Consolas" w:eastAsia="宋体" w:cs="宋体"/>
-          <w:color w:val="000000"/>
-          <w:kern w:val="0"/>
-          <w:sz w:val="20"/>
-          <w:szCs w:val="20"/>
-        </w:rPr>
-        <w:t>name:String|string;</w:t>
-      </w:r>
-    </w:p>
-    <w:p>
-      <w:pPr>
-        <w:widowControl/>
-        <w:jc w:val="left"/>
-        <w:rPr>
-          <w:rFonts w:ascii="Consolas" w:hAnsi="Consolas" w:eastAsia="宋体" w:cs="宋体"/>
-          <w:color w:val="000000"/>
-          <w:kern w:val="0"/>
-          <w:sz w:val="20"/>
-          <w:szCs w:val="20"/>
-        </w:rPr>
-      </w:pPr>
-      <w:r>
-        <w:rPr>
-          <w:rFonts w:ascii="Consolas" w:hAnsi="Consolas" w:eastAsia="宋体" w:cs="宋体"/>
-          <w:color w:val="000000"/>
-          <w:kern w:val="0"/>
-          <w:sz w:val="20"/>
-          <w:szCs w:val="20"/>
-        </w:rPr>
-        <w:t>    grade?:number;</w:t>
-      </w:r>
-      <w:r>
-        <w:rPr>
-          <w:rFonts w:ascii="Consolas" w:hAnsi="Consolas" w:eastAsia="宋体" w:cs="宋体"/>
-          <w:color w:val="008000"/>
-          <w:kern w:val="0"/>
-          <w:sz w:val="20"/>
-          <w:szCs w:val="20"/>
-        </w:rPr>
-        <w:t xml:space="preserve"> //参数名后加?代表此属性可选，实现接口时候此参数可传可不传</w:t>
-      </w:r>
-    </w:p>
-    <w:p>
-      <w:pPr>
-        <w:widowControl/>
-        <w:jc w:val="left"/>
-        <w:rPr>
-          <w:rFonts w:ascii="Consolas" w:hAnsi="Consolas" w:eastAsia="宋体" w:cs="宋体"/>
-          <w:color w:val="000000"/>
-          <w:kern w:val="0"/>
-          <w:sz w:val="20"/>
-          <w:szCs w:val="20"/>
-        </w:rPr>
-      </w:pPr>
-      <w:r>
-        <w:rPr>
-          <w:rFonts w:ascii="Consolas" w:hAnsi="Consolas" w:eastAsia="宋体" w:cs="宋体"/>
-          <w:color w:val="000000"/>
-          <w:kern w:val="0"/>
-          <w:sz w:val="20"/>
-          <w:szCs w:val="20"/>
-        </w:rPr>
-        <w:t>    </w:t>
-      </w:r>
-      <w:r>
-        <w:rPr>
-          <w:rFonts w:ascii="Consolas" w:hAnsi="Consolas" w:eastAsia="宋体" w:cs="宋体"/>
-          <w:color w:val="008000"/>
-          <w:kern w:val="0"/>
-          <w:sz w:val="20"/>
-          <w:szCs w:val="20"/>
-        </w:rPr>
-        <w:t>// [propName:</w:t>
-      </w:r>
-      <w:r>
-        <w:rPr>
-          <w:rFonts w:hint="eastAsia" w:ascii="Consolas" w:hAnsi="Consolas" w:eastAsia="宋体" w:cs="宋体"/>
-          <w:color w:val="008000"/>
-          <w:kern w:val="0"/>
-          <w:sz w:val="20"/>
-          <w:szCs w:val="20"/>
-        </w:rPr>
-        <w:t>string</w:t>
-      </w:r>
-      <w:r>
-        <w:rPr>
-          <w:rFonts w:ascii="Consolas" w:hAnsi="Consolas" w:eastAsia="宋体" w:cs="宋体"/>
-          <w:color w:val="008000"/>
-          <w:kern w:val="0"/>
-          <w:sz w:val="20"/>
-          <w:szCs w:val="20"/>
-        </w:rPr>
-        <w:t>]:any;任意属性，调用时传入任何</w:t>
-      </w:r>
-      <w:r>
-        <w:rPr>
-          <w:rFonts w:hint="eastAsia" w:ascii="Consolas" w:hAnsi="Consolas" w:eastAsia="宋体" w:cs="宋体"/>
-          <w:color w:val="008000"/>
-          <w:kern w:val="0"/>
-          <w:sz w:val="20"/>
-          <w:szCs w:val="20"/>
-        </w:rPr>
-        <w:t>string</w:t>
-      </w:r>
-      <w:r>
-        <w:rPr>
-          <w:rFonts w:ascii="Consolas" w:hAnsi="Consolas" w:eastAsia="宋体" w:cs="宋体"/>
-          <w:color w:val="008000"/>
-          <w:kern w:val="0"/>
-          <w:sz w:val="20"/>
-          <w:szCs w:val="20"/>
-        </w:rPr>
-        <w:t>类型的参数都可以，但类型必须唯一。</w:t>
-      </w:r>
-    </w:p>
-    <w:p>
-      <w:pPr>
-        <w:widowControl/>
-        <w:jc w:val="left"/>
-        <w:rPr>
-          <w:rFonts w:ascii="Consolas" w:hAnsi="Consolas" w:eastAsia="宋体" w:cs="宋体"/>
-          <w:color w:val="000000"/>
-          <w:kern w:val="0"/>
-          <w:sz w:val="20"/>
-          <w:szCs w:val="20"/>
-        </w:rPr>
-      </w:pPr>
-      <w:r>
-        <w:rPr>
-          <w:rFonts w:ascii="Consolas" w:hAnsi="Consolas" w:eastAsia="宋体" w:cs="宋体"/>
-          <w:color w:val="000000"/>
-          <w:kern w:val="0"/>
-          <w:sz w:val="20"/>
-          <w:szCs w:val="20"/>
-        </w:rPr>
-        <w:t>}</w:t>
-      </w:r>
-    </w:p>
-    <w:p>
-      <w:pPr>
-        <w:widowControl/>
-        <w:jc w:val="left"/>
-        <w:rPr>
-          <w:rFonts w:ascii="Consolas" w:hAnsi="Consolas" w:eastAsia="宋体" w:cs="宋体"/>
-          <w:color w:val="000000"/>
-          <w:kern w:val="0"/>
-          <w:sz w:val="20"/>
-          <w:szCs w:val="20"/>
-        </w:rPr>
-      </w:pPr>
-      <w:r>
-        <w:rPr>
-          <w:rFonts w:ascii="Consolas" w:hAnsi="Consolas" w:eastAsia="宋体" w:cs="宋体"/>
-          <w:color w:val="008000"/>
-          <w:kern w:val="0"/>
-          <w:sz w:val="20"/>
-          <w:szCs w:val="20"/>
-        </w:rPr>
-        <w:t>/*</w:t>
-      </w:r>
-      <w:r>
-        <w:rPr>
-          <w:rFonts w:hint="eastAsia" w:ascii="Consolas" w:hAnsi="Consolas" w:eastAsia="宋体" w:cs="宋体"/>
-          <w:color w:val="008000"/>
-          <w:kern w:val="0"/>
-          <w:sz w:val="20"/>
-          <w:szCs w:val="20"/>
-        </w:rPr>
-        <w:t xml:space="preserve"> 使用</w:t>
-      </w:r>
-      <w:r>
-        <w:rPr>
-          <w:rFonts w:ascii="Consolas" w:hAnsi="Consolas" w:eastAsia="宋体" w:cs="宋体"/>
-          <w:color w:val="008000"/>
-          <w:kern w:val="0"/>
-          <w:sz w:val="20"/>
-          <w:szCs w:val="20"/>
-        </w:rPr>
-        <w:t>S</w:t>
-      </w:r>
-      <w:r>
-        <w:rPr>
-          <w:rFonts w:hint="eastAsia" w:ascii="Consolas" w:hAnsi="Consolas" w:eastAsia="宋体" w:cs="宋体"/>
-          <w:color w:val="008000"/>
-          <w:kern w:val="0"/>
-          <w:sz w:val="20"/>
-          <w:szCs w:val="20"/>
-        </w:rPr>
-        <w:t>hape实现</w:t>
-      </w:r>
-      <w:r>
-        <w:rPr>
-          <w:rFonts w:ascii="Consolas" w:hAnsi="Consolas" w:eastAsia="宋体" w:cs="宋体"/>
-          <w:color w:val="008000"/>
-          <w:kern w:val="0"/>
-          <w:sz w:val="20"/>
-          <w:szCs w:val="20"/>
-        </w:rPr>
-        <w:t>接口时</w:t>
-      </w:r>
-      <w:r>
-        <w:rPr>
-          <w:rFonts w:hint="eastAsia" w:ascii="Consolas" w:hAnsi="Consolas" w:eastAsia="宋体" w:cs="宋体"/>
-          <w:color w:val="008000"/>
-          <w:kern w:val="0"/>
-          <w:sz w:val="20"/>
-          <w:szCs w:val="20"/>
-        </w:rPr>
-        <w:t>，无法扩展属性</w:t>
-      </w:r>
-      <w:r>
-        <w:rPr>
-          <w:rFonts w:ascii="Consolas" w:hAnsi="Consolas" w:eastAsia="宋体" w:cs="宋体"/>
-          <w:color w:val="008000"/>
-          <w:kern w:val="0"/>
-          <w:sz w:val="20"/>
-          <w:szCs w:val="20"/>
-        </w:rPr>
-        <w:t>*/</w:t>
-      </w:r>
-    </w:p>
-    <w:p>
-      <w:pPr>
-        <w:widowControl/>
-        <w:jc w:val="left"/>
-        <w:rPr>
-          <w:rFonts w:ascii="Consolas" w:hAnsi="Consolas" w:eastAsia="宋体" w:cs="宋体"/>
-          <w:color w:val="000000"/>
-          <w:kern w:val="0"/>
-          <w:sz w:val="20"/>
-          <w:szCs w:val="20"/>
-        </w:rPr>
-      </w:pPr>
-      <w:r>
-        <w:rPr>
-          <w:rFonts w:ascii="Consolas" w:hAnsi="Consolas" w:eastAsia="宋体" w:cs="宋体"/>
-          <w:color w:val="0000FF"/>
-          <w:kern w:val="0"/>
-          <w:sz w:val="20"/>
-          <w:szCs w:val="20"/>
-        </w:rPr>
-        <w:t>let</w:t>
-      </w:r>
-      <w:r>
-        <w:rPr>
-          <w:rFonts w:ascii="Consolas" w:hAnsi="Consolas" w:eastAsia="宋体" w:cs="宋体"/>
-          <w:color w:val="000000"/>
-          <w:kern w:val="0"/>
-          <w:sz w:val="20"/>
-          <w:szCs w:val="20"/>
-        </w:rPr>
-        <w:t> tom : toSchool = {name:</w:t>
-      </w:r>
-      <w:r>
-        <w:rPr>
-          <w:rFonts w:ascii="Consolas" w:hAnsi="Consolas" w:eastAsia="宋体" w:cs="宋体"/>
-          <w:color w:val="A31515"/>
-          <w:kern w:val="0"/>
-          <w:sz w:val="20"/>
-          <w:szCs w:val="20"/>
-        </w:rPr>
-        <w:t>'tom'</w:t>
-      </w:r>
-      <w:r>
-        <w:rPr>
-          <w:rFonts w:ascii="Consolas" w:hAnsi="Consolas" w:eastAsia="宋体" w:cs="宋体"/>
-          <w:color w:val="000000"/>
-          <w:kern w:val="0"/>
-          <w:sz w:val="20"/>
-          <w:szCs w:val="20"/>
-        </w:rPr>
-        <w:t>,grade: </w:t>
-      </w:r>
-      <w:r>
-        <w:rPr>
-          <w:rFonts w:ascii="Consolas" w:hAnsi="Consolas" w:eastAsia="宋体" w:cs="宋体"/>
-          <w:color w:val="098658"/>
-          <w:kern w:val="0"/>
-          <w:sz w:val="20"/>
-          <w:szCs w:val="20"/>
-        </w:rPr>
-        <w:t>5</w:t>
-      </w:r>
-      <w:r>
-        <w:rPr>
-          <w:rFonts w:ascii="Consolas" w:hAnsi="Consolas" w:eastAsia="宋体" w:cs="宋体"/>
-          <w:color w:val="000000"/>
-          <w:kern w:val="0"/>
-          <w:sz w:val="20"/>
-          <w:szCs w:val="20"/>
-        </w:rPr>
-        <w:t>}</w:t>
-      </w:r>
-    </w:p>
-    <w:p>
-      <w:pPr>
-        <w:widowControl/>
-        <w:jc w:val="left"/>
-        <w:rPr>
-          <w:rFonts w:ascii="Consolas" w:hAnsi="Consolas" w:eastAsia="宋体" w:cs="宋体"/>
-          <w:color w:val="000000"/>
-          <w:kern w:val="0"/>
-          <w:sz w:val="20"/>
-          <w:szCs w:val="20"/>
-        </w:rPr>
-      </w:pPr>
-      <w:r>
-        <w:rPr>
-          <w:rFonts w:ascii="Consolas" w:hAnsi="Consolas" w:eastAsia="宋体" w:cs="宋体"/>
-          <w:color w:val="008000"/>
-          <w:kern w:val="0"/>
-          <w:sz w:val="20"/>
-          <w:szCs w:val="20"/>
-        </w:rPr>
-        <w:t>/*************************************************************************/</w:t>
-      </w:r>
-    </w:p>
-    <w:p>
-      <w:pPr>
-        <w:widowControl/>
-        <w:jc w:val="left"/>
-        <w:rPr>
-          <w:rFonts w:ascii="Consolas" w:hAnsi="Consolas" w:eastAsia="宋体" w:cs="宋体"/>
-          <w:color w:val="000000"/>
-          <w:kern w:val="0"/>
-          <w:sz w:val="20"/>
-          <w:szCs w:val="20"/>
-        </w:rPr>
-      </w:pPr>
-      <w:r>
-        <w:rPr>
-          <w:rFonts w:ascii="Consolas" w:hAnsi="Consolas" w:eastAsia="宋体" w:cs="宋体"/>
-          <w:color w:val="0000FF"/>
-          <w:kern w:val="0"/>
-          <w:sz w:val="20"/>
-          <w:szCs w:val="20"/>
-        </w:rPr>
-        <w:t>interface</w:t>
-      </w:r>
-      <w:r>
-        <w:rPr>
-          <w:rFonts w:ascii="Consolas" w:hAnsi="Consolas" w:eastAsia="宋体" w:cs="宋体"/>
-          <w:color w:val="000000"/>
-          <w:kern w:val="0"/>
-          <w:sz w:val="20"/>
-          <w:szCs w:val="20"/>
-        </w:rPr>
-        <w:t> Person {</w:t>
-      </w:r>
-    </w:p>
-    <w:p>
-      <w:pPr>
-        <w:widowControl/>
-        <w:jc w:val="left"/>
-        <w:rPr>
-          <w:rFonts w:ascii="Consolas" w:hAnsi="Consolas" w:eastAsia="宋体" w:cs="宋体"/>
-          <w:color w:val="000000"/>
-          <w:kern w:val="0"/>
-          <w:sz w:val="20"/>
-          <w:szCs w:val="20"/>
-        </w:rPr>
-      </w:pPr>
-      <w:r>
-        <w:rPr>
-          <w:rFonts w:ascii="Consolas" w:hAnsi="Consolas" w:eastAsia="宋体" w:cs="宋体"/>
-          <w:color w:val="000000"/>
-          <w:kern w:val="0"/>
-          <w:sz w:val="20"/>
-          <w:szCs w:val="20"/>
-        </w:rPr>
-        <w:t>        name:string,</w:t>
-      </w:r>
-    </w:p>
-    <w:p>
-      <w:pPr>
-        <w:widowControl/>
-        <w:jc w:val="left"/>
-        <w:rPr>
-          <w:rFonts w:ascii="Consolas" w:hAnsi="Consolas" w:eastAsia="宋体" w:cs="宋体"/>
-          <w:color w:val="000000"/>
-          <w:kern w:val="0"/>
-          <w:sz w:val="20"/>
-          <w:szCs w:val="20"/>
-        </w:rPr>
-      </w:pPr>
-      <w:r>
-        <w:rPr>
-          <w:rFonts w:ascii="Consolas" w:hAnsi="Consolas" w:eastAsia="宋体" w:cs="宋体"/>
-          <w:color w:val="000000"/>
-          <w:kern w:val="0"/>
-          <w:sz w:val="20"/>
-          <w:szCs w:val="20"/>
-        </w:rPr>
-        <w:t>        age:number,</w:t>
-      </w:r>
-    </w:p>
-    <w:p>
-      <w:pPr>
-        <w:widowControl/>
-        <w:jc w:val="left"/>
-        <w:rPr>
-          <w:rFonts w:ascii="Consolas" w:hAnsi="Consolas" w:eastAsia="宋体" w:cs="宋体"/>
-          <w:color w:val="000000"/>
-          <w:kern w:val="0"/>
-          <w:sz w:val="20"/>
-          <w:szCs w:val="20"/>
-        </w:rPr>
-      </w:pPr>
-      <w:r>
-        <w:rPr>
-          <w:rFonts w:ascii="Consolas" w:hAnsi="Consolas" w:eastAsia="宋体" w:cs="宋体"/>
-          <w:color w:val="000000"/>
-          <w:kern w:val="0"/>
-          <w:sz w:val="20"/>
-          <w:szCs w:val="20"/>
-        </w:rPr>
-        <w:t>        sex:boolean</w:t>
-      </w:r>
-    </w:p>
-    <w:p>
-      <w:pPr>
-        <w:widowControl/>
-        <w:ind w:firstLine="435"/>
-        <w:jc w:val="left"/>
-        <w:rPr>
-          <w:rFonts w:ascii="Consolas" w:hAnsi="Consolas" w:eastAsia="宋体" w:cs="宋体"/>
-          <w:color w:val="000000"/>
-          <w:kern w:val="0"/>
-          <w:sz w:val="20"/>
-          <w:szCs w:val="20"/>
-        </w:rPr>
-      </w:pPr>
-      <w:r>
-        <w:rPr>
-          <w:rFonts w:ascii="Consolas" w:hAnsi="Consolas" w:eastAsia="宋体" w:cs="宋体"/>
-          <w:color w:val="000000"/>
-          <w:kern w:val="0"/>
-          <w:sz w:val="20"/>
-          <w:szCs w:val="20"/>
-        </w:rPr>
-        <w:t>}</w:t>
-      </w:r>
-    </w:p>
-    <w:p>
-      <w:pPr>
-        <w:widowControl/>
-        <w:ind w:firstLine="435"/>
-        <w:jc w:val="left"/>
-        <w:rPr>
-          <w:rFonts w:ascii="Consolas" w:hAnsi="Consolas" w:eastAsia="宋体" w:cs="宋体"/>
-          <w:color w:val="000000"/>
-          <w:kern w:val="0"/>
-          <w:sz w:val="20"/>
-          <w:szCs w:val="20"/>
-        </w:rPr>
-      </w:pPr>
-      <w:r>
-        <w:rPr>
-          <w:rFonts w:ascii="Consolas" w:hAnsi="Consolas" w:eastAsia="宋体" w:cs="宋体"/>
-          <w:color w:val="008000"/>
-          <w:kern w:val="0"/>
-          <w:sz w:val="20"/>
-          <w:szCs w:val="20"/>
-        </w:rPr>
-        <w:t>/*</w:t>
-      </w:r>
-      <w:r>
-        <w:rPr>
-          <w:rFonts w:hint="eastAsia" w:ascii="Consolas" w:hAnsi="Consolas" w:eastAsia="宋体" w:cs="宋体"/>
-          <w:color w:val="008000"/>
-          <w:kern w:val="0"/>
-          <w:sz w:val="20"/>
-          <w:szCs w:val="20"/>
-        </w:rPr>
-        <w:t xml:space="preserve"> 使用class实现</w:t>
-      </w:r>
-      <w:r>
-        <w:rPr>
-          <w:rFonts w:ascii="Consolas" w:hAnsi="Consolas" w:eastAsia="宋体" w:cs="宋体"/>
-          <w:color w:val="008000"/>
-          <w:kern w:val="0"/>
-          <w:sz w:val="20"/>
-          <w:szCs w:val="20"/>
-        </w:rPr>
-        <w:t>接口时</w:t>
-      </w:r>
-      <w:r>
-        <w:rPr>
-          <w:rFonts w:hint="eastAsia" w:ascii="Consolas" w:hAnsi="Consolas" w:eastAsia="宋体" w:cs="宋体"/>
-          <w:color w:val="008000"/>
-          <w:kern w:val="0"/>
-          <w:sz w:val="20"/>
-          <w:szCs w:val="20"/>
-        </w:rPr>
-        <w:t>，可以扩展属性</w:t>
-      </w:r>
-      <w:r>
-        <w:rPr>
-          <w:rFonts w:ascii="Consolas" w:hAnsi="Consolas" w:eastAsia="宋体" w:cs="宋体"/>
-          <w:color w:val="008000"/>
-          <w:kern w:val="0"/>
-          <w:sz w:val="20"/>
-          <w:szCs w:val="20"/>
-        </w:rPr>
-        <w:t>*/</w:t>
-      </w:r>
-    </w:p>
-    <w:p>
-      <w:pPr>
-        <w:widowControl/>
-        <w:jc w:val="left"/>
-        <w:rPr>
-          <w:rFonts w:ascii="Consolas" w:hAnsi="Consolas" w:eastAsia="宋体" w:cs="宋体"/>
-          <w:color w:val="000000"/>
-          <w:kern w:val="0"/>
-          <w:sz w:val="20"/>
-          <w:szCs w:val="20"/>
-        </w:rPr>
-      </w:pPr>
-      <w:r>
-        <w:rPr>
-          <w:rFonts w:ascii="Consolas" w:hAnsi="Consolas" w:eastAsia="宋体" w:cs="宋体"/>
-          <w:color w:val="0000FF"/>
-          <w:kern w:val="0"/>
-          <w:sz w:val="20"/>
-          <w:szCs w:val="20"/>
-        </w:rPr>
-        <w:t>class</w:t>
-      </w:r>
-      <w:r>
-        <w:rPr>
-          <w:rFonts w:ascii="Consolas" w:hAnsi="Consolas" w:eastAsia="宋体" w:cs="宋体"/>
-          <w:color w:val="000000"/>
-          <w:kern w:val="0"/>
-          <w:sz w:val="20"/>
-          <w:szCs w:val="20"/>
-        </w:rPr>
-        <w:t> Student </w:t>
-      </w:r>
-      <w:r>
-        <w:rPr>
-          <w:rFonts w:ascii="Consolas" w:hAnsi="Consolas" w:eastAsia="宋体" w:cs="宋体"/>
-          <w:color w:val="0000FF"/>
-          <w:kern w:val="0"/>
-          <w:sz w:val="20"/>
-          <w:szCs w:val="20"/>
-        </w:rPr>
-        <w:t>implements</w:t>
-      </w:r>
-      <w:r>
-        <w:rPr>
-          <w:rFonts w:ascii="Consolas" w:hAnsi="Consolas" w:eastAsia="宋体" w:cs="宋体"/>
-          <w:color w:val="000000"/>
-          <w:kern w:val="0"/>
-          <w:sz w:val="20"/>
-          <w:szCs w:val="20"/>
-        </w:rPr>
-        <w:t> Person {</w:t>
-      </w:r>
-    </w:p>
-    <w:p>
-      <w:pPr>
-        <w:widowControl/>
-        <w:ind w:firstLine="420"/>
-        <w:jc w:val="left"/>
-        <w:rPr>
-          <w:rFonts w:ascii="Consolas" w:hAnsi="Consolas" w:eastAsia="宋体" w:cs="宋体"/>
-          <w:color w:val="000000"/>
-          <w:kern w:val="0"/>
-          <w:sz w:val="20"/>
-          <w:szCs w:val="20"/>
-        </w:rPr>
-      </w:pPr>
-      <w:r>
-        <w:rPr>
-          <w:rFonts w:ascii="Consolas" w:hAnsi="Consolas" w:eastAsia="宋体" w:cs="宋体"/>
-          <w:color w:val="000000"/>
-          <w:kern w:val="0"/>
-          <w:sz w:val="20"/>
-          <w:szCs w:val="20"/>
-        </w:rPr>
-        <w:t>name: string = </w:t>
-      </w:r>
-      <w:r>
-        <w:rPr>
-          <w:rFonts w:ascii="Consolas" w:hAnsi="Consolas" w:eastAsia="宋体" w:cs="宋体"/>
-          <w:color w:val="A31515"/>
-          <w:kern w:val="0"/>
-          <w:sz w:val="20"/>
-          <w:szCs w:val="20"/>
-        </w:rPr>
-        <w:t>""</w:t>
-      </w:r>
-      <w:r>
-        <w:rPr>
-          <w:rFonts w:ascii="Consolas" w:hAnsi="Consolas" w:eastAsia="宋体" w:cs="宋体"/>
-          <w:color w:val="000000"/>
-          <w:kern w:val="0"/>
-          <w:sz w:val="20"/>
-          <w:szCs w:val="20"/>
-        </w:rPr>
-        <w:t>;</w:t>
-      </w:r>
-    </w:p>
-    <w:p>
-      <w:pPr>
-        <w:widowControl/>
-        <w:ind w:firstLine="420"/>
-        <w:jc w:val="left"/>
-        <w:rPr>
-          <w:rFonts w:ascii="Consolas" w:hAnsi="Consolas" w:eastAsia="宋体" w:cs="宋体"/>
-          <w:color w:val="000000"/>
-          <w:kern w:val="0"/>
-          <w:sz w:val="20"/>
-          <w:szCs w:val="20"/>
-        </w:rPr>
-      </w:pPr>
-      <w:r>
-        <w:rPr>
-          <w:rFonts w:ascii="Consolas" w:hAnsi="Consolas" w:eastAsia="宋体" w:cs="宋体"/>
-          <w:color w:val="000000"/>
-          <w:kern w:val="0"/>
-          <w:sz w:val="20"/>
-          <w:szCs w:val="20"/>
-        </w:rPr>
-        <w:t>age: number = </w:t>
-      </w:r>
-      <w:r>
-        <w:rPr>
-          <w:rFonts w:ascii="Consolas" w:hAnsi="Consolas" w:eastAsia="宋体" w:cs="宋体"/>
-          <w:color w:val="098658"/>
-          <w:kern w:val="0"/>
-          <w:sz w:val="20"/>
-          <w:szCs w:val="20"/>
-        </w:rPr>
-        <w:t>0</w:t>
-      </w:r>
-      <w:r>
-        <w:rPr>
-          <w:rFonts w:ascii="Consolas" w:hAnsi="Consolas" w:eastAsia="宋体" w:cs="宋体"/>
-          <w:color w:val="000000"/>
-          <w:kern w:val="0"/>
-          <w:sz w:val="20"/>
-          <w:szCs w:val="20"/>
-        </w:rPr>
-        <w:t>;</w:t>
-      </w:r>
-    </w:p>
-    <w:p>
-      <w:pPr>
-        <w:widowControl/>
-        <w:ind w:firstLine="420"/>
-        <w:jc w:val="left"/>
-        <w:rPr>
-          <w:rFonts w:ascii="Consolas" w:hAnsi="Consolas" w:eastAsia="宋体" w:cs="宋体"/>
-          <w:color w:val="000000"/>
-          <w:kern w:val="0"/>
-          <w:sz w:val="20"/>
-          <w:szCs w:val="20"/>
-        </w:rPr>
-      </w:pPr>
-      <w:r>
-        <w:rPr>
-          <w:rFonts w:ascii="Consolas" w:hAnsi="Consolas" w:eastAsia="宋体" w:cs="宋体"/>
-          <w:color w:val="000000"/>
-          <w:kern w:val="0"/>
-          <w:sz w:val="20"/>
-          <w:szCs w:val="20"/>
-        </w:rPr>
-        <w:t>sex: boolean = </w:t>
-      </w:r>
-      <w:r>
-        <w:rPr>
-          <w:rFonts w:ascii="Consolas" w:hAnsi="Consolas" w:eastAsia="宋体" w:cs="宋体"/>
-          <w:color w:val="0000FF"/>
-          <w:kern w:val="0"/>
-          <w:sz w:val="20"/>
-          <w:szCs w:val="20"/>
-        </w:rPr>
-        <w:t>false</w:t>
-      </w:r>
-      <w:r>
-        <w:rPr>
-          <w:rFonts w:ascii="Consolas" w:hAnsi="Consolas" w:eastAsia="宋体" w:cs="宋体"/>
-          <w:color w:val="000000"/>
-          <w:kern w:val="0"/>
-          <w:sz w:val="20"/>
-          <w:szCs w:val="20"/>
-        </w:rPr>
-        <w:t>;</w:t>
-      </w:r>
-    </w:p>
-    <w:p>
-      <w:pPr>
-        <w:widowControl/>
-        <w:ind w:firstLine="420"/>
-        <w:jc w:val="left"/>
-        <w:rPr>
-          <w:rFonts w:ascii="Consolas" w:hAnsi="Consolas" w:eastAsia="宋体" w:cs="宋体"/>
-          <w:color w:val="000000"/>
-          <w:kern w:val="0"/>
-          <w:sz w:val="20"/>
-          <w:szCs w:val="20"/>
-        </w:rPr>
-      </w:pPr>
-      <w:r>
-        <w:rPr>
-          <w:rFonts w:ascii="Consolas" w:hAnsi="Consolas" w:eastAsia="宋体" w:cs="宋体"/>
-          <w:color w:val="000000"/>
-          <w:kern w:val="0"/>
-          <w:sz w:val="20"/>
-          <w:szCs w:val="20"/>
-        </w:rPr>
-        <w:t>ID:string = </w:t>
-      </w:r>
-      <w:r>
-        <w:rPr>
-          <w:rFonts w:ascii="Consolas" w:hAnsi="Consolas" w:eastAsia="宋体" w:cs="宋体"/>
-          <w:color w:val="A31515"/>
-          <w:kern w:val="0"/>
-          <w:sz w:val="20"/>
-          <w:szCs w:val="20"/>
-        </w:rPr>
-        <w:t>""</w:t>
-      </w:r>
-      <w:r>
-        <w:rPr>
-          <w:rFonts w:ascii="Consolas" w:hAnsi="Consolas" w:eastAsia="宋体" w:cs="宋体"/>
-          <w:color w:val="000000"/>
-          <w:kern w:val="0"/>
-          <w:sz w:val="20"/>
-          <w:szCs w:val="20"/>
-        </w:rPr>
-        <w:t>;</w:t>
-      </w:r>
-      <w:r>
-        <w:rPr>
-          <w:rFonts w:ascii="Consolas" w:hAnsi="Consolas" w:eastAsia="宋体" w:cs="宋体"/>
-          <w:color w:val="008000"/>
-          <w:kern w:val="0"/>
-          <w:sz w:val="20"/>
-          <w:szCs w:val="20"/>
-        </w:rPr>
-        <w:t>//扩展的属性</w:t>
-      </w:r>
-    </w:p>
-    <w:p>
-      <w:pPr>
-        <w:widowControl/>
-        <w:ind w:firstLine="420"/>
-        <w:jc w:val="left"/>
-        <w:rPr>
-          <w:rFonts w:ascii="Consolas" w:hAnsi="Consolas" w:eastAsia="宋体" w:cs="宋体"/>
-          <w:color w:val="000000"/>
-          <w:kern w:val="0"/>
-          <w:sz w:val="20"/>
-          <w:szCs w:val="20"/>
-        </w:rPr>
-      </w:pPr>
-      <w:r>
-        <w:rPr>
-          <w:rFonts w:ascii="Consolas" w:hAnsi="Consolas" w:eastAsia="宋体" w:cs="宋体"/>
-          <w:color w:val="0000FF"/>
-          <w:kern w:val="0"/>
-          <w:sz w:val="20"/>
-          <w:szCs w:val="20"/>
-        </w:rPr>
-        <w:t>constructor</w:t>
-      </w:r>
-      <w:r>
-        <w:rPr>
-          <w:rFonts w:ascii="Consolas" w:hAnsi="Consolas" w:eastAsia="宋体" w:cs="宋体"/>
-          <w:color w:val="000000"/>
-          <w:kern w:val="0"/>
-          <w:sz w:val="20"/>
-          <w:szCs w:val="20"/>
-        </w:rPr>
-        <w:t>(name:string,age:number,sex:boolean,ID:string) {</w:t>
-      </w:r>
-    </w:p>
-    <w:p>
-      <w:pPr>
-        <w:widowControl/>
-        <w:ind w:left="420" w:firstLine="420"/>
-        <w:jc w:val="left"/>
-        <w:rPr>
-          <w:rFonts w:ascii="Consolas" w:hAnsi="Consolas" w:eastAsia="宋体" w:cs="宋体"/>
-          <w:color w:val="000000"/>
-          <w:kern w:val="0"/>
-          <w:sz w:val="20"/>
-          <w:szCs w:val="20"/>
-        </w:rPr>
-      </w:pPr>
-      <w:r>
-        <w:rPr>
-          <w:rFonts w:ascii="Consolas" w:hAnsi="Consolas" w:eastAsia="宋体" w:cs="宋体"/>
-          <w:color w:val="0000FF"/>
-          <w:kern w:val="0"/>
-          <w:sz w:val="20"/>
-          <w:szCs w:val="20"/>
-        </w:rPr>
-        <w:t>this</w:t>
-      </w:r>
-      <w:r>
-        <w:rPr>
-          <w:rFonts w:ascii="Consolas" w:hAnsi="Consolas" w:eastAsia="宋体" w:cs="宋体"/>
-          <w:color w:val="000000"/>
-          <w:kern w:val="0"/>
-          <w:sz w:val="20"/>
-          <w:szCs w:val="20"/>
-        </w:rPr>
-        <w:t>.name = name;</w:t>
-      </w:r>
-    </w:p>
-    <w:p>
-      <w:pPr>
-        <w:widowControl/>
-        <w:ind w:left="420" w:firstLine="420"/>
-        <w:jc w:val="left"/>
-        <w:rPr>
-          <w:rFonts w:ascii="Consolas" w:hAnsi="Consolas" w:eastAsia="宋体" w:cs="宋体"/>
-          <w:color w:val="000000"/>
-          <w:kern w:val="0"/>
-          <w:sz w:val="20"/>
-          <w:szCs w:val="20"/>
-        </w:rPr>
-      </w:pPr>
-      <w:r>
-        <w:rPr>
-          <w:rFonts w:ascii="Consolas" w:hAnsi="Consolas" w:eastAsia="宋体" w:cs="宋体"/>
-          <w:color w:val="0000FF"/>
-          <w:kern w:val="0"/>
-          <w:sz w:val="20"/>
-          <w:szCs w:val="20"/>
-        </w:rPr>
-        <w:t>this</w:t>
-      </w:r>
-      <w:r>
-        <w:rPr>
-          <w:rFonts w:ascii="Consolas" w:hAnsi="Consolas" w:eastAsia="宋体" w:cs="宋体"/>
-          <w:color w:val="000000"/>
-          <w:kern w:val="0"/>
-          <w:sz w:val="20"/>
-          <w:szCs w:val="20"/>
-        </w:rPr>
-        <w:t>.age = age;</w:t>
-      </w:r>
-    </w:p>
-    <w:p>
-      <w:pPr>
-        <w:widowControl/>
-        <w:ind w:left="420" w:firstLine="420"/>
-        <w:jc w:val="left"/>
-        <w:rPr>
-          <w:rFonts w:ascii="Consolas" w:hAnsi="Consolas" w:eastAsia="宋体" w:cs="宋体"/>
-          <w:color w:val="000000"/>
-          <w:kern w:val="0"/>
-          <w:sz w:val="20"/>
-          <w:szCs w:val="20"/>
-        </w:rPr>
-      </w:pPr>
-      <w:r>
-        <w:rPr>
-          <w:rFonts w:ascii="Consolas" w:hAnsi="Consolas" w:eastAsia="宋体" w:cs="宋体"/>
-          <w:color w:val="0000FF"/>
-          <w:kern w:val="0"/>
-          <w:sz w:val="20"/>
-          <w:szCs w:val="20"/>
-        </w:rPr>
-        <w:t>this</w:t>
-      </w:r>
-      <w:r>
-        <w:rPr>
-          <w:rFonts w:ascii="Consolas" w:hAnsi="Consolas" w:eastAsia="宋体" w:cs="宋体"/>
-          <w:color w:val="000000"/>
-          <w:kern w:val="0"/>
-          <w:sz w:val="20"/>
-          <w:szCs w:val="20"/>
-        </w:rPr>
-        <w:t>.sex = sex;</w:t>
-      </w:r>
-    </w:p>
-    <w:p>
-      <w:pPr>
-        <w:widowControl/>
-        <w:ind w:left="420" w:firstLine="420"/>
-        <w:jc w:val="left"/>
-        <w:rPr>
-          <w:rFonts w:ascii="Consolas" w:hAnsi="Consolas" w:eastAsia="宋体" w:cs="宋体"/>
-          <w:color w:val="000000"/>
-          <w:kern w:val="0"/>
-          <w:sz w:val="20"/>
-          <w:szCs w:val="20"/>
-        </w:rPr>
-      </w:pPr>
-      <w:r>
-        <w:rPr>
-          <w:rFonts w:ascii="Consolas" w:hAnsi="Consolas" w:eastAsia="宋体" w:cs="宋体"/>
-          <w:color w:val="0000FF"/>
-          <w:kern w:val="0"/>
-          <w:sz w:val="20"/>
-          <w:szCs w:val="20"/>
-        </w:rPr>
-        <w:t>this</w:t>
-      </w:r>
-      <w:r>
-        <w:rPr>
-          <w:rFonts w:ascii="Consolas" w:hAnsi="Consolas" w:eastAsia="宋体" w:cs="宋体"/>
-          <w:color w:val="000000"/>
-          <w:kern w:val="0"/>
-          <w:sz w:val="20"/>
-          <w:szCs w:val="20"/>
-        </w:rPr>
-        <w:t>.ID = ID;</w:t>
-      </w:r>
-    </w:p>
-    <w:p>
-      <w:pPr>
-        <w:widowControl/>
-        <w:ind w:firstLine="420"/>
-        <w:jc w:val="left"/>
-        <w:rPr>
-          <w:rFonts w:ascii="Consolas" w:hAnsi="Consolas" w:eastAsia="宋体" w:cs="宋体"/>
-          <w:color w:val="000000"/>
-          <w:kern w:val="0"/>
-          <w:sz w:val="20"/>
-          <w:szCs w:val="20"/>
-        </w:rPr>
-      </w:pPr>
-      <w:r>
-        <w:rPr>
-          <w:rFonts w:ascii="Consolas" w:hAnsi="Consolas" w:eastAsia="宋体" w:cs="宋体"/>
-          <w:color w:val="000000"/>
-          <w:kern w:val="0"/>
-          <w:sz w:val="20"/>
-          <w:szCs w:val="20"/>
-        </w:rPr>
-        <w:t>}</w:t>
-      </w:r>
-    </w:p>
-    <w:p>
-      <w:pPr>
-        <w:widowControl/>
-        <w:jc w:val="left"/>
-        <w:rPr>
-          <w:rFonts w:ascii="Consolas" w:hAnsi="Consolas" w:eastAsia="宋体" w:cs="宋体"/>
-          <w:color w:val="000000"/>
-          <w:kern w:val="0"/>
-          <w:sz w:val="20"/>
-          <w:szCs w:val="20"/>
-        </w:rPr>
-      </w:pPr>
-      <w:r>
-        <w:rPr>
-          <w:rFonts w:ascii="Consolas" w:hAnsi="Consolas" w:eastAsia="宋体" w:cs="宋体"/>
-          <w:color w:val="000000"/>
-          <w:kern w:val="0"/>
-          <w:sz w:val="20"/>
-          <w:szCs w:val="20"/>
-        </w:rPr>
-        <w:t>}</w:t>
-      </w:r>
-    </w:p>
-    <w:p>
-      <w:pPr>
-        <w:pStyle w:val="3"/>
-        <w:spacing w:before="312" w:beforeLines="100" w:after="0" w:line="240" w:lineRule="auto"/>
-        <w:jc w:val="left"/>
-        <w:rPr>
-          <w:rFonts w:asciiTheme="minorEastAsia" w:hAnsiTheme="minorEastAsia" w:eastAsiaTheme="minorEastAsia"/>
-          <w:sz w:val="20"/>
-          <w:szCs w:val="18"/>
-        </w:rPr>
-      </w:pPr>
-      <w:r>
-        <w:rPr>
-          <w:rFonts w:hint="eastAsia" w:asciiTheme="minorEastAsia" w:hAnsiTheme="minorEastAsia" w:eastAsiaTheme="minorEastAsia"/>
-          <w:sz w:val="20"/>
-          <w:szCs w:val="18"/>
-        </w:rPr>
-        <w:t>交叉类型和联合类型</w:t>
-      </w:r>
-    </w:p>
-    <w:p>
-      <w:r>
-        <w:t>将多个字典类型合并为一个新的字典类型</w:t>
-      </w:r>
-      <w:r>
-        <w:rPr>
-          <w:rFonts w:hint="eastAsia"/>
-        </w:rPr>
-        <w:t>，</w:t>
-      </w:r>
-      <w:r>
-        <w:t>交叉类型中相同的属性并不会发生冲突</w:t>
-      </w:r>
-    </w:p>
-    <w:p>
-      <w:pPr>
-        <w:rPr>
-          <w:rFonts w:ascii="Consolas" w:hAnsi="Consolas" w:eastAsia="宋体" w:cs="宋体"/>
-          <w:color w:val="008000"/>
-          <w:kern w:val="0"/>
-          <w:sz w:val="20"/>
-          <w:szCs w:val="20"/>
-        </w:rPr>
-      </w:pPr>
-      <w:r>
-        <w:rPr>
-          <w:rFonts w:ascii="Consolas" w:hAnsi="Consolas" w:eastAsia="宋体" w:cs="宋体"/>
-          <w:color w:val="008000"/>
-          <w:kern w:val="0"/>
-          <w:sz w:val="20"/>
-          <w:szCs w:val="20"/>
-        </w:rPr>
-        <w:t>/</w:t>
-      </w:r>
-      <w:r>
-        <w:rPr>
-          <w:rFonts w:hint="eastAsia" w:ascii="Consolas" w:hAnsi="Consolas" w:eastAsia="宋体" w:cs="宋体"/>
-          <w:color w:val="008000"/>
-          <w:kern w:val="0"/>
-          <w:sz w:val="20"/>
-          <w:szCs w:val="20"/>
-        </w:rPr>
-        <w:t>**</w:t>
-      </w:r>
-    </w:p>
-    <w:p>
-      <w:pPr>
-        <w:rPr>
-          <w:rFonts w:ascii="Consolas" w:hAnsi="Consolas" w:eastAsia="宋体" w:cs="宋体"/>
-          <w:color w:val="008000"/>
-          <w:kern w:val="0"/>
-          <w:sz w:val="20"/>
-          <w:szCs w:val="20"/>
-        </w:rPr>
-      </w:pPr>
-      <w:r>
-        <w:rPr>
-          <w:rFonts w:hint="eastAsia" w:ascii="Consolas" w:hAnsi="Consolas" w:eastAsia="宋体" w:cs="宋体"/>
-          <w:color w:val="008000"/>
-          <w:kern w:val="0"/>
-          <w:sz w:val="20"/>
-          <w:szCs w:val="20"/>
-        </w:rPr>
-        <w:t xml:space="preserve"> *被ageType修饰的变量可以是string或者number类型中的任意一种，</w:t>
-      </w:r>
-    </w:p>
-    <w:p>
-      <w:r>
-        <w:rPr>
-          <w:rFonts w:hint="eastAsia" w:ascii="Consolas" w:hAnsi="Consolas" w:eastAsia="宋体" w:cs="宋体"/>
-          <w:color w:val="008000"/>
-          <w:kern w:val="0"/>
-          <w:sz w:val="20"/>
-          <w:szCs w:val="20"/>
-        </w:rPr>
-        <w:t>*/</w:t>
-      </w:r>
-      <w:r>
-        <w:rPr>
-          <w:rFonts w:hint="eastAsia"/>
-        </w:rPr>
-        <w:t xml:space="preserve"> </w:t>
-      </w:r>
-    </w:p>
-    <w:p>
-      <w:pPr>
-        <w:widowControl/>
-        <w:jc w:val="left"/>
-        <w:rPr>
-          <w:rFonts w:ascii="Consolas" w:hAnsi="Consolas" w:eastAsia="宋体" w:cs="宋体"/>
-          <w:color w:val="000000"/>
-          <w:kern w:val="0"/>
-          <w:sz w:val="20"/>
-          <w:szCs w:val="20"/>
-        </w:rPr>
-      </w:pPr>
-      <w:r>
-        <w:rPr>
-          <w:rFonts w:ascii="Consolas" w:hAnsi="Consolas" w:eastAsia="宋体" w:cs="宋体"/>
-          <w:color w:val="000000"/>
-          <w:kern w:val="0"/>
-          <w:sz w:val="20"/>
-          <w:szCs w:val="20"/>
-        </w:rPr>
-        <w:t>    </w:t>
-      </w:r>
-      <w:r>
-        <w:rPr>
-          <w:rFonts w:ascii="Consolas" w:hAnsi="Consolas" w:eastAsia="宋体" w:cs="宋体"/>
-          <w:color w:val="0000FF"/>
-          <w:kern w:val="0"/>
-          <w:sz w:val="20"/>
-          <w:szCs w:val="20"/>
-        </w:rPr>
-        <w:t>type</w:t>
-      </w:r>
-      <w:r>
-        <w:rPr>
-          <w:rFonts w:ascii="Consolas" w:hAnsi="Consolas" w:eastAsia="宋体" w:cs="宋体"/>
-          <w:color w:val="000000"/>
-          <w:kern w:val="0"/>
-          <w:sz w:val="20"/>
-          <w:szCs w:val="20"/>
-        </w:rPr>
-        <w:t> ageType = string | number</w:t>
-      </w:r>
-    </w:p>
-    <w:p>
-      <w:pPr>
-        <w:widowControl/>
-        <w:jc w:val="left"/>
-        <w:rPr>
-          <w:rFonts w:ascii="Consolas" w:hAnsi="Consolas" w:eastAsia="宋体" w:cs="宋体"/>
-          <w:color w:val="000000"/>
-          <w:kern w:val="0"/>
-          <w:sz w:val="20"/>
-          <w:szCs w:val="20"/>
-        </w:rPr>
-      </w:pPr>
-      <w:r>
-        <w:rPr>
-          <w:rFonts w:ascii="Consolas" w:hAnsi="Consolas" w:eastAsia="宋体" w:cs="宋体"/>
-          <w:color w:val="000000"/>
-          <w:kern w:val="0"/>
-          <w:sz w:val="20"/>
-          <w:szCs w:val="20"/>
-        </w:rPr>
-        <w:t>    </w:t>
-      </w:r>
-      <w:r>
-        <w:rPr>
-          <w:rFonts w:ascii="Consolas" w:hAnsi="Consolas" w:eastAsia="宋体" w:cs="宋体"/>
-          <w:color w:val="0000FF"/>
-          <w:kern w:val="0"/>
-          <w:sz w:val="20"/>
-          <w:szCs w:val="20"/>
-        </w:rPr>
-        <w:t>interface</w:t>
-      </w:r>
-      <w:r>
-        <w:rPr>
-          <w:rFonts w:ascii="Consolas" w:hAnsi="Consolas" w:eastAsia="宋体" w:cs="宋体"/>
-          <w:color w:val="000000"/>
-          <w:kern w:val="0"/>
-          <w:sz w:val="20"/>
-          <w:szCs w:val="20"/>
-        </w:rPr>
-        <w:t> obj_1 {</w:t>
-      </w:r>
-    </w:p>
-    <w:p>
-      <w:pPr>
-        <w:widowControl/>
-        <w:jc w:val="left"/>
-        <w:rPr>
-          <w:rFonts w:ascii="Consolas" w:hAnsi="Consolas" w:eastAsia="宋体" w:cs="宋体"/>
-          <w:color w:val="000000"/>
-          <w:kern w:val="0"/>
-          <w:sz w:val="20"/>
-          <w:szCs w:val="20"/>
-        </w:rPr>
-      </w:pPr>
-      <w:r>
-        <w:rPr>
-          <w:rFonts w:ascii="Consolas" w:hAnsi="Consolas" w:eastAsia="宋体" w:cs="宋体"/>
-          <w:color w:val="000000"/>
-          <w:kern w:val="0"/>
-          <w:sz w:val="20"/>
-          <w:szCs w:val="20"/>
-        </w:rPr>
-        <w:t>        name:string,</w:t>
-      </w:r>
-    </w:p>
-    <w:p>
-      <w:pPr>
-        <w:widowControl/>
-        <w:jc w:val="left"/>
-        <w:rPr>
-          <w:rFonts w:ascii="Consolas" w:hAnsi="Consolas" w:eastAsia="宋体" w:cs="宋体"/>
-          <w:color w:val="000000"/>
-          <w:kern w:val="0"/>
-          <w:sz w:val="20"/>
-          <w:szCs w:val="20"/>
-        </w:rPr>
-      </w:pPr>
-      <w:r>
-        <w:rPr>
-          <w:rFonts w:ascii="Consolas" w:hAnsi="Consolas" w:eastAsia="宋体" w:cs="宋体"/>
-          <w:color w:val="000000"/>
-          <w:kern w:val="0"/>
-          <w:sz w:val="20"/>
-          <w:szCs w:val="20"/>
-        </w:rPr>
-        <w:t>        age:ageType,</w:t>
-      </w:r>
-    </w:p>
-    <w:p>
-      <w:pPr>
-        <w:widowControl/>
-        <w:jc w:val="left"/>
-        <w:rPr>
-          <w:rFonts w:ascii="Consolas" w:hAnsi="Consolas" w:eastAsia="宋体" w:cs="宋体"/>
-          <w:color w:val="000000"/>
-          <w:kern w:val="0"/>
-          <w:sz w:val="20"/>
-          <w:szCs w:val="20"/>
-        </w:rPr>
-      </w:pPr>
-      <w:r>
-        <w:rPr>
-          <w:rFonts w:ascii="Consolas" w:hAnsi="Consolas" w:eastAsia="宋体" w:cs="宋体"/>
-          <w:color w:val="000000"/>
-          <w:kern w:val="0"/>
-          <w:sz w:val="20"/>
-          <w:szCs w:val="20"/>
-        </w:rPr>
-        <w:t>        sex</w:t>
-      </w:r>
-      <w:r>
-        <w:rPr>
-          <w:rFonts w:hint="eastAsia" w:ascii="Consolas" w:hAnsi="Consolas" w:eastAsia="宋体" w:cs="宋体"/>
-          <w:color w:val="000000"/>
-          <w:kern w:val="0"/>
-          <w:sz w:val="20"/>
-          <w:szCs w:val="20"/>
-        </w:rPr>
-        <w:t>?</w:t>
-      </w:r>
-      <w:r>
-        <w:rPr>
-          <w:rFonts w:ascii="Consolas" w:hAnsi="Consolas" w:eastAsia="宋体" w:cs="宋体"/>
-          <w:color w:val="000000"/>
-          <w:kern w:val="0"/>
-          <w:sz w:val="20"/>
-          <w:szCs w:val="20"/>
-        </w:rPr>
-        <w:t>:boolean</w:t>
-      </w:r>
-    </w:p>
-    <w:p>
-      <w:pPr>
-        <w:widowControl/>
-        <w:jc w:val="left"/>
-        <w:rPr>
-          <w:rFonts w:ascii="Consolas" w:hAnsi="Consolas" w:eastAsia="宋体" w:cs="宋体"/>
-          <w:color w:val="000000"/>
-          <w:kern w:val="0"/>
-          <w:sz w:val="20"/>
-          <w:szCs w:val="20"/>
-        </w:rPr>
-      </w:pPr>
-      <w:r>
-        <w:rPr>
-          <w:rFonts w:ascii="Consolas" w:hAnsi="Consolas" w:eastAsia="宋体" w:cs="宋体"/>
-          <w:color w:val="000000"/>
-          <w:kern w:val="0"/>
-          <w:sz w:val="20"/>
-          <w:szCs w:val="20"/>
-        </w:rPr>
-        <w:t>    }</w:t>
-      </w:r>
-    </w:p>
-    <w:p>
-      <w:pPr>
-        <w:widowControl/>
-        <w:jc w:val="left"/>
-        <w:rPr>
-          <w:rFonts w:ascii="Consolas" w:hAnsi="Consolas" w:eastAsia="宋体" w:cs="宋体"/>
-          <w:color w:val="000000"/>
-          <w:kern w:val="0"/>
-          <w:sz w:val="20"/>
-          <w:szCs w:val="20"/>
-        </w:rPr>
-      </w:pPr>
-      <w:r>
-        <w:rPr>
-          <w:rFonts w:ascii="Consolas" w:hAnsi="Consolas" w:eastAsia="宋体" w:cs="宋体"/>
-          <w:color w:val="000000"/>
-          <w:kern w:val="0"/>
-          <w:sz w:val="20"/>
-          <w:szCs w:val="20"/>
-        </w:rPr>
-        <w:t>    </w:t>
-      </w:r>
-      <w:r>
-        <w:rPr>
-          <w:rFonts w:ascii="Consolas" w:hAnsi="Consolas" w:eastAsia="宋体" w:cs="宋体"/>
-          <w:color w:val="0000FF"/>
-          <w:kern w:val="0"/>
-          <w:sz w:val="20"/>
-          <w:szCs w:val="20"/>
-        </w:rPr>
-        <w:t>interface</w:t>
-      </w:r>
-      <w:r>
-        <w:rPr>
-          <w:rFonts w:ascii="Consolas" w:hAnsi="Consolas" w:eastAsia="宋体" w:cs="宋体"/>
-          <w:color w:val="000000"/>
-          <w:kern w:val="0"/>
-          <w:sz w:val="20"/>
-          <w:szCs w:val="20"/>
-        </w:rPr>
-        <w:t> obj_2{</w:t>
-      </w:r>
-    </w:p>
-    <w:p>
-      <w:pPr>
-        <w:widowControl/>
-        <w:jc w:val="left"/>
-        <w:rPr>
-          <w:rFonts w:ascii="Consolas" w:hAnsi="Consolas" w:eastAsia="宋体" w:cs="宋体"/>
-          <w:color w:val="000000"/>
-          <w:kern w:val="0"/>
-          <w:sz w:val="20"/>
-          <w:szCs w:val="20"/>
-        </w:rPr>
-      </w:pPr>
-      <w:r>
-        <w:rPr>
-          <w:rFonts w:ascii="Consolas" w:hAnsi="Consolas" w:eastAsia="宋体" w:cs="宋体"/>
-          <w:color w:val="000000"/>
-          <w:kern w:val="0"/>
-          <w:sz w:val="20"/>
-          <w:szCs w:val="20"/>
-        </w:rPr>
-        <w:t>        school:string,</w:t>
-      </w:r>
-    </w:p>
-    <w:p>
-      <w:pPr>
-        <w:widowControl/>
-        <w:jc w:val="left"/>
-        <w:rPr>
-          <w:rFonts w:ascii="Consolas" w:hAnsi="Consolas" w:eastAsia="宋体" w:cs="宋体"/>
-          <w:color w:val="000000"/>
-          <w:kern w:val="0"/>
-          <w:sz w:val="20"/>
-          <w:szCs w:val="20"/>
-        </w:rPr>
-      </w:pPr>
-      <w:r>
-        <w:rPr>
-          <w:rFonts w:ascii="Consolas" w:hAnsi="Consolas" w:eastAsia="宋体" w:cs="宋体"/>
-          <w:color w:val="000000"/>
-          <w:kern w:val="0"/>
-          <w:sz w:val="20"/>
-          <w:szCs w:val="20"/>
-        </w:rPr>
-        <w:t>        tel:string,</w:t>
-      </w:r>
-    </w:p>
-    <w:p>
-      <w:pPr>
-        <w:widowControl/>
-        <w:jc w:val="left"/>
-        <w:rPr>
-          <w:rFonts w:ascii="Consolas" w:hAnsi="Consolas" w:eastAsia="宋体" w:cs="宋体"/>
-          <w:color w:val="000000"/>
-          <w:kern w:val="0"/>
-          <w:sz w:val="20"/>
-          <w:szCs w:val="20"/>
-        </w:rPr>
-      </w:pPr>
-      <w:r>
-        <w:rPr>
-          <w:rFonts w:ascii="Consolas" w:hAnsi="Consolas" w:eastAsia="宋体" w:cs="宋体"/>
-          <w:color w:val="000000"/>
-          <w:kern w:val="0"/>
-          <w:sz w:val="20"/>
-          <w:szCs w:val="20"/>
-        </w:rPr>
-        <w:t>        email:string</w:t>
-      </w:r>
-    </w:p>
-    <w:p>
-      <w:pPr>
-        <w:widowControl/>
-        <w:ind w:firstLine="435"/>
-        <w:jc w:val="left"/>
-        <w:rPr>
-          <w:rFonts w:ascii="Consolas" w:hAnsi="Consolas" w:eastAsia="宋体" w:cs="宋体"/>
-          <w:color w:val="000000"/>
-          <w:kern w:val="0"/>
-          <w:sz w:val="20"/>
-          <w:szCs w:val="20"/>
-        </w:rPr>
-      </w:pPr>
-      <w:r>
-        <w:rPr>
-          <w:rFonts w:ascii="Consolas" w:hAnsi="Consolas" w:eastAsia="宋体" w:cs="宋体"/>
-          <w:color w:val="000000"/>
-          <w:kern w:val="0"/>
-          <w:sz w:val="20"/>
-          <w:szCs w:val="20"/>
-        </w:rPr>
-        <w:t>}</w:t>
-      </w:r>
-    </w:p>
-    <w:p>
-      <w:pPr>
-        <w:widowControl/>
-        <w:ind w:firstLine="435"/>
-        <w:jc w:val="left"/>
-        <w:rPr>
-          <w:rFonts w:ascii="Consolas" w:hAnsi="Consolas" w:eastAsia="宋体" w:cs="宋体"/>
-          <w:color w:val="000000"/>
-          <w:kern w:val="0"/>
-          <w:sz w:val="20"/>
-          <w:szCs w:val="20"/>
-        </w:rPr>
-      </w:pPr>
-      <w:r>
-        <w:rPr>
-          <w:rFonts w:hint="eastAsia" w:ascii="Consolas" w:hAnsi="Consolas" w:eastAsia="宋体" w:cs="宋体"/>
-          <w:color w:val="008000"/>
-          <w:kern w:val="0"/>
-          <w:sz w:val="20"/>
-          <w:szCs w:val="20"/>
-        </w:rPr>
-        <w:t>//合并obj_1和obj_2成为obj_3，obj_1将拥有obj_2和obj_3的所有属性</w:t>
-      </w:r>
-    </w:p>
-    <w:p>
-      <w:pPr>
-        <w:widowControl/>
-        <w:jc w:val="left"/>
-        <w:rPr>
-          <w:rFonts w:ascii="Consolas" w:hAnsi="Consolas" w:eastAsia="宋体" w:cs="宋体"/>
-          <w:color w:val="000000"/>
-          <w:kern w:val="0"/>
-          <w:sz w:val="20"/>
-          <w:szCs w:val="20"/>
-        </w:rPr>
-      </w:pPr>
-      <w:r>
-        <w:rPr>
-          <w:rFonts w:ascii="Consolas" w:hAnsi="Consolas" w:eastAsia="宋体" w:cs="宋体"/>
-          <w:color w:val="000000"/>
-          <w:kern w:val="0"/>
-          <w:sz w:val="20"/>
-          <w:szCs w:val="20"/>
-        </w:rPr>
-        <w:t>    </w:t>
-      </w:r>
-      <w:r>
-        <w:rPr>
-          <w:rFonts w:ascii="Consolas" w:hAnsi="Consolas" w:eastAsia="宋体" w:cs="宋体"/>
-          <w:color w:val="0000FF"/>
-          <w:kern w:val="0"/>
-          <w:sz w:val="20"/>
-          <w:szCs w:val="20"/>
-        </w:rPr>
-        <w:t>type</w:t>
-      </w:r>
-      <w:r>
-        <w:rPr>
-          <w:rFonts w:ascii="Consolas" w:hAnsi="Consolas" w:eastAsia="宋体" w:cs="宋体"/>
-          <w:color w:val="000000"/>
-          <w:kern w:val="0"/>
-          <w:sz w:val="20"/>
-          <w:szCs w:val="20"/>
-        </w:rPr>
-        <w:t> obj_3 = obj_1 &amp; obj_2</w:t>
-      </w:r>
-    </w:p>
-    <w:p>
-      <w:pPr>
-        <w:widowControl/>
-        <w:jc w:val="left"/>
-        <w:rPr>
-          <w:rFonts w:ascii="Consolas" w:hAnsi="Consolas" w:eastAsia="宋体" w:cs="宋体"/>
-          <w:color w:val="000000"/>
-          <w:kern w:val="0"/>
-          <w:sz w:val="20"/>
-          <w:szCs w:val="20"/>
-        </w:rPr>
-      </w:pPr>
-      <w:r>
-        <w:rPr>
-          <w:rFonts w:ascii="Consolas" w:hAnsi="Consolas" w:eastAsia="宋体" w:cs="宋体"/>
-          <w:color w:val="000000"/>
-          <w:kern w:val="0"/>
-          <w:sz w:val="20"/>
-          <w:szCs w:val="20"/>
-        </w:rPr>
-        <w:t>    </w:t>
-      </w:r>
-      <w:r>
-        <w:rPr>
-          <w:rFonts w:ascii="Consolas" w:hAnsi="Consolas" w:eastAsia="宋体" w:cs="宋体"/>
-          <w:color w:val="0000FF"/>
-          <w:kern w:val="0"/>
-          <w:sz w:val="20"/>
-          <w:szCs w:val="20"/>
-        </w:rPr>
-        <w:t>let</w:t>
-      </w:r>
-      <w:r>
-        <w:rPr>
-          <w:rFonts w:ascii="Consolas" w:hAnsi="Consolas" w:eastAsia="宋体" w:cs="宋体"/>
-          <w:color w:val="000000"/>
-          <w:kern w:val="0"/>
-          <w:sz w:val="20"/>
-          <w:szCs w:val="20"/>
-        </w:rPr>
-        <w:t> obj:obj_3 = {</w:t>
-      </w:r>
-    </w:p>
-    <w:p>
-      <w:pPr>
-        <w:widowControl/>
-        <w:jc w:val="left"/>
-        <w:rPr>
-          <w:rFonts w:ascii="Consolas" w:hAnsi="Consolas" w:eastAsia="宋体" w:cs="宋体"/>
-          <w:color w:val="000000"/>
-          <w:kern w:val="0"/>
-          <w:sz w:val="20"/>
-          <w:szCs w:val="20"/>
-        </w:rPr>
-      </w:pPr>
-      <w:r>
-        <w:rPr>
-          <w:rFonts w:ascii="Consolas" w:hAnsi="Consolas" w:eastAsia="宋体" w:cs="宋体"/>
-          <w:color w:val="000000"/>
-          <w:kern w:val="0"/>
-          <w:sz w:val="20"/>
-          <w:szCs w:val="20"/>
-        </w:rPr>
-        <w:t>        name : </w:t>
-      </w:r>
-      <w:r>
-        <w:rPr>
-          <w:rFonts w:ascii="Consolas" w:hAnsi="Consolas" w:eastAsia="宋体" w:cs="宋体"/>
-          <w:color w:val="A31515"/>
-          <w:kern w:val="0"/>
-          <w:sz w:val="20"/>
-          <w:szCs w:val="20"/>
-        </w:rPr>
-        <w:t>'jack'</w:t>
-      </w:r>
-      <w:r>
-        <w:rPr>
-          <w:rFonts w:ascii="Consolas" w:hAnsi="Consolas" w:eastAsia="宋体" w:cs="宋体"/>
-          <w:color w:val="000000"/>
-          <w:kern w:val="0"/>
-          <w:sz w:val="20"/>
-          <w:szCs w:val="20"/>
-        </w:rPr>
-        <w:t>,</w:t>
-      </w:r>
-    </w:p>
-    <w:p>
-      <w:pPr>
-        <w:widowControl/>
-        <w:jc w:val="left"/>
-        <w:rPr>
-          <w:rFonts w:ascii="Consolas" w:hAnsi="Consolas" w:eastAsia="宋体" w:cs="宋体"/>
-          <w:color w:val="000000"/>
-          <w:kern w:val="0"/>
-          <w:sz w:val="20"/>
-          <w:szCs w:val="20"/>
-        </w:rPr>
-      </w:pPr>
-      <w:r>
-        <w:rPr>
-          <w:rFonts w:ascii="Consolas" w:hAnsi="Consolas" w:eastAsia="宋体" w:cs="宋体"/>
-          <w:color w:val="000000"/>
-          <w:kern w:val="0"/>
-          <w:sz w:val="20"/>
-          <w:szCs w:val="20"/>
-        </w:rPr>
-        <w:t>        age : </w:t>
-      </w:r>
-      <w:r>
-        <w:rPr>
-          <w:rFonts w:ascii="Consolas" w:hAnsi="Consolas" w:eastAsia="宋体" w:cs="宋体"/>
-          <w:color w:val="098658"/>
-          <w:kern w:val="0"/>
-          <w:sz w:val="20"/>
-          <w:szCs w:val="20"/>
-        </w:rPr>
-        <w:t>10</w:t>
-      </w:r>
-      <w:r>
-        <w:rPr>
-          <w:rFonts w:ascii="Consolas" w:hAnsi="Consolas" w:eastAsia="宋体" w:cs="宋体"/>
-          <w:color w:val="000000"/>
-          <w:kern w:val="0"/>
-          <w:sz w:val="20"/>
-          <w:szCs w:val="20"/>
-        </w:rPr>
-        <w:t>,</w:t>
-      </w:r>
-      <w:r>
-        <w:rPr>
-          <w:rFonts w:hint="eastAsia" w:ascii="Consolas" w:hAnsi="Consolas" w:eastAsia="宋体" w:cs="宋体"/>
-          <w:color w:val="008000"/>
-          <w:kern w:val="0"/>
-          <w:sz w:val="20"/>
-          <w:szCs w:val="20"/>
-        </w:rPr>
-        <w:t xml:space="preserve"> //对age赋number类型值</w:t>
-      </w:r>
-    </w:p>
-    <w:p>
-      <w:pPr>
-        <w:widowControl/>
-        <w:jc w:val="left"/>
-        <w:rPr>
-          <w:rFonts w:ascii="Consolas" w:hAnsi="Consolas" w:eastAsia="宋体" w:cs="宋体"/>
-          <w:color w:val="000000"/>
-          <w:kern w:val="0"/>
-          <w:sz w:val="20"/>
-          <w:szCs w:val="20"/>
-        </w:rPr>
-      </w:pPr>
-      <w:r>
-        <w:rPr>
-          <w:rFonts w:ascii="Consolas" w:hAnsi="Consolas" w:eastAsia="宋体" w:cs="宋体"/>
-          <w:color w:val="000000"/>
-          <w:kern w:val="0"/>
-          <w:sz w:val="20"/>
-          <w:szCs w:val="20"/>
-        </w:rPr>
-        <w:t>        sex : </w:t>
-      </w:r>
-      <w:r>
-        <w:rPr>
-          <w:rFonts w:ascii="Consolas" w:hAnsi="Consolas" w:eastAsia="宋体" w:cs="宋体"/>
-          <w:color w:val="0000FF"/>
-          <w:kern w:val="0"/>
-          <w:sz w:val="20"/>
-          <w:szCs w:val="20"/>
-        </w:rPr>
-        <w:t>true</w:t>
-      </w:r>
-      <w:r>
-        <w:rPr>
-          <w:rFonts w:ascii="Consolas" w:hAnsi="Consolas" w:eastAsia="宋体" w:cs="宋体"/>
-          <w:color w:val="000000"/>
-          <w:kern w:val="0"/>
-          <w:sz w:val="20"/>
-          <w:szCs w:val="20"/>
-        </w:rPr>
-        <w:t>,</w:t>
-      </w:r>
-    </w:p>
-    <w:p>
-      <w:pPr>
-        <w:widowControl/>
-        <w:jc w:val="left"/>
-        <w:rPr>
-          <w:rFonts w:ascii="Consolas" w:hAnsi="Consolas" w:eastAsia="宋体" w:cs="宋体"/>
-          <w:color w:val="000000"/>
-          <w:kern w:val="0"/>
-          <w:sz w:val="20"/>
-          <w:szCs w:val="20"/>
-        </w:rPr>
-      </w:pPr>
-      <w:r>
-        <w:rPr>
-          <w:rFonts w:ascii="Consolas" w:hAnsi="Consolas" w:eastAsia="宋体" w:cs="宋体"/>
-          <w:color w:val="000000"/>
-          <w:kern w:val="0"/>
-          <w:sz w:val="20"/>
-          <w:szCs w:val="20"/>
-        </w:rPr>
-        <w:t>        school : </w:t>
-      </w:r>
-      <w:r>
-        <w:rPr>
-          <w:rFonts w:ascii="Consolas" w:hAnsi="Consolas" w:eastAsia="宋体" w:cs="宋体"/>
-          <w:color w:val="A31515"/>
-          <w:kern w:val="0"/>
-          <w:sz w:val="20"/>
-          <w:szCs w:val="20"/>
-        </w:rPr>
-        <w:t>'攀枝花学院'</w:t>
-      </w:r>
-      <w:r>
-        <w:rPr>
-          <w:rFonts w:ascii="Consolas" w:hAnsi="Consolas" w:eastAsia="宋体" w:cs="宋体"/>
-          <w:color w:val="000000"/>
-          <w:kern w:val="0"/>
-          <w:sz w:val="20"/>
-          <w:szCs w:val="20"/>
-        </w:rPr>
-        <w:t>,</w:t>
-      </w:r>
-    </w:p>
-    <w:p>
-      <w:pPr>
-        <w:widowControl/>
-        <w:jc w:val="left"/>
-        <w:rPr>
-          <w:rFonts w:ascii="Consolas" w:hAnsi="Consolas" w:eastAsia="宋体" w:cs="宋体"/>
-          <w:color w:val="000000"/>
-          <w:kern w:val="0"/>
-          <w:sz w:val="20"/>
-          <w:szCs w:val="20"/>
-        </w:rPr>
-      </w:pPr>
-      <w:r>
-        <w:rPr>
-          <w:rFonts w:ascii="Consolas" w:hAnsi="Consolas" w:eastAsia="宋体" w:cs="宋体"/>
-          <w:color w:val="000000"/>
-          <w:kern w:val="0"/>
-          <w:sz w:val="20"/>
-          <w:szCs w:val="20"/>
-        </w:rPr>
-        <w:t>        tel : </w:t>
-      </w:r>
-      <w:r>
-        <w:rPr>
-          <w:rFonts w:ascii="Consolas" w:hAnsi="Consolas" w:eastAsia="宋体" w:cs="宋体"/>
-          <w:color w:val="A31515"/>
-          <w:kern w:val="0"/>
-          <w:sz w:val="20"/>
-          <w:szCs w:val="20"/>
-        </w:rPr>
-        <w:t>'010-7281-9878'</w:t>
-      </w:r>
-      <w:r>
-        <w:rPr>
-          <w:rFonts w:ascii="Consolas" w:hAnsi="Consolas" w:eastAsia="宋体" w:cs="宋体"/>
-          <w:color w:val="000000"/>
-          <w:kern w:val="0"/>
-          <w:sz w:val="20"/>
-          <w:szCs w:val="20"/>
-        </w:rPr>
-        <w:t>,</w:t>
-      </w:r>
-    </w:p>
-    <w:p>
-      <w:pPr>
-        <w:widowControl/>
-        <w:jc w:val="left"/>
-        <w:rPr>
-          <w:rFonts w:ascii="Consolas" w:hAnsi="Consolas" w:eastAsia="宋体" w:cs="宋体"/>
-          <w:color w:val="000000"/>
-          <w:kern w:val="0"/>
-          <w:sz w:val="20"/>
-          <w:szCs w:val="20"/>
-        </w:rPr>
-      </w:pPr>
-      <w:r>
-        <w:rPr>
-          <w:rFonts w:ascii="Consolas" w:hAnsi="Consolas" w:eastAsia="宋体" w:cs="宋体"/>
-          <w:color w:val="000000"/>
-          <w:kern w:val="0"/>
-          <w:sz w:val="20"/>
-          <w:szCs w:val="20"/>
-        </w:rPr>
-        <w:t>        email : </w:t>
-      </w:r>
-      <w:r>
-        <w:rPr>
-          <w:rFonts w:ascii="Consolas" w:hAnsi="Consolas" w:eastAsia="宋体" w:cs="宋体"/>
-          <w:color w:val="A31515"/>
-          <w:kern w:val="0"/>
-          <w:sz w:val="20"/>
-          <w:szCs w:val="20"/>
-        </w:rPr>
-        <w:t>'jackpanzhihua@qq.com'</w:t>
-      </w:r>
-    </w:p>
-    <w:p>
-      <w:pPr>
-        <w:widowControl/>
-        <w:jc w:val="left"/>
-        <w:rPr>
-          <w:rFonts w:ascii="Consolas" w:hAnsi="Consolas" w:eastAsia="宋体" w:cs="宋体"/>
-          <w:color w:val="000000"/>
-          <w:kern w:val="0"/>
-          <w:sz w:val="20"/>
-          <w:szCs w:val="20"/>
-        </w:rPr>
-      </w:pPr>
-      <w:r>
-        <w:rPr>
-          <w:rFonts w:ascii="Consolas" w:hAnsi="Consolas" w:eastAsia="宋体" w:cs="宋体"/>
-          <w:color w:val="000000"/>
-          <w:kern w:val="0"/>
-          <w:sz w:val="20"/>
-          <w:szCs w:val="20"/>
-        </w:rPr>
-        <w:t>    }</w:t>
-      </w:r>
-    </w:p>
-    <w:p>
-      <w:pPr>
-        <w:widowControl/>
-        <w:jc w:val="left"/>
-        <w:rPr>
-          <w:rFonts w:ascii="Consolas" w:hAnsi="Consolas" w:eastAsia="宋体" w:cs="宋体"/>
-          <w:color w:val="000000"/>
-          <w:kern w:val="0"/>
-          <w:sz w:val="20"/>
-          <w:szCs w:val="20"/>
-        </w:rPr>
-      </w:pPr>
-      <w:r>
-        <w:rPr>
-          <w:rFonts w:ascii="Consolas" w:hAnsi="Consolas" w:eastAsia="宋体" w:cs="宋体"/>
-          <w:color w:val="000000"/>
-          <w:kern w:val="0"/>
-          <w:sz w:val="20"/>
-          <w:szCs w:val="20"/>
-        </w:rPr>
-        <w:t>    console.log(</w:t>
-      </w:r>
-      <w:r>
-        <w:rPr>
-          <w:rFonts w:ascii="Consolas" w:hAnsi="Consolas" w:eastAsia="宋体" w:cs="宋体"/>
-          <w:color w:val="A31515"/>
-          <w:kern w:val="0"/>
-          <w:sz w:val="20"/>
-          <w:szCs w:val="20"/>
-        </w:rPr>
-        <w:t>'第一次输出:'</w:t>
-      </w:r>
-      <w:r>
-        <w:rPr>
-          <w:rFonts w:ascii="Consolas" w:hAnsi="Consolas" w:eastAsia="宋体" w:cs="宋体"/>
-          <w:color w:val="000000"/>
-          <w:kern w:val="0"/>
-          <w:sz w:val="20"/>
-          <w:szCs w:val="20"/>
-        </w:rPr>
-        <w:t>,obj)</w:t>
-      </w:r>
-    </w:p>
-    <w:p>
-      <w:pPr>
-        <w:widowControl/>
-        <w:jc w:val="left"/>
-        <w:rPr>
-          <w:rFonts w:ascii="Consolas" w:hAnsi="Consolas" w:eastAsia="宋体" w:cs="宋体"/>
-          <w:color w:val="000000"/>
-          <w:kern w:val="0"/>
-          <w:sz w:val="20"/>
-          <w:szCs w:val="20"/>
-        </w:rPr>
-      </w:pPr>
-      <w:r>
-        <w:rPr>
-          <w:rFonts w:ascii="Consolas" w:hAnsi="Consolas" w:eastAsia="宋体" w:cs="宋体"/>
-          <w:color w:val="000000"/>
-          <w:kern w:val="0"/>
-          <w:sz w:val="20"/>
-          <w:szCs w:val="20"/>
-        </w:rPr>
-        <w:t>    obj.name = </w:t>
-      </w:r>
-      <w:r>
-        <w:rPr>
-          <w:rFonts w:ascii="Consolas" w:hAnsi="Consolas" w:eastAsia="宋体" w:cs="宋体"/>
-          <w:color w:val="A31515"/>
-          <w:kern w:val="0"/>
-          <w:sz w:val="20"/>
-          <w:szCs w:val="20"/>
-        </w:rPr>
-        <w:t>'jack'</w:t>
-      </w:r>
-    </w:p>
-    <w:p>
-      <w:pPr>
-        <w:widowControl/>
-        <w:jc w:val="left"/>
-        <w:rPr>
-          <w:rFonts w:ascii="Consolas" w:hAnsi="Consolas" w:eastAsia="宋体" w:cs="宋体"/>
-          <w:color w:val="000000"/>
-          <w:kern w:val="0"/>
-          <w:sz w:val="20"/>
-          <w:szCs w:val="20"/>
-        </w:rPr>
-      </w:pPr>
-      <w:r>
-        <w:rPr>
-          <w:rFonts w:ascii="Consolas" w:hAnsi="Consolas" w:eastAsia="宋体" w:cs="宋体"/>
-          <w:color w:val="000000"/>
-          <w:kern w:val="0"/>
-          <w:sz w:val="20"/>
-          <w:szCs w:val="20"/>
-        </w:rPr>
-        <w:t>    obj.age = </w:t>
-      </w:r>
-      <w:r>
-        <w:rPr>
-          <w:rFonts w:ascii="Consolas" w:hAnsi="Consolas" w:eastAsia="宋体" w:cs="宋体"/>
-          <w:color w:val="A31515"/>
-          <w:kern w:val="0"/>
-          <w:sz w:val="20"/>
-          <w:szCs w:val="20"/>
-        </w:rPr>
-        <w:t>'10'</w:t>
-      </w:r>
-      <w:r>
-        <w:rPr>
-          <w:rFonts w:hint="eastAsia" w:ascii="Consolas" w:hAnsi="Consolas" w:eastAsia="宋体" w:cs="宋体"/>
-          <w:color w:val="008000"/>
-          <w:kern w:val="0"/>
-          <w:sz w:val="20"/>
-          <w:szCs w:val="20"/>
-        </w:rPr>
         <w:t>//对age赋string类型值</w:t>
-      </w:r>
-    </w:p>
-    <w:p>
-      <w:pPr>
-        <w:widowControl/>
-        <w:jc w:val="left"/>
-        <w:rPr>
-          <w:rFonts w:ascii="Consolas" w:hAnsi="Consolas" w:eastAsia="宋体" w:cs="宋体"/>
-          <w:color w:val="000000"/>
-          <w:kern w:val="0"/>
-          <w:sz w:val="20"/>
-          <w:szCs w:val="20"/>
-        </w:rPr>
-      </w:pPr>
-      <w:r>
-        <w:rPr>
-          <w:rFonts w:ascii="Consolas" w:hAnsi="Consolas" w:eastAsia="宋体" w:cs="宋体"/>
-          <w:color w:val="000000"/>
-          <w:kern w:val="0"/>
-          <w:sz w:val="20"/>
-          <w:szCs w:val="20"/>
-        </w:rPr>
-        <w:t>    obj.sex = </w:t>
-      </w:r>
-      <w:r>
-        <w:rPr>
-          <w:rFonts w:ascii="Consolas" w:hAnsi="Consolas" w:eastAsia="宋体" w:cs="宋体"/>
-          <w:color w:val="0000FF"/>
-          <w:kern w:val="0"/>
-          <w:sz w:val="20"/>
-          <w:szCs w:val="20"/>
-        </w:rPr>
-        <w:t>true</w:t>
-      </w:r>
-    </w:p>
-    <w:p>
-      <w:pPr>
-        <w:widowControl/>
-        <w:jc w:val="left"/>
-        <w:rPr>
-          <w:rFonts w:ascii="Consolas" w:hAnsi="Consolas" w:eastAsia="宋体" w:cs="宋体"/>
-          <w:color w:val="000000"/>
-          <w:kern w:val="0"/>
-          <w:sz w:val="20"/>
-          <w:szCs w:val="20"/>
-        </w:rPr>
-      </w:pPr>
-      <w:r>
-        <w:rPr>
-          <w:rFonts w:ascii="Consolas" w:hAnsi="Consolas" w:eastAsia="宋体" w:cs="宋体"/>
-          <w:color w:val="000000"/>
-          <w:kern w:val="0"/>
-          <w:sz w:val="20"/>
-          <w:szCs w:val="20"/>
-        </w:rPr>
-        <w:t>    obj.school = </w:t>
-      </w:r>
-      <w:r>
-        <w:rPr>
-          <w:rFonts w:ascii="Consolas" w:hAnsi="Consolas" w:eastAsia="宋体" w:cs="宋体"/>
-          <w:color w:val="A31515"/>
-          <w:kern w:val="0"/>
-          <w:sz w:val="20"/>
-          <w:szCs w:val="20"/>
-        </w:rPr>
-        <w:t>'攀枝花学院'</w:t>
-      </w:r>
-    </w:p>
-    <w:p>
-      <w:pPr>
-        <w:widowControl/>
-        <w:jc w:val="left"/>
-        <w:rPr>
-          <w:rFonts w:ascii="Consolas" w:hAnsi="Consolas" w:eastAsia="宋体" w:cs="宋体"/>
-          <w:color w:val="000000"/>
-          <w:kern w:val="0"/>
-          <w:sz w:val="20"/>
-          <w:szCs w:val="20"/>
-        </w:rPr>
-      </w:pPr>
-      <w:r>
-        <w:rPr>
-          <w:rFonts w:ascii="Consolas" w:hAnsi="Consolas" w:eastAsia="宋体" w:cs="宋体"/>
-          <w:color w:val="000000"/>
-          <w:kern w:val="0"/>
-          <w:sz w:val="20"/>
-          <w:szCs w:val="20"/>
-        </w:rPr>
-        <w:t>    obj.tel = </w:t>
-      </w:r>
-      <w:r>
-        <w:rPr>
-          <w:rFonts w:ascii="Consolas" w:hAnsi="Consolas" w:eastAsia="宋体" w:cs="宋体"/>
-          <w:color w:val="A31515"/>
-          <w:kern w:val="0"/>
-          <w:sz w:val="20"/>
-          <w:szCs w:val="20"/>
-        </w:rPr>
-        <w:t>'010-7281-9878'</w:t>
-      </w:r>
-    </w:p>
-    <w:p>
-      <w:pPr>
-        <w:widowControl/>
-        <w:jc w:val="left"/>
-        <w:rPr>
-          <w:rFonts w:ascii="Consolas" w:hAnsi="Consolas" w:eastAsia="宋体" w:cs="宋体"/>
-          <w:color w:val="000000"/>
-          <w:kern w:val="0"/>
-          <w:sz w:val="20"/>
-          <w:szCs w:val="20"/>
-        </w:rPr>
-      </w:pPr>
-      <w:r>
-        <w:rPr>
-          <w:rFonts w:ascii="Consolas" w:hAnsi="Consolas" w:eastAsia="宋体" w:cs="宋体"/>
-          <w:color w:val="000000"/>
-          <w:kern w:val="0"/>
-          <w:sz w:val="20"/>
-          <w:szCs w:val="20"/>
-        </w:rPr>
-        <w:t>    obj.email = </w:t>
-      </w:r>
-      <w:r>
-        <w:rPr>
-          <w:rFonts w:ascii="Consolas" w:hAnsi="Consolas" w:eastAsia="宋体" w:cs="宋体"/>
-          <w:color w:val="A31515"/>
-          <w:kern w:val="0"/>
-          <w:sz w:val="20"/>
-          <w:szCs w:val="20"/>
-        </w:rPr>
-        <w:t>'jackpanzhihua@qq.com'</w:t>
       </w:r>
     </w:p>
     <w:p>
@@ -8323,162 +8260,14 @@
         <w:widowControl/>
         <w:jc w:val="left"/>
         <w:rPr>
-          <w:rFonts w:ascii="Consolas" w:hAnsi="Consolas" w:eastAsia="宋体" w:cs="宋体"/>
-          <w:color w:val="000000"/>
-          <w:kern w:val="0"/>
-          <w:sz w:val="20"/>
-          <w:szCs w:val="20"/>
-        </w:rPr>
-      </w:pPr>
-      <w:r>
-        <w:rPr>
-          <w:rFonts w:ascii="Consolas" w:hAnsi="Consolas" w:eastAsia="宋体" w:cs="宋体"/>
-          <w:color w:val="0000FF"/>
-          <w:kern w:val="0"/>
-          <w:sz w:val="20"/>
-          <w:szCs w:val="20"/>
-        </w:rPr>
-        <w:t>class</w:t>
-      </w:r>
-      <w:r>
-        <w:rPr>
-          <w:rFonts w:ascii="Consolas" w:hAnsi="Consolas" w:eastAsia="宋体" w:cs="宋体"/>
-          <w:color w:val="000000"/>
-          <w:kern w:val="0"/>
-          <w:sz w:val="20"/>
-          <w:szCs w:val="20"/>
-        </w:rPr>
-        <w:t> student </w:t>
-      </w:r>
-      <w:r>
-        <w:rPr>
-          <w:rFonts w:ascii="Consolas" w:hAnsi="Consolas" w:eastAsia="宋体" w:cs="宋体"/>
-          <w:color w:val="0000FF"/>
-          <w:kern w:val="0"/>
-          <w:sz w:val="20"/>
-          <w:szCs w:val="20"/>
-        </w:rPr>
-        <w:t>extends</w:t>
-      </w:r>
-      <w:r>
-        <w:rPr>
-          <w:rFonts w:ascii="Consolas" w:hAnsi="Consolas" w:eastAsia="宋体" w:cs="宋体"/>
-          <w:color w:val="000000"/>
-          <w:kern w:val="0"/>
-          <w:sz w:val="20"/>
-          <w:szCs w:val="20"/>
-        </w:rPr>
-        <w:t> person {</w:t>
-      </w:r>
-    </w:p>
-    <w:p>
-      <w:pPr>
-        <w:widowControl/>
-        <w:jc w:val="left"/>
-        <w:rPr>
-          <w:rFonts w:ascii="Consolas" w:hAnsi="Consolas" w:eastAsia="宋体" w:cs="宋体"/>
-          <w:color w:val="000000"/>
-          <w:kern w:val="0"/>
-          <w:sz w:val="20"/>
-          <w:szCs w:val="20"/>
-        </w:rPr>
-      </w:pPr>
-      <w:r>
-        <w:rPr>
-          <w:rFonts w:ascii="Consolas" w:hAnsi="Consolas" w:eastAsia="宋体" w:cs="宋体"/>
-          <w:color w:val="000000"/>
-          <w:kern w:val="0"/>
-          <w:sz w:val="20"/>
-          <w:szCs w:val="20"/>
-        </w:rPr>
-        <w:t>    schoolID: string</w:t>
-      </w:r>
-    </w:p>
-    <w:p>
-      <w:pPr>
-        <w:widowControl/>
-        <w:jc w:val="left"/>
-        <w:rPr>
-          <w:rFonts w:ascii="Consolas" w:hAnsi="Consolas" w:eastAsia="宋体" w:cs="宋体"/>
-          <w:color w:val="000000"/>
-          <w:kern w:val="0"/>
-          <w:sz w:val="20"/>
-          <w:szCs w:val="20"/>
-        </w:rPr>
-      </w:pPr>
-      <w:r>
-        <w:rPr>
-          <w:rFonts w:ascii="Consolas" w:hAnsi="Consolas" w:eastAsia="宋体" w:cs="宋体"/>
-          <w:color w:val="000000"/>
-          <w:kern w:val="0"/>
-          <w:sz w:val="20"/>
-          <w:szCs w:val="20"/>
-        </w:rPr>
-        <w:t>    </w:t>
-      </w:r>
-      <w:r>
-        <w:rPr>
-          <w:rFonts w:ascii="Consolas" w:hAnsi="Consolas" w:eastAsia="宋体" w:cs="宋体"/>
-          <w:color w:val="0000FF"/>
-          <w:kern w:val="0"/>
-          <w:sz w:val="20"/>
-          <w:szCs w:val="20"/>
-        </w:rPr>
-        <w:t>constructor</w:t>
-      </w:r>
-      <w:r>
-        <w:rPr>
-          <w:rFonts w:ascii="Consolas" w:hAnsi="Consolas" w:eastAsia="宋体" w:cs="宋体"/>
-          <w:color w:val="000000"/>
-          <w:kern w:val="0"/>
-          <w:sz w:val="20"/>
-          <w:szCs w:val="20"/>
-        </w:rPr>
-        <w:t>(name: string,age: number, sex: boolean, schoolID: string) {</w:t>
-      </w:r>
-    </w:p>
-    <w:p>
-      <w:pPr>
-        <w:widowControl/>
-        <w:jc w:val="left"/>
-        <w:rPr>
-          <w:rFonts w:ascii="Consolas" w:hAnsi="Consolas" w:eastAsia="宋体" w:cs="宋体"/>
-          <w:color w:val="000000"/>
-          <w:kern w:val="0"/>
-          <w:sz w:val="20"/>
-          <w:szCs w:val="20"/>
-        </w:rPr>
-      </w:pPr>
-      <w:r>
-        <w:rPr>
-          <w:rFonts w:ascii="Consolas" w:hAnsi="Consolas" w:eastAsia="宋体" w:cs="宋体"/>
-          <w:color w:val="000000"/>
-          <w:kern w:val="0"/>
-          <w:sz w:val="20"/>
-          <w:szCs w:val="20"/>
-        </w:rPr>
-        <w:t>        </w:t>
-      </w:r>
-      <w:r>
-        <w:rPr>
-          <w:rFonts w:ascii="Consolas" w:hAnsi="Consolas" w:eastAsia="宋体" w:cs="宋体"/>
-          <w:color w:val="0000FF"/>
-          <w:kern w:val="0"/>
-          <w:sz w:val="20"/>
-          <w:szCs w:val="20"/>
-        </w:rPr>
-        <w:t>super</w:t>
-      </w:r>
-      <w:r>
-        <w:rPr>
-          <w:rFonts w:ascii="Consolas" w:hAnsi="Consolas" w:eastAsia="宋体" w:cs="宋体"/>
-          <w:color w:val="000000"/>
-          <w:kern w:val="0"/>
-          <w:sz w:val="20"/>
-          <w:szCs w:val="20"/>
-        </w:rPr>
-        <w:t>(name, age, sex)</w:t>
-      </w:r>
+          <w:rFonts w:hint="eastAsia" w:ascii="Consolas" w:hAnsi="Consolas" w:eastAsia="宋体" w:cs="宋体"/>
+          <w:color w:val="000000"/>
+          <w:kern w:val="0"/>
+          <w:sz w:val="20"/>
+          <w:szCs w:val="20"/>
+          <w:lang w:val="en-US" w:eastAsia="zh-CN"/>
+        </w:rPr>
+      </w:pPr>
       <w:r>
         <w:rPr>
           <w:rFonts w:ascii="Consolas" w:hAnsi="Consolas" w:eastAsia="宋体" w:cs="宋体"/>
@@ -8487,7 +8276,7 @@
           <w:sz w:val="20"/>
           <w:szCs w:val="20"/>
         </w:rPr>
-        <w:t xml:space="preserve"> //</w:t>
+        <w:t>//</w:t>
       </w:r>
       <w:r>
         <w:rPr>
@@ -8496,6 +8285,189 @@
           <w:kern w:val="0"/>
           <w:sz w:val="20"/>
           <w:szCs w:val="20"/>
+          <w:lang w:val="en-US" w:eastAsia="zh-CN"/>
+        </w:rPr>
+        <w:t>继承</w:t>
+      </w:r>
+    </w:p>
+    <w:p>
+      <w:pPr>
+        <w:widowControl/>
+        <w:jc w:val="left"/>
+        <w:rPr>
+          <w:rFonts w:ascii="Consolas" w:hAnsi="Consolas" w:eastAsia="宋体" w:cs="宋体"/>
+          <w:color w:val="000000"/>
+          <w:kern w:val="0"/>
+          <w:sz w:val="20"/>
+          <w:szCs w:val="20"/>
+        </w:rPr>
+      </w:pPr>
+      <w:r>
+        <w:rPr>
+          <w:rFonts w:ascii="Consolas" w:hAnsi="Consolas" w:eastAsia="宋体" w:cs="宋体"/>
+          <w:color w:val="0000FF"/>
+          <w:kern w:val="0"/>
+          <w:sz w:val="20"/>
+          <w:szCs w:val="20"/>
+        </w:rPr>
+        <w:t>class</w:t>
+      </w:r>
+      <w:r>
+        <w:rPr>
+          <w:rFonts w:ascii="Consolas" w:hAnsi="Consolas" w:eastAsia="宋体" w:cs="宋体"/>
+          <w:color w:val="000000"/>
+          <w:kern w:val="0"/>
+          <w:sz w:val="20"/>
+          <w:szCs w:val="20"/>
+        </w:rPr>
+        <w:t> student </w:t>
+      </w:r>
+      <w:r>
+        <w:rPr>
+          <w:rFonts w:ascii="Consolas" w:hAnsi="Consolas" w:eastAsia="宋体" w:cs="宋体"/>
+          <w:color w:val="0000FF"/>
+          <w:kern w:val="0"/>
+          <w:sz w:val="20"/>
+          <w:szCs w:val="20"/>
+        </w:rPr>
+        <w:t>extends</w:t>
+      </w:r>
+      <w:r>
+        <w:rPr>
+          <w:rFonts w:ascii="Consolas" w:hAnsi="Consolas" w:eastAsia="宋体" w:cs="宋体"/>
+          <w:color w:val="000000"/>
+          <w:kern w:val="0"/>
+          <w:sz w:val="20"/>
+          <w:szCs w:val="20"/>
+        </w:rPr>
+        <w:t> person {</w:t>
+      </w:r>
+    </w:p>
+    <w:p>
+      <w:pPr>
+        <w:widowControl/>
+        <w:jc w:val="left"/>
+        <w:rPr>
+          <w:rFonts w:ascii="Consolas" w:hAnsi="Consolas" w:eastAsia="宋体" w:cs="宋体"/>
+          <w:color w:val="000000"/>
+          <w:kern w:val="0"/>
+          <w:sz w:val="20"/>
+          <w:szCs w:val="20"/>
+        </w:rPr>
+      </w:pPr>
+      <w:r>
+        <w:rPr>
+          <w:rFonts w:ascii="Consolas" w:hAnsi="Consolas" w:eastAsia="宋体" w:cs="宋体"/>
+          <w:color w:val="000000"/>
+          <w:kern w:val="0"/>
+          <w:sz w:val="20"/>
+          <w:szCs w:val="20"/>
+        </w:rPr>
+        <w:t>    schoolID: string</w:t>
+      </w:r>
+    </w:p>
+    <w:p>
+      <w:pPr>
+        <w:widowControl/>
+        <w:jc w:val="left"/>
+        <w:rPr>
+          <w:rFonts w:ascii="Consolas" w:hAnsi="Consolas" w:eastAsia="宋体" w:cs="宋体"/>
+          <w:color w:val="000000"/>
+          <w:kern w:val="0"/>
+          <w:sz w:val="20"/>
+          <w:szCs w:val="20"/>
+        </w:rPr>
+      </w:pPr>
+      <w:r>
+        <w:rPr>
+          <w:rFonts w:ascii="Consolas" w:hAnsi="Consolas" w:eastAsia="宋体" w:cs="宋体"/>
+          <w:color w:val="000000"/>
+          <w:kern w:val="0"/>
+          <w:sz w:val="20"/>
+          <w:szCs w:val="20"/>
+        </w:rPr>
+        <w:t>    </w:t>
+      </w:r>
+      <w:r>
+        <w:rPr>
+          <w:rFonts w:ascii="Consolas" w:hAnsi="Consolas" w:eastAsia="宋体" w:cs="宋体"/>
+          <w:color w:val="0000FF"/>
+          <w:kern w:val="0"/>
+          <w:sz w:val="20"/>
+          <w:szCs w:val="20"/>
+        </w:rPr>
+        <w:t>constructor</w:t>
+      </w:r>
+      <w:r>
+        <w:rPr>
+          <w:rFonts w:ascii="Consolas" w:hAnsi="Consolas" w:eastAsia="宋体" w:cs="宋体"/>
+          <w:color w:val="000000"/>
+          <w:kern w:val="0"/>
+          <w:sz w:val="20"/>
+          <w:szCs w:val="20"/>
+        </w:rPr>
+        <w:t>(name: string,age: number, sex: boolean, schoolID: string) {</w:t>
+      </w:r>
+    </w:p>
+    <w:p>
+      <w:pPr>
+        <w:widowControl/>
+        <w:jc w:val="left"/>
+        <w:rPr>
+          <w:rFonts w:ascii="Consolas" w:hAnsi="Consolas" w:eastAsia="宋体" w:cs="宋体"/>
+          <w:color w:val="000000"/>
+          <w:kern w:val="0"/>
+          <w:sz w:val="20"/>
+          <w:szCs w:val="20"/>
+        </w:rPr>
+      </w:pPr>
+      <w:r>
+        <w:rPr>
+          <w:rFonts w:ascii="Consolas" w:hAnsi="Consolas" w:eastAsia="宋体" w:cs="宋体"/>
+          <w:color w:val="000000"/>
+          <w:kern w:val="0"/>
+          <w:sz w:val="20"/>
+          <w:szCs w:val="20"/>
+        </w:rPr>
+        <w:t>        </w:t>
+      </w:r>
+      <w:r>
+        <w:rPr>
+          <w:rFonts w:ascii="Consolas" w:hAnsi="Consolas" w:eastAsia="宋体" w:cs="宋体"/>
+          <w:color w:val="0000FF"/>
+          <w:kern w:val="0"/>
+          <w:sz w:val="20"/>
+          <w:szCs w:val="20"/>
+        </w:rPr>
+        <w:t>super</w:t>
+      </w:r>
+      <w:r>
+        <w:rPr>
+          <w:rFonts w:ascii="Consolas" w:hAnsi="Consolas" w:eastAsia="宋体" w:cs="宋体"/>
+          <w:color w:val="000000"/>
+          <w:kern w:val="0"/>
+          <w:sz w:val="20"/>
+          <w:szCs w:val="20"/>
+        </w:rPr>
+        <w:t>(name, age, sex)</w:t>
+      </w:r>
+      <w:r>
+        <w:rPr>
+          <w:rFonts w:ascii="Consolas" w:hAnsi="Consolas" w:eastAsia="宋体" w:cs="宋体"/>
+          <w:color w:val="008000"/>
+          <w:kern w:val="0"/>
+          <w:sz w:val="20"/>
+          <w:szCs w:val="20"/>
+        </w:rPr>
+        <w:t xml:space="preserve"> //</w:t>
+      </w:r>
+      <w:r>
+        <w:rPr>
+          <w:rFonts w:hint="eastAsia" w:ascii="Consolas" w:hAnsi="Consolas" w:eastAsia="宋体" w:cs="宋体"/>
+          <w:color w:val="008000"/>
+          <w:kern w:val="0"/>
+          <w:sz w:val="20"/>
+          <w:szCs w:val="20"/>
         </w:rPr>
         <w:t>必须先实现父类的构造方法</w:t>
       </w:r>
@@ -10659,29 +10631,6 @@
           <w:szCs w:val="20"/>
         </w:rPr>
         <w:t>xiaoming.say()</w:t>
-      </w:r>
-    </w:p>
-    <w:p>
-      <w:pPr>
-        <w:widowControl/>
-        <w:jc w:val="left"/>
-        <w:rPr>
-          <w:rFonts w:ascii="Consolas" w:hAnsi="Consolas" w:eastAsia="宋体" w:cs="宋体"/>
-          <w:color w:val="000000"/>
-          <w:kern w:val="0"/>
-          <w:sz w:val="20"/>
-          <w:szCs w:val="20"/>
-        </w:rPr>
-      </w:pPr>
-      <w:r>
-        <w:rPr>
-          <w:rFonts w:ascii="Consolas" w:hAnsi="Consolas" w:eastAsia="宋体" w:cs="宋体"/>
-          <w:color w:val="000000"/>
-          <w:kern w:val="0"/>
-          <w:sz w:val="20"/>
-          <w:szCs w:val="20"/>
-        </w:rPr>
-        <w:t>xiaoming.walk()</w:t>
       </w:r>
     </w:p>
     <w:p>
@@ -10706,789 +10655,265 @@
           <w:sz w:val="20"/>
           <w:szCs w:val="20"/>
         </w:rPr>
-        <w:br w:type="page"/>
+        <w:t>xiaoming.walk()</w:t>
       </w:r>
     </w:p>
     <w:p>
       <w:pPr>
         <w:pStyle w:val="3"/>
-        <w:spacing w:before="312" w:beforeLines="100" w:after="0" w:line="240" w:lineRule="auto"/>
-        <w:jc w:val="left"/>
-        <w:rPr>
-          <w:rFonts w:ascii="Consolas" w:hAnsi="Consolas" w:eastAsia="宋体" w:cs="宋体"/>
-          <w:color w:val="000000"/>
-          <w:kern w:val="0"/>
-          <w:sz w:val="20"/>
-          <w:szCs w:val="20"/>
-        </w:rPr>
-      </w:pPr>
-      <w:r>
+        <w:keepNext/>
+        <w:keepLines/>
+        <w:pageBreakBefore w:val="0"/>
+        <w:widowControl w:val="0"/>
+        <w:kinsoku/>
+        <w:wordWrap/>
+        <w:overflowPunct/>
+        <w:topLinePunct w:val="0"/>
+        <w:autoSpaceDE/>
+        <w:autoSpaceDN/>
+        <w:bidi w:val="0"/>
+        <w:adjustRightInd/>
+        <w:snapToGrid/>
+        <w:spacing w:before="0" w:after="0" w:line="240" w:lineRule="auto"/>
+        <w:jc w:val="left"/>
+        <w:textAlignment w:val="auto"/>
         <w:rPr>
           <w:rFonts w:hint="eastAsia" w:ascii="Consolas" w:hAnsi="Consolas" w:eastAsia="宋体" w:cs="宋体"/>
           <w:color w:val="000000"/>
           <w:kern w:val="0"/>
           <w:sz w:val="20"/>
           <w:szCs w:val="20"/>
-        </w:rPr>
-        <w:t>属性的get/set方法</w:t>
-      </w:r>
-    </w:p>
-    <w:p>
-      <w:r>
-        <w:rPr>
-          <w:rFonts w:ascii="Consolas" w:hAnsi="Consolas" w:eastAsia="宋体" w:cs="宋体"/>
-          <w:color w:val="008000"/>
-          <w:kern w:val="0"/>
-          <w:sz w:val="20"/>
-          <w:szCs w:val="20"/>
-        </w:rPr>
-        <w:t>//get和set方法前必须加get</w:t>
-      </w:r>
+          <w:lang w:val="en-US" w:eastAsia="zh-CN"/>
+        </w:rPr>
+      </w:pPr>
       <w:r>
         <w:rPr>
           <w:rFonts w:hint="eastAsia" w:ascii="Consolas" w:hAnsi="Consolas" w:eastAsia="宋体" w:cs="宋体"/>
-          <w:color w:val="008000"/>
-          <w:kern w:val="0"/>
-          <w:sz w:val="20"/>
-          <w:szCs w:val="20"/>
-        </w:rPr>
-        <w:t>/set关键字，而且方法名不能与属性名一样</w:t>
-      </w:r>
-    </w:p>
-    <w:p>
-      <w:pPr>
-        <w:widowControl/>
-        <w:spacing w:line="360" w:lineRule="atLeast"/>
-        <w:jc w:val="left"/>
-        <w:rPr>
-          <w:rFonts w:ascii="Consolas" w:hAnsi="Consolas" w:eastAsia="宋体" w:cs="宋体"/>
-          <w:color w:val="000000"/>
-          <w:kern w:val="0"/>
-          <w:sz w:val="20"/>
-          <w:szCs w:val="20"/>
-        </w:rPr>
-      </w:pPr>
-      <w:r>
-        <w:rPr>
-          <w:rFonts w:ascii="Consolas" w:hAnsi="Consolas" w:eastAsia="宋体" w:cs="宋体"/>
-          <w:color w:val="0000FF"/>
-          <w:kern w:val="0"/>
-          <w:sz w:val="20"/>
-          <w:szCs w:val="20"/>
-        </w:rPr>
-        <w:t>class</w:t>
-      </w:r>
-      <w:r>
-        <w:rPr>
-          <w:rFonts w:ascii="Consolas" w:hAnsi="Consolas" w:eastAsia="宋体" w:cs="宋体"/>
-          <w:color w:val="000000"/>
-          <w:kern w:val="0"/>
-          <w:sz w:val="20"/>
-          <w:szCs w:val="20"/>
-        </w:rPr>
-        <w:t> student </w:t>
-      </w:r>
-      <w:r>
-        <w:rPr>
-          <w:rFonts w:ascii="Consolas" w:hAnsi="Consolas" w:eastAsia="宋体" w:cs="宋体"/>
-          <w:color w:val="0000FF"/>
-          <w:kern w:val="0"/>
-          <w:sz w:val="20"/>
-          <w:szCs w:val="20"/>
-        </w:rPr>
-        <w:t>extends</w:t>
-      </w:r>
-      <w:r>
-        <w:rPr>
-          <w:rFonts w:ascii="Consolas" w:hAnsi="Consolas" w:eastAsia="宋体" w:cs="宋体"/>
-          <w:color w:val="000000"/>
-          <w:kern w:val="0"/>
-          <w:sz w:val="20"/>
-          <w:szCs w:val="20"/>
-        </w:rPr>
-        <w:t> person {</w:t>
-      </w:r>
-    </w:p>
-    <w:p>
-      <w:pPr>
-        <w:widowControl/>
-        <w:spacing w:line="360" w:lineRule="atLeast"/>
-        <w:ind w:left="420" w:firstLine="420"/>
-        <w:jc w:val="left"/>
-        <w:rPr>
-          <w:rFonts w:ascii="Consolas" w:hAnsi="Consolas" w:eastAsia="宋体" w:cs="宋体"/>
-          <w:color w:val="000000"/>
-          <w:kern w:val="0"/>
-          <w:sz w:val="20"/>
-          <w:szCs w:val="20"/>
-        </w:rPr>
-      </w:pPr>
-      <w:r>
-        <w:rPr>
-          <w:rFonts w:ascii="Consolas" w:hAnsi="Consolas" w:eastAsia="宋体" w:cs="宋体"/>
-          <w:color w:val="000000"/>
-          <w:kern w:val="0"/>
-          <w:sz w:val="20"/>
-          <w:szCs w:val="20"/>
-        </w:rPr>
-        <w:t>schoolID: string</w:t>
-      </w:r>
-    </w:p>
-    <w:p>
-      <w:pPr>
-        <w:widowControl/>
-        <w:spacing w:line="360" w:lineRule="atLeast"/>
-        <w:jc w:val="left"/>
-        <w:rPr>
-          <w:rFonts w:ascii="Consolas" w:hAnsi="Consolas" w:eastAsia="宋体" w:cs="宋体"/>
-          <w:color w:val="000000"/>
-          <w:kern w:val="0"/>
-          <w:sz w:val="20"/>
-          <w:szCs w:val="20"/>
-        </w:rPr>
-      </w:pPr>
-      <w:r>
-        <w:rPr>
-          <w:rFonts w:ascii="Consolas" w:hAnsi="Consolas" w:eastAsia="宋体" w:cs="宋体"/>
-          <w:color w:val="000000"/>
-          <w:kern w:val="0"/>
-          <w:sz w:val="20"/>
-          <w:szCs w:val="20"/>
-        </w:rPr>
-        <w:t>        </w:t>
-      </w:r>
-      <w:r>
-        <w:rPr>
-          <w:rFonts w:ascii="Consolas" w:hAnsi="Consolas" w:eastAsia="宋体" w:cs="宋体"/>
-          <w:color w:val="0000FF"/>
-          <w:kern w:val="0"/>
-          <w:sz w:val="20"/>
-          <w:szCs w:val="20"/>
-        </w:rPr>
-        <w:t>constructor</w:t>
-      </w:r>
-      <w:r>
-        <w:rPr>
-          <w:rFonts w:ascii="Consolas" w:hAnsi="Consolas" w:eastAsia="宋体" w:cs="宋体"/>
-          <w:color w:val="000000"/>
-          <w:kern w:val="0"/>
-          <w:sz w:val="20"/>
-          <w:szCs w:val="20"/>
-        </w:rPr>
-        <w:t>(name:string,age:number,sex:boolean, schoolID: string) {</w:t>
-      </w:r>
-    </w:p>
-    <w:p>
-      <w:pPr>
-        <w:widowControl/>
-        <w:spacing w:line="360" w:lineRule="atLeast"/>
-        <w:jc w:val="left"/>
-        <w:rPr>
-          <w:rFonts w:ascii="Consolas" w:hAnsi="Consolas" w:eastAsia="宋体" w:cs="宋体"/>
-          <w:color w:val="000000"/>
-          <w:kern w:val="0"/>
-          <w:sz w:val="20"/>
-          <w:szCs w:val="20"/>
-        </w:rPr>
-      </w:pPr>
-      <w:r>
-        <w:rPr>
-          <w:rFonts w:ascii="Consolas" w:hAnsi="Consolas" w:eastAsia="宋体" w:cs="宋体"/>
-          <w:color w:val="000000"/>
-          <w:kern w:val="0"/>
-          <w:sz w:val="20"/>
-          <w:szCs w:val="20"/>
-        </w:rPr>
-        <w:t>            </w:t>
-      </w:r>
-      <w:r>
-        <w:rPr>
-          <w:rFonts w:ascii="Consolas" w:hAnsi="Consolas" w:eastAsia="宋体" w:cs="宋体"/>
-          <w:color w:val="0000FF"/>
-          <w:kern w:val="0"/>
-          <w:sz w:val="20"/>
-          <w:szCs w:val="20"/>
-        </w:rPr>
-        <w:t>super</w:t>
-      </w:r>
-      <w:r>
-        <w:rPr>
-          <w:rFonts w:ascii="Consolas" w:hAnsi="Consolas" w:eastAsia="宋体" w:cs="宋体"/>
-          <w:color w:val="000000"/>
-          <w:kern w:val="0"/>
-          <w:sz w:val="20"/>
-          <w:szCs w:val="20"/>
-        </w:rPr>
-        <w:t>(name, age, sex)</w:t>
-      </w:r>
-    </w:p>
-    <w:p>
-      <w:pPr>
-        <w:widowControl/>
-        <w:spacing w:line="360" w:lineRule="atLeast"/>
-        <w:jc w:val="left"/>
-        <w:rPr>
-          <w:rFonts w:ascii="Consolas" w:hAnsi="Consolas" w:eastAsia="宋体" w:cs="宋体"/>
-          <w:color w:val="000000"/>
-          <w:kern w:val="0"/>
-          <w:sz w:val="20"/>
-          <w:szCs w:val="20"/>
-        </w:rPr>
-      </w:pPr>
-      <w:r>
-        <w:rPr>
-          <w:rFonts w:ascii="Consolas" w:hAnsi="Consolas" w:eastAsia="宋体" w:cs="宋体"/>
-          <w:color w:val="000000"/>
-          <w:kern w:val="0"/>
-          <w:sz w:val="20"/>
-          <w:szCs w:val="20"/>
-        </w:rPr>
-        <w:t>            </w:t>
-      </w:r>
-      <w:r>
-        <w:rPr>
-          <w:rFonts w:ascii="Consolas" w:hAnsi="Consolas" w:eastAsia="宋体" w:cs="宋体"/>
-          <w:color w:val="0000FF"/>
-          <w:kern w:val="0"/>
-          <w:sz w:val="20"/>
-          <w:szCs w:val="20"/>
-        </w:rPr>
-        <w:t>this</w:t>
-      </w:r>
-      <w:r>
-        <w:rPr>
-          <w:rFonts w:ascii="Consolas" w:hAnsi="Consolas" w:eastAsia="宋体" w:cs="宋体"/>
-          <w:color w:val="000000"/>
-          <w:kern w:val="0"/>
-          <w:sz w:val="20"/>
-          <w:szCs w:val="20"/>
-        </w:rPr>
-        <w:t>.schoolID = schoolID</w:t>
-      </w:r>
-    </w:p>
-    <w:p>
-      <w:pPr>
-        <w:widowControl/>
-        <w:spacing w:line="360" w:lineRule="atLeast"/>
-        <w:jc w:val="left"/>
-        <w:rPr>
-          <w:rFonts w:ascii="Consolas" w:hAnsi="Consolas" w:eastAsia="宋体" w:cs="宋体"/>
-          <w:color w:val="000000"/>
-          <w:kern w:val="0"/>
-          <w:sz w:val="20"/>
-          <w:szCs w:val="20"/>
-        </w:rPr>
-      </w:pPr>
-      <w:r>
-        <w:rPr>
-          <w:rFonts w:ascii="Consolas" w:hAnsi="Consolas" w:eastAsia="宋体" w:cs="宋体"/>
-          <w:color w:val="000000"/>
-          <w:kern w:val="0"/>
-          <w:sz w:val="20"/>
-          <w:szCs w:val="20"/>
-        </w:rPr>
-        <w:t>        }</w:t>
-      </w:r>
-    </w:p>
-    <w:p>
-      <w:pPr>
-        <w:widowControl/>
-        <w:spacing w:line="360" w:lineRule="atLeast"/>
-        <w:jc w:val="left"/>
-        <w:rPr>
-          <w:rFonts w:ascii="Consolas" w:hAnsi="Consolas" w:eastAsia="宋体" w:cs="宋体"/>
-          <w:color w:val="000000"/>
-          <w:kern w:val="0"/>
-          <w:sz w:val="20"/>
-          <w:szCs w:val="20"/>
-        </w:rPr>
-      </w:pPr>
-      <w:r>
-        <w:rPr>
-          <w:rFonts w:ascii="Consolas" w:hAnsi="Consolas" w:eastAsia="宋体" w:cs="宋体"/>
-          <w:color w:val="000000"/>
-          <w:kern w:val="0"/>
-          <w:sz w:val="20"/>
-          <w:szCs w:val="20"/>
-        </w:rPr>
-        <w:t>        </w:t>
-      </w:r>
-      <w:r>
-        <w:rPr>
-          <w:rFonts w:ascii="Consolas" w:hAnsi="Consolas" w:eastAsia="宋体" w:cs="宋体"/>
-          <w:color w:val="008000"/>
-          <w:kern w:val="0"/>
-          <w:sz w:val="20"/>
-          <w:szCs w:val="20"/>
-        </w:rPr>
-        <w:t>//get方法</w:t>
-      </w:r>
-    </w:p>
-    <w:p>
-      <w:pPr>
-        <w:widowControl/>
-        <w:spacing w:line="360" w:lineRule="atLeast"/>
-        <w:jc w:val="left"/>
-        <w:rPr>
-          <w:rFonts w:ascii="Consolas" w:hAnsi="Consolas" w:eastAsia="宋体" w:cs="宋体"/>
-          <w:color w:val="000000"/>
-          <w:kern w:val="0"/>
-          <w:sz w:val="20"/>
-          <w:szCs w:val="20"/>
-        </w:rPr>
-      </w:pPr>
-      <w:r>
-        <w:rPr>
-          <w:rFonts w:ascii="Consolas" w:hAnsi="Consolas" w:eastAsia="宋体" w:cs="宋体"/>
-          <w:color w:val="000000"/>
-          <w:kern w:val="0"/>
-          <w:sz w:val="20"/>
-          <w:szCs w:val="20"/>
-        </w:rPr>
-        <w:t>        </w:t>
-      </w:r>
-      <w:r>
-        <w:rPr>
-          <w:rFonts w:ascii="Consolas" w:hAnsi="Consolas" w:eastAsia="宋体" w:cs="宋体"/>
-          <w:color w:val="0000FF"/>
-          <w:kern w:val="0"/>
-          <w:sz w:val="20"/>
-          <w:szCs w:val="20"/>
-        </w:rPr>
-        <w:t>public</w:t>
-      </w:r>
-      <w:r>
-        <w:rPr>
-          <w:rFonts w:ascii="Consolas" w:hAnsi="Consolas" w:eastAsia="宋体" w:cs="宋体"/>
-          <w:color w:val="000000"/>
-          <w:kern w:val="0"/>
-          <w:sz w:val="20"/>
-          <w:szCs w:val="20"/>
-        </w:rPr>
-        <w:t> </w:t>
-      </w:r>
-      <w:r>
-        <w:rPr>
-          <w:rFonts w:ascii="Consolas" w:hAnsi="Consolas" w:eastAsia="宋体" w:cs="宋体"/>
-          <w:color w:val="0000FF"/>
-          <w:kern w:val="0"/>
-          <w:sz w:val="20"/>
-          <w:szCs w:val="20"/>
-        </w:rPr>
-        <w:t>get</w:t>
-      </w:r>
-      <w:r>
-        <w:rPr>
-          <w:rFonts w:ascii="Consolas" w:hAnsi="Consolas" w:eastAsia="宋体" w:cs="宋体"/>
-          <w:color w:val="000000"/>
-          <w:kern w:val="0"/>
-          <w:sz w:val="20"/>
-          <w:szCs w:val="20"/>
-        </w:rPr>
-        <w:t> getSchoolID(): string {</w:t>
-      </w:r>
-    </w:p>
-    <w:p>
-      <w:pPr>
-        <w:widowControl/>
-        <w:spacing w:line="360" w:lineRule="atLeast"/>
-        <w:jc w:val="left"/>
-        <w:rPr>
-          <w:rFonts w:ascii="Consolas" w:hAnsi="Consolas" w:eastAsia="宋体" w:cs="宋体"/>
-          <w:color w:val="000000"/>
-          <w:kern w:val="0"/>
-          <w:sz w:val="20"/>
-          <w:szCs w:val="20"/>
-        </w:rPr>
-      </w:pPr>
-      <w:r>
-        <w:rPr>
-          <w:rFonts w:ascii="Consolas" w:hAnsi="Consolas" w:eastAsia="宋体" w:cs="宋体"/>
-          <w:color w:val="000000"/>
-          <w:kern w:val="0"/>
-          <w:sz w:val="20"/>
-          <w:szCs w:val="20"/>
-        </w:rPr>
-        <w:t>            console.log(</w:t>
-      </w:r>
-      <w:r>
-        <w:rPr>
-          <w:rFonts w:ascii="Consolas" w:hAnsi="Consolas" w:eastAsia="宋体" w:cs="宋体"/>
-          <w:color w:val="A31515"/>
-          <w:kern w:val="0"/>
-          <w:sz w:val="20"/>
-          <w:szCs w:val="20"/>
-        </w:rPr>
-        <w:t>'获取student\'name'</w:t>
-      </w:r>
-      <w:r>
-        <w:rPr>
-          <w:rFonts w:ascii="Consolas" w:hAnsi="Consolas" w:eastAsia="宋体" w:cs="宋体"/>
-          <w:color w:val="000000"/>
-          <w:kern w:val="0"/>
-          <w:sz w:val="20"/>
-          <w:szCs w:val="20"/>
-        </w:rPr>
-        <w:t>)</w:t>
-      </w:r>
-    </w:p>
-    <w:p>
-      <w:pPr>
-        <w:widowControl/>
-        <w:spacing w:line="360" w:lineRule="atLeast"/>
-        <w:jc w:val="left"/>
-        <w:rPr>
-          <w:rFonts w:ascii="Consolas" w:hAnsi="Consolas" w:eastAsia="宋体" w:cs="宋体"/>
-          <w:color w:val="000000"/>
-          <w:kern w:val="0"/>
-          <w:sz w:val="20"/>
-          <w:szCs w:val="20"/>
-        </w:rPr>
-      </w:pPr>
-      <w:r>
-        <w:rPr>
-          <w:rFonts w:ascii="Consolas" w:hAnsi="Consolas" w:eastAsia="宋体" w:cs="宋体"/>
-          <w:color w:val="000000"/>
-          <w:kern w:val="0"/>
-          <w:sz w:val="20"/>
-          <w:szCs w:val="20"/>
-        </w:rPr>
-        <w:t>            </w:t>
-      </w:r>
-      <w:r>
-        <w:rPr>
-          <w:rFonts w:ascii="Consolas" w:hAnsi="Consolas" w:eastAsia="宋体" w:cs="宋体"/>
-          <w:color w:val="0000FF"/>
-          <w:kern w:val="0"/>
-          <w:sz w:val="20"/>
-          <w:szCs w:val="20"/>
-        </w:rPr>
-        <w:t>return</w:t>
-      </w:r>
-      <w:r>
-        <w:rPr>
-          <w:rFonts w:ascii="Consolas" w:hAnsi="Consolas" w:eastAsia="宋体" w:cs="宋体"/>
-          <w:color w:val="000000"/>
-          <w:kern w:val="0"/>
-          <w:sz w:val="20"/>
-          <w:szCs w:val="20"/>
-        </w:rPr>
-        <w:t> </w:t>
-      </w:r>
-      <w:r>
-        <w:rPr>
-          <w:rFonts w:ascii="Consolas" w:hAnsi="Consolas" w:eastAsia="宋体" w:cs="宋体"/>
-          <w:color w:val="0000FF"/>
-          <w:kern w:val="0"/>
-          <w:sz w:val="20"/>
-          <w:szCs w:val="20"/>
-        </w:rPr>
-        <w:t>this</w:t>
-      </w:r>
-      <w:r>
-        <w:rPr>
-          <w:rFonts w:ascii="Consolas" w:hAnsi="Consolas" w:eastAsia="宋体" w:cs="宋体"/>
-          <w:color w:val="000000"/>
-          <w:kern w:val="0"/>
-          <w:sz w:val="20"/>
-          <w:szCs w:val="20"/>
-        </w:rPr>
-        <w:t>.schoolID</w:t>
-      </w:r>
-    </w:p>
-    <w:p>
-      <w:pPr>
-        <w:widowControl/>
-        <w:spacing w:line="360" w:lineRule="atLeast"/>
-        <w:jc w:val="left"/>
-        <w:rPr>
-          <w:rFonts w:ascii="Consolas" w:hAnsi="Consolas" w:eastAsia="宋体" w:cs="宋体"/>
-          <w:color w:val="000000"/>
-          <w:kern w:val="0"/>
-          <w:sz w:val="20"/>
-          <w:szCs w:val="20"/>
-        </w:rPr>
-      </w:pPr>
-      <w:r>
-        <w:rPr>
-          <w:rFonts w:ascii="Consolas" w:hAnsi="Consolas" w:eastAsia="宋体" w:cs="宋体"/>
-          <w:color w:val="000000"/>
-          <w:kern w:val="0"/>
-          <w:sz w:val="20"/>
-          <w:szCs w:val="20"/>
-        </w:rPr>
-        <w:t>        }</w:t>
-      </w:r>
-    </w:p>
-    <w:p>
-      <w:pPr>
-        <w:widowControl/>
-        <w:spacing w:line="360" w:lineRule="atLeast"/>
-        <w:jc w:val="left"/>
-        <w:rPr>
-          <w:rFonts w:ascii="Consolas" w:hAnsi="Consolas" w:eastAsia="宋体" w:cs="宋体"/>
-          <w:color w:val="000000"/>
-          <w:kern w:val="0"/>
-          <w:sz w:val="20"/>
-          <w:szCs w:val="20"/>
-        </w:rPr>
-      </w:pPr>
-      <w:r>
-        <w:rPr>
-          <w:rFonts w:ascii="Consolas" w:hAnsi="Consolas" w:eastAsia="宋体" w:cs="宋体"/>
-          <w:color w:val="000000"/>
-          <w:kern w:val="0"/>
-          <w:sz w:val="20"/>
-          <w:szCs w:val="20"/>
-        </w:rPr>
-        <w:t>        </w:t>
-      </w:r>
-      <w:r>
-        <w:rPr>
-          <w:rFonts w:ascii="Consolas" w:hAnsi="Consolas" w:eastAsia="宋体" w:cs="宋体"/>
-          <w:color w:val="008000"/>
-          <w:kern w:val="0"/>
-          <w:sz w:val="20"/>
-          <w:szCs w:val="20"/>
-        </w:rPr>
-        <w:t>//set方法</w:t>
-      </w:r>
-    </w:p>
-    <w:p>
-      <w:pPr>
-        <w:widowControl/>
-        <w:spacing w:line="360" w:lineRule="atLeast"/>
-        <w:jc w:val="left"/>
-        <w:rPr>
-          <w:rFonts w:ascii="Consolas" w:hAnsi="Consolas" w:eastAsia="宋体" w:cs="宋体"/>
-          <w:color w:val="000000"/>
-          <w:kern w:val="0"/>
-          <w:sz w:val="20"/>
-          <w:szCs w:val="20"/>
-        </w:rPr>
-      </w:pPr>
-      <w:r>
-        <w:rPr>
-          <w:rFonts w:ascii="Consolas" w:hAnsi="Consolas" w:eastAsia="宋体" w:cs="宋体"/>
-          <w:color w:val="000000"/>
-          <w:kern w:val="0"/>
-          <w:sz w:val="20"/>
-          <w:szCs w:val="20"/>
-        </w:rPr>
-        <w:t>        </w:t>
-      </w:r>
-      <w:r>
-        <w:rPr>
-          <w:rFonts w:ascii="Consolas" w:hAnsi="Consolas" w:eastAsia="宋体" w:cs="宋体"/>
-          <w:color w:val="0000FF"/>
-          <w:kern w:val="0"/>
-          <w:sz w:val="20"/>
-          <w:szCs w:val="20"/>
-        </w:rPr>
-        <w:t>public</w:t>
-      </w:r>
-      <w:r>
-        <w:rPr>
-          <w:rFonts w:ascii="Consolas" w:hAnsi="Consolas" w:eastAsia="宋体" w:cs="宋体"/>
-          <w:color w:val="000000"/>
-          <w:kern w:val="0"/>
-          <w:sz w:val="20"/>
-          <w:szCs w:val="20"/>
-        </w:rPr>
-        <w:t> </w:t>
-      </w:r>
-      <w:r>
-        <w:rPr>
-          <w:rFonts w:ascii="Consolas" w:hAnsi="Consolas" w:eastAsia="宋体" w:cs="宋体"/>
-          <w:color w:val="0000FF"/>
-          <w:kern w:val="0"/>
-          <w:sz w:val="20"/>
-          <w:szCs w:val="20"/>
-        </w:rPr>
-        <w:t>set</w:t>
-      </w:r>
-      <w:r>
-        <w:rPr>
-          <w:rFonts w:ascii="Consolas" w:hAnsi="Consolas" w:eastAsia="宋体" w:cs="宋体"/>
-          <w:color w:val="000000"/>
-          <w:kern w:val="0"/>
-          <w:sz w:val="20"/>
-          <w:szCs w:val="20"/>
-        </w:rPr>
-        <w:t> setSchoolID(schoolID: string) {</w:t>
-      </w:r>
-    </w:p>
-    <w:p>
-      <w:pPr>
-        <w:widowControl/>
-        <w:spacing w:line="360" w:lineRule="atLeast"/>
-        <w:jc w:val="left"/>
-        <w:rPr>
-          <w:rFonts w:ascii="Consolas" w:hAnsi="Consolas" w:eastAsia="宋体" w:cs="宋体"/>
-          <w:color w:val="000000"/>
-          <w:kern w:val="0"/>
-          <w:sz w:val="20"/>
-          <w:szCs w:val="20"/>
-        </w:rPr>
-      </w:pPr>
-      <w:r>
-        <w:rPr>
-          <w:rFonts w:ascii="Consolas" w:hAnsi="Consolas" w:eastAsia="宋体" w:cs="宋体"/>
-          <w:color w:val="000000"/>
-          <w:kern w:val="0"/>
-          <w:sz w:val="20"/>
-          <w:szCs w:val="20"/>
-        </w:rPr>
-        <w:t>            </w:t>
-      </w:r>
-      <w:r>
-        <w:rPr>
-          <w:rFonts w:ascii="Consolas" w:hAnsi="Consolas" w:eastAsia="宋体" w:cs="宋体"/>
-          <w:color w:val="0000FF"/>
-          <w:kern w:val="0"/>
-          <w:sz w:val="20"/>
-          <w:szCs w:val="20"/>
-        </w:rPr>
-        <w:t>this</w:t>
-      </w:r>
-      <w:r>
-        <w:rPr>
-          <w:rFonts w:ascii="Consolas" w:hAnsi="Consolas" w:eastAsia="宋体" w:cs="宋体"/>
-          <w:color w:val="000000"/>
-          <w:kern w:val="0"/>
-          <w:sz w:val="20"/>
-          <w:szCs w:val="20"/>
-        </w:rPr>
-        <w:t>.schoolID = schoolID</w:t>
-      </w:r>
-    </w:p>
-    <w:p>
-      <w:pPr>
-        <w:widowControl/>
-        <w:spacing w:line="360" w:lineRule="atLeast"/>
-        <w:jc w:val="left"/>
-        <w:rPr>
-          <w:rFonts w:ascii="Consolas" w:hAnsi="Consolas" w:eastAsia="宋体" w:cs="宋体"/>
-          <w:color w:val="000000"/>
-          <w:kern w:val="0"/>
-          <w:sz w:val="20"/>
-          <w:szCs w:val="20"/>
-        </w:rPr>
-      </w:pPr>
-      <w:r>
-        <w:rPr>
-          <w:rFonts w:ascii="Consolas" w:hAnsi="Consolas" w:eastAsia="宋体" w:cs="宋体"/>
-          <w:color w:val="000000"/>
-          <w:kern w:val="0"/>
-          <w:sz w:val="20"/>
-          <w:szCs w:val="20"/>
-        </w:rPr>
-        <w:t>        }</w:t>
-      </w:r>
-    </w:p>
-    <w:p>
-      <w:pPr>
-        <w:widowControl/>
-        <w:spacing w:line="360" w:lineRule="atLeast"/>
-        <w:ind w:firstLine="435"/>
-        <w:jc w:val="left"/>
-        <w:rPr>
-          <w:rFonts w:ascii="Consolas" w:hAnsi="Consolas" w:eastAsia="宋体" w:cs="宋体"/>
-          <w:color w:val="000000"/>
-          <w:kern w:val="0"/>
-          <w:sz w:val="20"/>
-          <w:szCs w:val="20"/>
-        </w:rPr>
-      </w:pPr>
-      <w:r>
-        <w:rPr>
-          <w:rFonts w:ascii="Consolas" w:hAnsi="Consolas" w:eastAsia="宋体" w:cs="宋体"/>
-          <w:color w:val="000000"/>
-          <w:kern w:val="0"/>
-          <w:sz w:val="20"/>
-          <w:szCs w:val="20"/>
-        </w:rPr>
-        <w:t>}</w:t>
-      </w:r>
-    </w:p>
-    <w:p>
-      <w:pPr>
-        <w:pStyle w:val="3"/>
-        <w:spacing w:before="312" w:beforeLines="100" w:after="0" w:line="240" w:lineRule="auto"/>
-        <w:jc w:val="left"/>
-        <w:rPr>
-          <w:rFonts w:ascii="Consolas" w:hAnsi="Consolas" w:eastAsia="宋体" w:cs="宋体"/>
-          <w:color w:val="000000"/>
-          <w:kern w:val="0"/>
-          <w:sz w:val="20"/>
-          <w:szCs w:val="20"/>
-        </w:rPr>
-      </w:pPr>
-      <w:r>
-        <w:rPr>
-          <w:rFonts w:hint="eastAsia" w:ascii="Consolas" w:hAnsi="Consolas" w:eastAsia="宋体" w:cs="宋体"/>
-          <w:color w:val="000000"/>
-          <w:kern w:val="0"/>
-          <w:sz w:val="20"/>
-          <w:szCs w:val="20"/>
-        </w:rPr>
-        <w:t>静态属性</w:t>
-      </w:r>
-    </w:p>
-    <w:p>
-      <w:pPr>
-        <w:jc w:val="left"/>
-        <w:rPr>
-          <w:rFonts w:ascii="Consolas" w:hAnsi="Consolas" w:eastAsia="宋体" w:cs="宋体"/>
-          <w:color w:val="008000"/>
-          <w:kern w:val="0"/>
-          <w:sz w:val="20"/>
-          <w:szCs w:val="20"/>
-        </w:rPr>
-      </w:pPr>
-      <w:r>
-        <w:rPr>
-          <w:rFonts w:ascii="Consolas" w:hAnsi="Consolas" w:eastAsia="宋体" w:cs="宋体"/>
+          <w:color w:val="000000"/>
+          <w:kern w:val="0"/>
+          <w:sz w:val="20"/>
+          <w:szCs w:val="20"/>
+          <w:lang w:val="en-US" w:eastAsia="zh-CN"/>
+        </w:rPr>
+        <w:t>私有属性</w:t>
+      </w:r>
+    </w:p>
+    <w:p>
+      <w:pPr>
+        <w:jc w:val="left"/>
+        <w:rPr>
+          <w:rFonts w:hint="default" w:ascii="Consolas" w:hAnsi="Consolas" w:eastAsia="宋体" w:cs="宋体"/>
           <w:color w:val="000000" w:themeColor="text1"/>
           <w:kern w:val="0"/>
           <w:sz w:val="20"/>
           <w:szCs w:val="20"/>
+          <w:lang w:val="en-US" w:eastAsia="zh-CN"/>
           <w14:textFill>
             <w14:solidFill>
               <w14:schemeClr w14:val="tx1"/>
             </w14:solidFill>
           </w14:textFill>
         </w:rPr>
-        <w:t>静态属性：static关键字</w:t>
-      </w:r>
-      <w:r>
-        <w:rPr>
-          <w:rFonts w:hint="eastAsia" w:ascii="Consolas" w:hAnsi="Consolas" w:eastAsia="宋体" w:cs="宋体"/>
+      </w:pPr>
+      <w:r>
+        <w:rPr>
+          <w:rFonts w:hint="eastAsia" w:ascii="宋体" w:hAnsi="宋体" w:eastAsia="宋体" w:cs="宋体"/>
           <w:color w:val="000000" w:themeColor="text1"/>
           <w:kern w:val="0"/>
           <w:sz w:val="20"/>
           <w:szCs w:val="20"/>
+          <w:lang w:val="en-US" w:eastAsia="zh-CN"/>
           <w14:textFill>
             <w14:solidFill>
               <w14:schemeClr w14:val="tx1"/>
             </w14:solidFill>
           </w14:textFill>
         </w:rPr>
-        <w:t>修饰</w:t>
-      </w:r>
-      <w:r>
-        <w:rPr>
-          <w:rFonts w:ascii="Consolas" w:hAnsi="Consolas" w:eastAsia="宋体" w:cs="宋体"/>
+        <w:t>private</w:t>
+      </w:r>
+      <w:r>
+        <w:rPr>
+          <w:rFonts w:hint="eastAsia" w:ascii="Consolas" w:hAnsi="Consolas" w:eastAsia="宋体" w:cs="宋体"/>
           <w:color w:val="000000" w:themeColor="text1"/>
           <w:kern w:val="0"/>
           <w:sz w:val="20"/>
           <w:szCs w:val="20"/>
+          <w:lang w:val="en-US" w:eastAsia="zh-CN"/>
           <w14:textFill>
             <w14:solidFill>
               <w14:schemeClr w14:val="tx1"/>
             </w14:solidFill>
           </w14:textFill>
         </w:rPr>
+        <w:t>修饰类中私有属性；仅类中可访问</w:t>
+      </w:r>
+    </w:p>
+    <w:p>
+      <w:pPr>
+        <w:pStyle w:val="3"/>
+        <w:keepNext/>
+        <w:keepLines/>
+        <w:pageBreakBefore w:val="0"/>
+        <w:widowControl w:val="0"/>
+        <w:kinsoku/>
+        <w:wordWrap/>
+        <w:overflowPunct/>
+        <w:topLinePunct w:val="0"/>
+        <w:autoSpaceDE/>
+        <w:autoSpaceDN/>
+        <w:bidi w:val="0"/>
+        <w:adjustRightInd/>
+        <w:snapToGrid/>
+        <w:spacing w:before="0" w:after="0" w:line="240" w:lineRule="auto"/>
+        <w:jc w:val="left"/>
+        <w:textAlignment w:val="auto"/>
+        <w:rPr>
+          <w:rFonts w:hint="eastAsia" w:ascii="Consolas" w:hAnsi="Consolas" w:eastAsia="宋体" w:cs="宋体"/>
+          <w:color w:val="000000"/>
+          <w:kern w:val="0"/>
+          <w:sz w:val="20"/>
+          <w:szCs w:val="20"/>
+          <w:lang w:val="en-US" w:eastAsia="zh-CN"/>
+        </w:rPr>
+      </w:pPr>
+      <w:r>
+        <w:rPr>
+          <w:rFonts w:hint="eastAsia" w:ascii="Consolas" w:hAnsi="Consolas" w:eastAsia="宋体" w:cs="宋体"/>
+          <w:color w:val="000000"/>
+          <w:kern w:val="0"/>
+          <w:sz w:val="20"/>
+          <w:szCs w:val="20"/>
+          <w:lang w:val="en-US" w:eastAsia="zh-CN"/>
+        </w:rPr>
+        <w:t>只读属性</w:t>
+      </w:r>
+    </w:p>
+    <w:p>
+      <w:pPr>
+        <w:jc w:val="left"/>
+        <w:rPr>
+          <w:rFonts w:hint="eastAsia" w:ascii="宋体" w:hAnsi="宋体" w:eastAsia="宋体" w:cs="宋体"/>
+          <w:color w:val="000000" w:themeColor="text1"/>
+          <w:kern w:val="0"/>
+          <w:sz w:val="20"/>
+          <w:szCs w:val="20"/>
+          <w:lang w:val="en-US" w:eastAsia="zh-CN"/>
+          <w14:textFill>
+            <w14:solidFill>
+              <w14:schemeClr w14:val="tx1"/>
+            </w14:solidFill>
+          </w14:textFill>
+        </w:rPr>
+      </w:pPr>
+      <w:r>
+        <w:rPr>
+          <w:rFonts w:hint="eastAsia" w:ascii="宋体" w:hAnsi="宋体" w:eastAsia="宋体" w:cs="宋体"/>
+          <w:color w:val="000000" w:themeColor="text1"/>
+          <w:kern w:val="0"/>
+          <w:sz w:val="20"/>
+          <w:szCs w:val="20"/>
+          <w:lang w:val="en-US" w:eastAsia="zh-CN"/>
+          <w14:textFill>
+            <w14:solidFill>
+              <w14:schemeClr w14:val="tx1"/>
+            </w14:solidFill>
+          </w14:textFill>
+        </w:rPr>
+        <w:t>readonly修饰类中只读属性；赋值后仅可读</w:t>
+      </w:r>
+    </w:p>
+    <w:p>
+      <w:pPr>
+        <w:pStyle w:val="3"/>
+        <w:keepNext/>
+        <w:keepLines/>
+        <w:pageBreakBefore w:val="0"/>
+        <w:widowControl w:val="0"/>
+        <w:kinsoku/>
+        <w:wordWrap/>
+        <w:overflowPunct/>
+        <w:topLinePunct w:val="0"/>
+        <w:autoSpaceDE/>
+        <w:autoSpaceDN/>
+        <w:bidi w:val="0"/>
+        <w:adjustRightInd/>
+        <w:snapToGrid/>
+        <w:spacing w:before="0" w:after="0" w:line="240" w:lineRule="auto"/>
+        <w:jc w:val="left"/>
+        <w:textAlignment w:val="auto"/>
+        <w:rPr>
+          <w:rFonts w:ascii="Consolas" w:hAnsi="Consolas" w:eastAsia="宋体" w:cs="宋体"/>
+          <w:color w:val="000000"/>
+          <w:kern w:val="0"/>
+          <w:sz w:val="20"/>
+          <w:szCs w:val="20"/>
+        </w:rPr>
+      </w:pPr>
+      <w:r>
+        <w:rPr>
+          <w:rFonts w:hint="eastAsia" w:ascii="Consolas" w:hAnsi="Consolas" w:eastAsia="宋体" w:cs="宋体"/>
+          <w:color w:val="000000"/>
+          <w:kern w:val="0"/>
+          <w:sz w:val="20"/>
+          <w:szCs w:val="20"/>
+        </w:rPr>
+        <w:t>静态属性</w:t>
+      </w:r>
+    </w:p>
+    <w:p>
+      <w:pPr>
+        <w:jc w:val="left"/>
+        <w:rPr>
+          <w:rFonts w:ascii="Consolas" w:hAnsi="Consolas" w:eastAsia="宋体" w:cs="宋体"/>
+          <w:color w:val="008000"/>
+          <w:kern w:val="0"/>
+          <w:sz w:val="20"/>
+          <w:szCs w:val="20"/>
+        </w:rPr>
+      </w:pPr>
+      <w:r>
+        <w:rPr>
+          <w:rFonts w:ascii="Consolas" w:hAnsi="Consolas" w:eastAsia="宋体" w:cs="宋体"/>
+          <w:color w:val="000000" w:themeColor="text1"/>
+          <w:kern w:val="0"/>
+          <w:sz w:val="20"/>
+          <w:szCs w:val="20"/>
+          <w14:textFill>
+            <w14:solidFill>
+              <w14:schemeClr w14:val="tx1"/>
+            </w14:solidFill>
+          </w14:textFill>
+        </w:rPr>
+        <w:t>静态属性：static</w:t>
+      </w:r>
+      <w:r>
+        <w:rPr>
+          <w:rFonts w:hint="eastAsia" w:ascii="Consolas" w:hAnsi="Consolas" w:eastAsia="宋体" w:cs="宋体"/>
+          <w:color w:val="000000" w:themeColor="text1"/>
+          <w:kern w:val="0"/>
+          <w:sz w:val="20"/>
+          <w:szCs w:val="20"/>
+          <w14:textFill>
+            <w14:solidFill>
+              <w14:schemeClr w14:val="tx1"/>
+            </w14:solidFill>
+          </w14:textFill>
+        </w:rPr>
+        <w:t>修饰</w:t>
+      </w:r>
+      <w:r>
+        <w:rPr>
+          <w:rFonts w:ascii="Consolas" w:hAnsi="Consolas" w:eastAsia="宋体" w:cs="宋体"/>
+          <w:color w:val="000000" w:themeColor="text1"/>
+          <w:kern w:val="0"/>
+          <w:sz w:val="20"/>
+          <w:szCs w:val="20"/>
+          <w14:textFill>
+            <w14:solidFill>
+              <w14:schemeClr w14:val="tx1"/>
+            </w14:solidFill>
+          </w14:textFill>
+        </w:rPr>
         <w:t>的属性不属于类实体，而属于类本身，所有类实体共用读取修改</w:t>
       </w:r>
     </w:p>
@@ -11498,6 +10923,2152 @@
         <w:spacing w:before="312" w:beforeLines="100" w:after="0" w:line="240" w:lineRule="auto"/>
         <w:jc w:val="left"/>
         <w:rPr>
+          <w:rFonts w:hint="eastAsia" w:ascii="Consolas" w:hAnsi="Consolas" w:eastAsia="宋体" w:cs="宋体"/>
+          <w:color w:val="000000"/>
+          <w:kern w:val="0"/>
+          <w:sz w:val="20"/>
+          <w:szCs w:val="20"/>
+          <w:lang w:val="en-US" w:eastAsia="zh-CN"/>
+        </w:rPr>
+      </w:pPr>
+      <w:r>
+        <w:rPr>
+          <w:rFonts w:hint="eastAsia" w:ascii="Consolas" w:hAnsi="Consolas" w:eastAsia="宋体" w:cs="宋体"/>
+          <w:color w:val="000000"/>
+          <w:kern w:val="0"/>
+          <w:sz w:val="20"/>
+          <w:szCs w:val="20"/>
+          <w:lang w:val="en-US" w:eastAsia="zh-CN"/>
+        </w:rPr>
+        <w:t>get/set方法</w:t>
+      </w:r>
+    </w:p>
+    <w:p>
+      <w:pPr>
+        <w:keepNext w:val="0"/>
+        <w:keepLines w:val="0"/>
+        <w:pageBreakBefore w:val="0"/>
+        <w:widowControl/>
+        <w:suppressLineNumbers w:val="0"/>
+        <w:shd w:val="clear" w:fill="FFFFFF"/>
+        <w:kinsoku/>
+        <w:wordWrap/>
+        <w:overflowPunct/>
+        <w:topLinePunct w:val="0"/>
+        <w:autoSpaceDE/>
+        <w:autoSpaceDN/>
+        <w:bidi w:val="0"/>
+        <w:adjustRightInd/>
+        <w:snapToGrid/>
+        <w:spacing w:line="240" w:lineRule="auto"/>
+        <w:jc w:val="left"/>
+        <w:textAlignment w:val="auto"/>
+        <w:rPr>
+          <w:rFonts w:ascii="Consolas" w:hAnsi="Consolas" w:eastAsia="Consolas" w:cs="Consolas"/>
+          <w:b w:val="0"/>
+          <w:bCs w:val="0"/>
+          <w:color w:val="000000"/>
+          <w:sz w:val="20"/>
+          <w:szCs w:val="20"/>
+        </w:rPr>
+      </w:pPr>
+      <w:r>
+        <w:rPr>
+          <w:rFonts w:hint="default" w:ascii="Consolas" w:hAnsi="Consolas" w:eastAsia="Consolas" w:cs="Consolas"/>
+          <w:b w:val="0"/>
+          <w:bCs w:val="0"/>
+          <w:color w:val="000000"/>
+          <w:kern w:val="0"/>
+          <w:sz w:val="20"/>
+          <w:szCs w:val="20"/>
+          <w:shd w:val="clear" w:fill="FFFFFF"/>
+          <w:lang w:val="en-US" w:eastAsia="zh-CN" w:bidi="ar"/>
+        </w:rPr>
+        <w:t>    </w:t>
+      </w:r>
+      <w:r>
+        <w:rPr>
+          <w:rFonts w:hint="default" w:ascii="Consolas" w:hAnsi="Consolas" w:eastAsia="Consolas" w:cs="Consolas"/>
+          <w:b w:val="0"/>
+          <w:bCs w:val="0"/>
+          <w:color w:val="0000FF"/>
+          <w:kern w:val="0"/>
+          <w:sz w:val="20"/>
+          <w:szCs w:val="20"/>
+          <w:shd w:val="clear" w:fill="FFFFFF"/>
+          <w:lang w:val="en-US" w:eastAsia="zh-CN" w:bidi="ar"/>
+        </w:rPr>
+        <w:t>class</w:t>
+      </w:r>
+      <w:r>
+        <w:rPr>
+          <w:rFonts w:hint="default" w:ascii="Consolas" w:hAnsi="Consolas" w:eastAsia="Consolas" w:cs="Consolas"/>
+          <w:b w:val="0"/>
+          <w:bCs w:val="0"/>
+          <w:color w:val="000000"/>
+          <w:kern w:val="0"/>
+          <w:sz w:val="20"/>
+          <w:szCs w:val="20"/>
+          <w:shd w:val="clear" w:fill="FFFFFF"/>
+          <w:lang w:val="en-US" w:eastAsia="zh-CN" w:bidi="ar"/>
+        </w:rPr>
+        <w:t> </w:t>
+      </w:r>
+      <w:r>
+        <w:rPr>
+          <w:rFonts w:hint="default" w:ascii="Consolas" w:hAnsi="Consolas" w:eastAsia="Consolas" w:cs="Consolas"/>
+          <w:b w:val="0"/>
+          <w:bCs w:val="0"/>
+          <w:color w:val="267F99"/>
+          <w:kern w:val="0"/>
+          <w:sz w:val="20"/>
+          <w:szCs w:val="20"/>
+          <w:shd w:val="clear" w:fill="FFFFFF"/>
+          <w:lang w:val="en-US" w:eastAsia="zh-CN" w:bidi="ar"/>
+        </w:rPr>
+        <w:t>account</w:t>
+      </w:r>
+      <w:r>
+        <w:rPr>
+          <w:rFonts w:hint="default" w:ascii="Consolas" w:hAnsi="Consolas" w:eastAsia="Consolas" w:cs="Consolas"/>
+          <w:b w:val="0"/>
+          <w:bCs w:val="0"/>
+          <w:color w:val="000000"/>
+          <w:kern w:val="0"/>
+          <w:sz w:val="20"/>
+          <w:szCs w:val="20"/>
+          <w:shd w:val="clear" w:fill="FFFFFF"/>
+          <w:lang w:val="en-US" w:eastAsia="zh-CN" w:bidi="ar"/>
+        </w:rPr>
+        <w:t> {</w:t>
+      </w:r>
+    </w:p>
+    <w:p>
+      <w:pPr>
+        <w:keepNext w:val="0"/>
+        <w:keepLines w:val="0"/>
+        <w:pageBreakBefore w:val="0"/>
+        <w:widowControl/>
+        <w:suppressLineNumbers w:val="0"/>
+        <w:shd w:val="clear" w:fill="FFFFFF"/>
+        <w:kinsoku/>
+        <w:wordWrap/>
+        <w:overflowPunct/>
+        <w:topLinePunct w:val="0"/>
+        <w:autoSpaceDE/>
+        <w:autoSpaceDN/>
+        <w:bidi w:val="0"/>
+        <w:adjustRightInd/>
+        <w:snapToGrid/>
+        <w:spacing w:line="240" w:lineRule="auto"/>
+        <w:jc w:val="left"/>
+        <w:textAlignment w:val="auto"/>
+        <w:rPr>
+          <w:rFonts w:hint="default" w:ascii="Consolas" w:hAnsi="Consolas" w:eastAsia="Consolas" w:cs="Consolas"/>
+          <w:b w:val="0"/>
+          <w:bCs w:val="0"/>
+          <w:color w:val="000000"/>
+          <w:sz w:val="20"/>
+          <w:szCs w:val="20"/>
+        </w:rPr>
+      </w:pPr>
+      <w:r>
+        <w:rPr>
+          <w:rFonts w:hint="default" w:ascii="Consolas" w:hAnsi="Consolas" w:eastAsia="Consolas" w:cs="Consolas"/>
+          <w:b w:val="0"/>
+          <w:bCs w:val="0"/>
+          <w:color w:val="000000"/>
+          <w:kern w:val="0"/>
+          <w:sz w:val="20"/>
+          <w:szCs w:val="20"/>
+          <w:shd w:val="clear" w:fill="FFFFFF"/>
+          <w:lang w:val="en-US" w:eastAsia="zh-CN" w:bidi="ar"/>
+        </w:rPr>
+        <w:t>        </w:t>
+      </w:r>
+      <w:r>
+        <w:rPr>
+          <w:rFonts w:hint="default" w:ascii="Consolas" w:hAnsi="Consolas" w:eastAsia="Consolas" w:cs="Consolas"/>
+          <w:b w:val="0"/>
+          <w:bCs w:val="0"/>
+          <w:color w:val="0000FF"/>
+          <w:kern w:val="0"/>
+          <w:sz w:val="20"/>
+          <w:szCs w:val="20"/>
+          <w:shd w:val="clear" w:fill="FFFFFF"/>
+          <w:lang w:val="en-US" w:eastAsia="zh-CN" w:bidi="ar"/>
+        </w:rPr>
+        <w:t>private</w:t>
+      </w:r>
+      <w:r>
+        <w:rPr>
+          <w:rFonts w:hint="default" w:ascii="Consolas" w:hAnsi="Consolas" w:eastAsia="Consolas" w:cs="Consolas"/>
+          <w:b w:val="0"/>
+          <w:bCs w:val="0"/>
+          <w:color w:val="000000"/>
+          <w:kern w:val="0"/>
+          <w:sz w:val="20"/>
+          <w:szCs w:val="20"/>
+          <w:shd w:val="clear" w:fill="FFFFFF"/>
+          <w:lang w:val="en-US" w:eastAsia="zh-CN" w:bidi="ar"/>
+        </w:rPr>
+        <w:t> </w:t>
+      </w:r>
+      <w:r>
+        <w:rPr>
+          <w:rFonts w:hint="default" w:ascii="Consolas" w:hAnsi="Consolas" w:eastAsia="Consolas" w:cs="Consolas"/>
+          <w:b w:val="0"/>
+          <w:bCs w:val="0"/>
+          <w:color w:val="001080"/>
+          <w:kern w:val="0"/>
+          <w:sz w:val="20"/>
+          <w:szCs w:val="20"/>
+          <w:shd w:val="clear" w:fill="FFFFFF"/>
+          <w:lang w:val="en-US" w:eastAsia="zh-CN" w:bidi="ar"/>
+        </w:rPr>
+        <w:t>_username</w:t>
+      </w:r>
+      <w:r>
+        <w:rPr>
+          <w:rFonts w:hint="default" w:ascii="Consolas" w:hAnsi="Consolas" w:eastAsia="Consolas" w:cs="Consolas"/>
+          <w:b w:val="0"/>
+          <w:bCs w:val="0"/>
+          <w:color w:val="000000"/>
+          <w:kern w:val="0"/>
+          <w:sz w:val="20"/>
+          <w:szCs w:val="20"/>
+          <w:shd w:val="clear" w:fill="FFFFFF"/>
+          <w:lang w:val="en-US" w:eastAsia="zh-CN" w:bidi="ar"/>
+        </w:rPr>
+        <w:t>:</w:t>
+      </w:r>
+      <w:r>
+        <w:rPr>
+          <w:rFonts w:hint="default" w:ascii="Consolas" w:hAnsi="Consolas" w:eastAsia="Consolas" w:cs="Consolas"/>
+          <w:b w:val="0"/>
+          <w:bCs w:val="0"/>
+          <w:color w:val="267F99"/>
+          <w:kern w:val="0"/>
+          <w:sz w:val="20"/>
+          <w:szCs w:val="20"/>
+          <w:shd w:val="clear" w:fill="FFFFFF"/>
+          <w:lang w:val="en-US" w:eastAsia="zh-CN" w:bidi="ar"/>
+        </w:rPr>
+        <w:t>string</w:t>
+      </w:r>
+      <w:r>
+        <w:rPr>
+          <w:rFonts w:hint="default" w:ascii="Consolas" w:hAnsi="Consolas" w:eastAsia="Consolas" w:cs="Consolas"/>
+          <w:b w:val="0"/>
+          <w:bCs w:val="0"/>
+          <w:color w:val="000000"/>
+          <w:kern w:val="0"/>
+          <w:sz w:val="20"/>
+          <w:szCs w:val="20"/>
+          <w:shd w:val="clear" w:fill="FFFFFF"/>
+          <w:lang w:val="en-US" w:eastAsia="zh-CN" w:bidi="ar"/>
+        </w:rPr>
+        <w:t>;</w:t>
+      </w:r>
+    </w:p>
+    <w:p>
+      <w:pPr>
+        <w:keepNext w:val="0"/>
+        <w:keepLines w:val="0"/>
+        <w:pageBreakBefore w:val="0"/>
+        <w:widowControl/>
+        <w:suppressLineNumbers w:val="0"/>
+        <w:shd w:val="clear" w:fill="FFFFFF"/>
+        <w:kinsoku/>
+        <w:wordWrap/>
+        <w:overflowPunct/>
+        <w:topLinePunct w:val="0"/>
+        <w:autoSpaceDE/>
+        <w:autoSpaceDN/>
+        <w:bidi w:val="0"/>
+        <w:adjustRightInd/>
+        <w:snapToGrid/>
+        <w:spacing w:line="240" w:lineRule="auto"/>
+        <w:jc w:val="left"/>
+        <w:textAlignment w:val="auto"/>
+        <w:rPr>
+          <w:rFonts w:hint="default" w:ascii="Consolas" w:hAnsi="Consolas" w:eastAsia="Consolas" w:cs="Consolas"/>
+          <w:b w:val="0"/>
+          <w:bCs w:val="0"/>
+          <w:color w:val="000000"/>
+          <w:sz w:val="20"/>
+          <w:szCs w:val="20"/>
+        </w:rPr>
+      </w:pPr>
+      <w:r>
+        <w:rPr>
+          <w:rFonts w:hint="default" w:ascii="Consolas" w:hAnsi="Consolas" w:eastAsia="Consolas" w:cs="Consolas"/>
+          <w:b w:val="0"/>
+          <w:bCs w:val="0"/>
+          <w:color w:val="000000"/>
+          <w:kern w:val="0"/>
+          <w:sz w:val="20"/>
+          <w:szCs w:val="20"/>
+          <w:shd w:val="clear" w:fill="FFFFFF"/>
+          <w:lang w:val="en-US" w:eastAsia="zh-CN" w:bidi="ar"/>
+        </w:rPr>
+        <w:t>        </w:t>
+      </w:r>
+      <w:r>
+        <w:rPr>
+          <w:rFonts w:hint="default" w:ascii="Consolas" w:hAnsi="Consolas" w:eastAsia="Consolas" w:cs="Consolas"/>
+          <w:b w:val="0"/>
+          <w:bCs w:val="0"/>
+          <w:color w:val="0000FF"/>
+          <w:kern w:val="0"/>
+          <w:sz w:val="20"/>
+          <w:szCs w:val="20"/>
+          <w:shd w:val="clear" w:fill="FFFFFF"/>
+          <w:lang w:val="en-US" w:eastAsia="zh-CN" w:bidi="ar"/>
+        </w:rPr>
+        <w:t>private</w:t>
+      </w:r>
+      <w:r>
+        <w:rPr>
+          <w:rFonts w:hint="default" w:ascii="Consolas" w:hAnsi="Consolas" w:eastAsia="Consolas" w:cs="Consolas"/>
+          <w:b w:val="0"/>
+          <w:bCs w:val="0"/>
+          <w:color w:val="000000"/>
+          <w:kern w:val="0"/>
+          <w:sz w:val="20"/>
+          <w:szCs w:val="20"/>
+          <w:shd w:val="clear" w:fill="FFFFFF"/>
+          <w:lang w:val="en-US" w:eastAsia="zh-CN" w:bidi="ar"/>
+        </w:rPr>
+        <w:t> </w:t>
+      </w:r>
+      <w:r>
+        <w:rPr>
+          <w:rFonts w:hint="default" w:ascii="Consolas" w:hAnsi="Consolas" w:eastAsia="Consolas" w:cs="Consolas"/>
+          <w:b w:val="0"/>
+          <w:bCs w:val="0"/>
+          <w:color w:val="001080"/>
+          <w:kern w:val="0"/>
+          <w:sz w:val="20"/>
+          <w:szCs w:val="20"/>
+          <w:shd w:val="clear" w:fill="FFFFFF"/>
+          <w:lang w:val="en-US" w:eastAsia="zh-CN" w:bidi="ar"/>
+        </w:rPr>
+        <w:t>_password</w:t>
+      </w:r>
+      <w:r>
+        <w:rPr>
+          <w:rFonts w:hint="default" w:ascii="Consolas" w:hAnsi="Consolas" w:eastAsia="Consolas" w:cs="Consolas"/>
+          <w:b w:val="0"/>
+          <w:bCs w:val="0"/>
+          <w:color w:val="000000"/>
+          <w:kern w:val="0"/>
+          <w:sz w:val="20"/>
+          <w:szCs w:val="20"/>
+          <w:shd w:val="clear" w:fill="FFFFFF"/>
+          <w:lang w:val="en-US" w:eastAsia="zh-CN" w:bidi="ar"/>
+        </w:rPr>
+        <w:t>:</w:t>
+      </w:r>
+      <w:r>
+        <w:rPr>
+          <w:rFonts w:hint="default" w:ascii="Consolas" w:hAnsi="Consolas" w:eastAsia="Consolas" w:cs="Consolas"/>
+          <w:b w:val="0"/>
+          <w:bCs w:val="0"/>
+          <w:color w:val="267F99"/>
+          <w:kern w:val="0"/>
+          <w:sz w:val="20"/>
+          <w:szCs w:val="20"/>
+          <w:shd w:val="clear" w:fill="FFFFFF"/>
+          <w:lang w:val="en-US" w:eastAsia="zh-CN" w:bidi="ar"/>
+        </w:rPr>
+        <w:t>string</w:t>
+      </w:r>
+      <w:r>
+        <w:rPr>
+          <w:rFonts w:hint="default" w:ascii="Consolas" w:hAnsi="Consolas" w:eastAsia="Consolas" w:cs="Consolas"/>
+          <w:b w:val="0"/>
+          <w:bCs w:val="0"/>
+          <w:color w:val="000000"/>
+          <w:kern w:val="0"/>
+          <w:sz w:val="20"/>
+          <w:szCs w:val="20"/>
+          <w:shd w:val="clear" w:fill="FFFFFF"/>
+          <w:lang w:val="en-US" w:eastAsia="zh-CN" w:bidi="ar"/>
+        </w:rPr>
+        <w:t>;</w:t>
+      </w:r>
+    </w:p>
+    <w:p>
+      <w:pPr>
+        <w:keepNext w:val="0"/>
+        <w:keepLines w:val="0"/>
+        <w:pageBreakBefore w:val="0"/>
+        <w:widowControl/>
+        <w:suppressLineNumbers w:val="0"/>
+        <w:shd w:val="clear" w:fill="FFFFFF"/>
+        <w:kinsoku/>
+        <w:wordWrap/>
+        <w:overflowPunct/>
+        <w:topLinePunct w:val="0"/>
+        <w:autoSpaceDE/>
+        <w:autoSpaceDN/>
+        <w:bidi w:val="0"/>
+        <w:adjustRightInd/>
+        <w:snapToGrid/>
+        <w:spacing w:line="240" w:lineRule="auto"/>
+        <w:jc w:val="left"/>
+        <w:textAlignment w:val="auto"/>
+        <w:rPr>
+          <w:rFonts w:hint="default" w:ascii="Consolas" w:hAnsi="Consolas" w:eastAsia="Consolas" w:cs="Consolas"/>
+          <w:b w:val="0"/>
+          <w:bCs w:val="0"/>
+          <w:color w:val="000000"/>
+          <w:sz w:val="20"/>
+          <w:szCs w:val="20"/>
+        </w:rPr>
+      </w:pPr>
+      <w:r>
+        <w:rPr>
+          <w:rFonts w:hint="default" w:ascii="Consolas" w:hAnsi="Consolas" w:eastAsia="Consolas" w:cs="Consolas"/>
+          <w:b w:val="0"/>
+          <w:bCs w:val="0"/>
+          <w:color w:val="000000"/>
+          <w:kern w:val="0"/>
+          <w:sz w:val="20"/>
+          <w:szCs w:val="20"/>
+          <w:shd w:val="clear" w:fill="FFFFFF"/>
+          <w:lang w:val="en-US" w:eastAsia="zh-CN" w:bidi="ar"/>
+        </w:rPr>
+        <w:t>        </w:t>
+      </w:r>
+      <w:r>
+        <w:rPr>
+          <w:rFonts w:hint="default" w:ascii="Consolas" w:hAnsi="Consolas" w:eastAsia="Consolas" w:cs="Consolas"/>
+          <w:b w:val="0"/>
+          <w:bCs w:val="0"/>
+          <w:color w:val="0000FF"/>
+          <w:kern w:val="0"/>
+          <w:sz w:val="20"/>
+          <w:szCs w:val="20"/>
+          <w:shd w:val="clear" w:fill="FFFFFF"/>
+          <w:lang w:val="en-US" w:eastAsia="zh-CN" w:bidi="ar"/>
+        </w:rPr>
+        <w:t>get</w:t>
+      </w:r>
+      <w:r>
+        <w:rPr>
+          <w:rFonts w:hint="default" w:ascii="Consolas" w:hAnsi="Consolas" w:eastAsia="Consolas" w:cs="Consolas"/>
+          <w:b w:val="0"/>
+          <w:bCs w:val="0"/>
+          <w:color w:val="000000"/>
+          <w:kern w:val="0"/>
+          <w:sz w:val="20"/>
+          <w:szCs w:val="20"/>
+          <w:shd w:val="clear" w:fill="FFFFFF"/>
+          <w:lang w:val="en-US" w:eastAsia="zh-CN" w:bidi="ar"/>
+        </w:rPr>
+        <w:t> </w:t>
+      </w:r>
+      <w:r>
+        <w:rPr>
+          <w:rFonts w:hint="default" w:ascii="Consolas" w:hAnsi="Consolas" w:eastAsia="Consolas" w:cs="Consolas"/>
+          <w:b w:val="0"/>
+          <w:bCs w:val="0"/>
+          <w:color w:val="001080"/>
+          <w:kern w:val="0"/>
+          <w:sz w:val="20"/>
+          <w:szCs w:val="20"/>
+          <w:shd w:val="clear" w:fill="FFFFFF"/>
+          <w:lang w:val="en-US" w:eastAsia="zh-CN" w:bidi="ar"/>
+        </w:rPr>
+        <w:t>username</w:t>
+      </w:r>
+      <w:r>
+        <w:rPr>
+          <w:rFonts w:hint="default" w:ascii="Consolas" w:hAnsi="Consolas" w:eastAsia="Consolas" w:cs="Consolas"/>
+          <w:b w:val="0"/>
+          <w:bCs w:val="0"/>
+          <w:color w:val="000000"/>
+          <w:kern w:val="0"/>
+          <w:sz w:val="20"/>
+          <w:szCs w:val="20"/>
+          <w:shd w:val="clear" w:fill="FFFFFF"/>
+          <w:lang w:val="en-US" w:eastAsia="zh-CN" w:bidi="ar"/>
+        </w:rPr>
+        <w:t>():</w:t>
+      </w:r>
+      <w:r>
+        <w:rPr>
+          <w:rFonts w:hint="default" w:ascii="Consolas" w:hAnsi="Consolas" w:eastAsia="Consolas" w:cs="Consolas"/>
+          <w:b w:val="0"/>
+          <w:bCs w:val="0"/>
+          <w:color w:val="267F99"/>
+          <w:kern w:val="0"/>
+          <w:sz w:val="20"/>
+          <w:szCs w:val="20"/>
+          <w:shd w:val="clear" w:fill="FFFFFF"/>
+          <w:lang w:val="en-US" w:eastAsia="zh-CN" w:bidi="ar"/>
+        </w:rPr>
+        <w:t>string</w:t>
+      </w:r>
+      <w:r>
+        <w:rPr>
+          <w:rFonts w:hint="default" w:ascii="Consolas" w:hAnsi="Consolas" w:eastAsia="Consolas" w:cs="Consolas"/>
+          <w:b w:val="0"/>
+          <w:bCs w:val="0"/>
+          <w:color w:val="000000"/>
+          <w:kern w:val="0"/>
+          <w:sz w:val="20"/>
+          <w:szCs w:val="20"/>
+          <w:shd w:val="clear" w:fill="FFFFFF"/>
+          <w:lang w:val="en-US" w:eastAsia="zh-CN" w:bidi="ar"/>
+        </w:rPr>
+        <w:t>{</w:t>
+      </w:r>
+    </w:p>
+    <w:p>
+      <w:pPr>
+        <w:keepNext w:val="0"/>
+        <w:keepLines w:val="0"/>
+        <w:pageBreakBefore w:val="0"/>
+        <w:widowControl/>
+        <w:suppressLineNumbers w:val="0"/>
+        <w:shd w:val="clear" w:fill="FFFFFF"/>
+        <w:kinsoku/>
+        <w:wordWrap/>
+        <w:overflowPunct/>
+        <w:topLinePunct w:val="0"/>
+        <w:autoSpaceDE/>
+        <w:autoSpaceDN/>
+        <w:bidi w:val="0"/>
+        <w:adjustRightInd/>
+        <w:snapToGrid/>
+        <w:spacing w:line="240" w:lineRule="auto"/>
+        <w:jc w:val="left"/>
+        <w:textAlignment w:val="auto"/>
+        <w:rPr>
+          <w:rFonts w:hint="default" w:ascii="Consolas" w:hAnsi="Consolas" w:eastAsia="Consolas" w:cs="Consolas"/>
+          <w:b w:val="0"/>
+          <w:bCs w:val="0"/>
+          <w:color w:val="000000"/>
+          <w:sz w:val="20"/>
+          <w:szCs w:val="20"/>
+        </w:rPr>
+      </w:pPr>
+      <w:r>
+        <w:rPr>
+          <w:rFonts w:hint="default" w:ascii="Consolas" w:hAnsi="Consolas" w:eastAsia="Consolas" w:cs="Consolas"/>
+          <w:b w:val="0"/>
+          <w:bCs w:val="0"/>
+          <w:color w:val="000000"/>
+          <w:kern w:val="0"/>
+          <w:sz w:val="20"/>
+          <w:szCs w:val="20"/>
+          <w:shd w:val="clear" w:fill="FFFFFF"/>
+          <w:lang w:val="en-US" w:eastAsia="zh-CN" w:bidi="ar"/>
+        </w:rPr>
+        <w:t>            </w:t>
+      </w:r>
+      <w:r>
+        <w:rPr>
+          <w:rFonts w:hint="default" w:ascii="Consolas" w:hAnsi="Consolas" w:eastAsia="Consolas" w:cs="Consolas"/>
+          <w:b w:val="0"/>
+          <w:bCs w:val="0"/>
+          <w:color w:val="AF00DB"/>
+          <w:kern w:val="0"/>
+          <w:sz w:val="20"/>
+          <w:szCs w:val="20"/>
+          <w:shd w:val="clear" w:fill="FFFFFF"/>
+          <w:lang w:val="en-US" w:eastAsia="zh-CN" w:bidi="ar"/>
+        </w:rPr>
+        <w:t>return</w:t>
+      </w:r>
+      <w:r>
+        <w:rPr>
+          <w:rFonts w:hint="default" w:ascii="Consolas" w:hAnsi="Consolas" w:eastAsia="Consolas" w:cs="Consolas"/>
+          <w:b w:val="0"/>
+          <w:bCs w:val="0"/>
+          <w:color w:val="000000"/>
+          <w:kern w:val="0"/>
+          <w:sz w:val="20"/>
+          <w:szCs w:val="20"/>
+          <w:shd w:val="clear" w:fill="FFFFFF"/>
+          <w:lang w:val="en-US" w:eastAsia="zh-CN" w:bidi="ar"/>
+        </w:rPr>
+        <w:t> </w:t>
+      </w:r>
+      <w:r>
+        <w:rPr>
+          <w:rFonts w:hint="default" w:ascii="Consolas" w:hAnsi="Consolas" w:eastAsia="Consolas" w:cs="Consolas"/>
+          <w:b w:val="0"/>
+          <w:bCs w:val="0"/>
+          <w:color w:val="0000FF"/>
+          <w:kern w:val="0"/>
+          <w:sz w:val="20"/>
+          <w:szCs w:val="20"/>
+          <w:shd w:val="clear" w:fill="FFFFFF"/>
+          <w:lang w:val="en-US" w:eastAsia="zh-CN" w:bidi="ar"/>
+        </w:rPr>
+        <w:t>this</w:t>
+      </w:r>
+      <w:r>
+        <w:rPr>
+          <w:rFonts w:hint="default" w:ascii="Consolas" w:hAnsi="Consolas" w:eastAsia="Consolas" w:cs="Consolas"/>
+          <w:b w:val="0"/>
+          <w:bCs w:val="0"/>
+          <w:color w:val="000000"/>
+          <w:kern w:val="0"/>
+          <w:sz w:val="20"/>
+          <w:szCs w:val="20"/>
+          <w:shd w:val="clear" w:fill="FFFFFF"/>
+          <w:lang w:val="en-US" w:eastAsia="zh-CN" w:bidi="ar"/>
+        </w:rPr>
+        <w:t>.</w:t>
+      </w:r>
+      <w:r>
+        <w:rPr>
+          <w:rFonts w:hint="default" w:ascii="Consolas" w:hAnsi="Consolas" w:eastAsia="Consolas" w:cs="Consolas"/>
+          <w:b w:val="0"/>
+          <w:bCs w:val="0"/>
+          <w:color w:val="001080"/>
+          <w:kern w:val="0"/>
+          <w:sz w:val="20"/>
+          <w:szCs w:val="20"/>
+          <w:shd w:val="clear" w:fill="FFFFFF"/>
+          <w:lang w:val="en-US" w:eastAsia="zh-CN" w:bidi="ar"/>
+        </w:rPr>
+        <w:t>_username</w:t>
+      </w:r>
+      <w:r>
+        <w:rPr>
+          <w:rFonts w:hint="default" w:ascii="Consolas" w:hAnsi="Consolas" w:eastAsia="Consolas" w:cs="Consolas"/>
+          <w:b w:val="0"/>
+          <w:bCs w:val="0"/>
+          <w:color w:val="000000"/>
+          <w:kern w:val="0"/>
+          <w:sz w:val="20"/>
+          <w:szCs w:val="20"/>
+          <w:shd w:val="clear" w:fill="FFFFFF"/>
+          <w:lang w:val="en-US" w:eastAsia="zh-CN" w:bidi="ar"/>
+        </w:rPr>
+        <w:t>;</w:t>
+      </w:r>
+    </w:p>
+    <w:p>
+      <w:pPr>
+        <w:keepNext w:val="0"/>
+        <w:keepLines w:val="0"/>
+        <w:pageBreakBefore w:val="0"/>
+        <w:widowControl/>
+        <w:suppressLineNumbers w:val="0"/>
+        <w:shd w:val="clear" w:fill="FFFFFF"/>
+        <w:kinsoku/>
+        <w:wordWrap/>
+        <w:overflowPunct/>
+        <w:topLinePunct w:val="0"/>
+        <w:autoSpaceDE/>
+        <w:autoSpaceDN/>
+        <w:bidi w:val="0"/>
+        <w:adjustRightInd/>
+        <w:snapToGrid/>
+        <w:spacing w:line="240" w:lineRule="auto"/>
+        <w:jc w:val="left"/>
+        <w:textAlignment w:val="auto"/>
+        <w:rPr>
+          <w:rFonts w:hint="default" w:ascii="Consolas" w:hAnsi="Consolas" w:eastAsia="Consolas" w:cs="Consolas"/>
+          <w:b w:val="0"/>
+          <w:bCs w:val="0"/>
+          <w:color w:val="000000"/>
+          <w:sz w:val="20"/>
+          <w:szCs w:val="20"/>
+        </w:rPr>
+      </w:pPr>
+      <w:r>
+        <w:rPr>
+          <w:rFonts w:hint="default" w:ascii="Consolas" w:hAnsi="Consolas" w:eastAsia="Consolas" w:cs="Consolas"/>
+          <w:b w:val="0"/>
+          <w:bCs w:val="0"/>
+          <w:color w:val="000000"/>
+          <w:kern w:val="0"/>
+          <w:sz w:val="20"/>
+          <w:szCs w:val="20"/>
+          <w:shd w:val="clear" w:fill="FFFFFF"/>
+          <w:lang w:val="en-US" w:eastAsia="zh-CN" w:bidi="ar"/>
+        </w:rPr>
+        <w:t>        }</w:t>
+      </w:r>
+    </w:p>
+    <w:p>
+      <w:pPr>
+        <w:keepNext w:val="0"/>
+        <w:keepLines w:val="0"/>
+        <w:pageBreakBefore w:val="0"/>
+        <w:widowControl/>
+        <w:suppressLineNumbers w:val="0"/>
+        <w:shd w:val="clear" w:fill="FFFFFF"/>
+        <w:kinsoku/>
+        <w:wordWrap/>
+        <w:overflowPunct/>
+        <w:topLinePunct w:val="0"/>
+        <w:autoSpaceDE/>
+        <w:autoSpaceDN/>
+        <w:bidi w:val="0"/>
+        <w:adjustRightInd/>
+        <w:snapToGrid/>
+        <w:spacing w:line="240" w:lineRule="auto"/>
+        <w:jc w:val="left"/>
+        <w:textAlignment w:val="auto"/>
+        <w:rPr>
+          <w:rFonts w:hint="default" w:ascii="Consolas" w:hAnsi="Consolas" w:eastAsia="Consolas" w:cs="Consolas"/>
+          <w:b w:val="0"/>
+          <w:bCs w:val="0"/>
+          <w:color w:val="000000"/>
+          <w:sz w:val="20"/>
+          <w:szCs w:val="20"/>
+        </w:rPr>
+      </w:pPr>
+      <w:r>
+        <w:rPr>
+          <w:rFonts w:hint="default" w:ascii="Consolas" w:hAnsi="Consolas" w:eastAsia="Consolas" w:cs="Consolas"/>
+          <w:b w:val="0"/>
+          <w:bCs w:val="0"/>
+          <w:color w:val="000000"/>
+          <w:kern w:val="0"/>
+          <w:sz w:val="20"/>
+          <w:szCs w:val="20"/>
+          <w:shd w:val="clear" w:fill="FFFFFF"/>
+          <w:lang w:val="en-US" w:eastAsia="zh-CN" w:bidi="ar"/>
+        </w:rPr>
+        <w:t>        </w:t>
+      </w:r>
+      <w:r>
+        <w:rPr>
+          <w:rFonts w:hint="default" w:ascii="Consolas" w:hAnsi="Consolas" w:eastAsia="Consolas" w:cs="Consolas"/>
+          <w:b w:val="0"/>
+          <w:bCs w:val="0"/>
+          <w:color w:val="0000FF"/>
+          <w:kern w:val="0"/>
+          <w:sz w:val="20"/>
+          <w:szCs w:val="20"/>
+          <w:shd w:val="clear" w:fill="FFFFFF"/>
+          <w:lang w:val="en-US" w:eastAsia="zh-CN" w:bidi="ar"/>
+        </w:rPr>
+        <w:t>set</w:t>
+      </w:r>
+      <w:r>
+        <w:rPr>
+          <w:rFonts w:hint="default" w:ascii="Consolas" w:hAnsi="Consolas" w:eastAsia="Consolas" w:cs="Consolas"/>
+          <w:b w:val="0"/>
+          <w:bCs w:val="0"/>
+          <w:color w:val="000000"/>
+          <w:kern w:val="0"/>
+          <w:sz w:val="20"/>
+          <w:szCs w:val="20"/>
+          <w:shd w:val="clear" w:fill="FFFFFF"/>
+          <w:lang w:val="en-US" w:eastAsia="zh-CN" w:bidi="ar"/>
+        </w:rPr>
+        <w:t> </w:t>
+      </w:r>
+      <w:r>
+        <w:rPr>
+          <w:rFonts w:hint="default" w:ascii="Consolas" w:hAnsi="Consolas" w:eastAsia="Consolas" w:cs="Consolas"/>
+          <w:b w:val="0"/>
+          <w:bCs w:val="0"/>
+          <w:color w:val="001080"/>
+          <w:kern w:val="0"/>
+          <w:sz w:val="20"/>
+          <w:szCs w:val="20"/>
+          <w:shd w:val="clear" w:fill="FFFFFF"/>
+          <w:lang w:val="en-US" w:eastAsia="zh-CN" w:bidi="ar"/>
+        </w:rPr>
+        <w:t>username</w:t>
+      </w:r>
+      <w:r>
+        <w:rPr>
+          <w:rFonts w:hint="default" w:ascii="Consolas" w:hAnsi="Consolas" w:eastAsia="Consolas" w:cs="Consolas"/>
+          <w:b w:val="0"/>
+          <w:bCs w:val="0"/>
+          <w:color w:val="000000"/>
+          <w:kern w:val="0"/>
+          <w:sz w:val="20"/>
+          <w:szCs w:val="20"/>
+          <w:shd w:val="clear" w:fill="FFFFFF"/>
+          <w:lang w:val="en-US" w:eastAsia="zh-CN" w:bidi="ar"/>
+        </w:rPr>
+        <w:t>(</w:t>
+      </w:r>
+      <w:r>
+        <w:rPr>
+          <w:rFonts w:hint="default" w:ascii="Consolas" w:hAnsi="Consolas" w:eastAsia="Consolas" w:cs="Consolas"/>
+          <w:b w:val="0"/>
+          <w:bCs w:val="0"/>
+          <w:color w:val="001080"/>
+          <w:kern w:val="0"/>
+          <w:sz w:val="20"/>
+          <w:szCs w:val="20"/>
+          <w:shd w:val="clear" w:fill="FFFFFF"/>
+          <w:lang w:val="en-US" w:eastAsia="zh-CN" w:bidi="ar"/>
+        </w:rPr>
+        <w:t>newName</w:t>
+      </w:r>
+      <w:r>
+        <w:rPr>
+          <w:rFonts w:hint="default" w:ascii="Consolas" w:hAnsi="Consolas" w:eastAsia="Consolas" w:cs="Consolas"/>
+          <w:b w:val="0"/>
+          <w:bCs w:val="0"/>
+          <w:color w:val="000000"/>
+          <w:kern w:val="0"/>
+          <w:sz w:val="20"/>
+          <w:szCs w:val="20"/>
+          <w:shd w:val="clear" w:fill="FFFFFF"/>
+          <w:lang w:val="en-US" w:eastAsia="zh-CN" w:bidi="ar"/>
+        </w:rPr>
+        <w:t>:</w:t>
+      </w:r>
+      <w:r>
+        <w:rPr>
+          <w:rFonts w:hint="default" w:ascii="Consolas" w:hAnsi="Consolas" w:eastAsia="Consolas" w:cs="Consolas"/>
+          <w:b w:val="0"/>
+          <w:bCs w:val="0"/>
+          <w:color w:val="267F99"/>
+          <w:kern w:val="0"/>
+          <w:sz w:val="20"/>
+          <w:szCs w:val="20"/>
+          <w:shd w:val="clear" w:fill="FFFFFF"/>
+          <w:lang w:val="en-US" w:eastAsia="zh-CN" w:bidi="ar"/>
+        </w:rPr>
+        <w:t>string</w:t>
+      </w:r>
+      <w:r>
+        <w:rPr>
+          <w:rFonts w:hint="default" w:ascii="Consolas" w:hAnsi="Consolas" w:eastAsia="Consolas" w:cs="Consolas"/>
+          <w:b w:val="0"/>
+          <w:bCs w:val="0"/>
+          <w:color w:val="000000"/>
+          <w:kern w:val="0"/>
+          <w:sz w:val="20"/>
+          <w:szCs w:val="20"/>
+          <w:shd w:val="clear" w:fill="FFFFFF"/>
+          <w:lang w:val="en-US" w:eastAsia="zh-CN" w:bidi="ar"/>
+        </w:rPr>
+        <w:t>){</w:t>
+      </w:r>
+    </w:p>
+    <w:p>
+      <w:pPr>
+        <w:keepNext w:val="0"/>
+        <w:keepLines w:val="0"/>
+        <w:pageBreakBefore w:val="0"/>
+        <w:widowControl/>
+        <w:suppressLineNumbers w:val="0"/>
+        <w:shd w:val="clear" w:fill="FFFFFF"/>
+        <w:kinsoku/>
+        <w:wordWrap/>
+        <w:overflowPunct/>
+        <w:topLinePunct w:val="0"/>
+        <w:autoSpaceDE/>
+        <w:autoSpaceDN/>
+        <w:bidi w:val="0"/>
+        <w:adjustRightInd/>
+        <w:snapToGrid/>
+        <w:spacing w:line="240" w:lineRule="auto"/>
+        <w:jc w:val="left"/>
+        <w:textAlignment w:val="auto"/>
+        <w:rPr>
+          <w:rFonts w:hint="default" w:ascii="Consolas" w:hAnsi="Consolas" w:eastAsia="Consolas" w:cs="Consolas"/>
+          <w:b w:val="0"/>
+          <w:bCs w:val="0"/>
+          <w:color w:val="000000"/>
+          <w:sz w:val="20"/>
+          <w:szCs w:val="20"/>
+        </w:rPr>
+      </w:pPr>
+      <w:r>
+        <w:rPr>
+          <w:rFonts w:hint="default" w:ascii="Consolas" w:hAnsi="Consolas" w:eastAsia="Consolas" w:cs="Consolas"/>
+          <w:b w:val="0"/>
+          <w:bCs w:val="0"/>
+          <w:color w:val="000000"/>
+          <w:kern w:val="0"/>
+          <w:sz w:val="20"/>
+          <w:szCs w:val="20"/>
+          <w:shd w:val="clear" w:fill="FFFFFF"/>
+          <w:lang w:val="en-US" w:eastAsia="zh-CN" w:bidi="ar"/>
+        </w:rPr>
+        <w:t>            </w:t>
+      </w:r>
+      <w:r>
+        <w:rPr>
+          <w:rFonts w:hint="default" w:ascii="Consolas" w:hAnsi="Consolas" w:eastAsia="Consolas" w:cs="Consolas"/>
+          <w:b w:val="0"/>
+          <w:bCs w:val="0"/>
+          <w:color w:val="0000FF"/>
+          <w:kern w:val="0"/>
+          <w:sz w:val="20"/>
+          <w:szCs w:val="20"/>
+          <w:shd w:val="clear" w:fill="FFFFFF"/>
+          <w:lang w:val="en-US" w:eastAsia="zh-CN" w:bidi="ar"/>
+        </w:rPr>
+        <w:t>this</w:t>
+      </w:r>
+      <w:r>
+        <w:rPr>
+          <w:rFonts w:hint="default" w:ascii="Consolas" w:hAnsi="Consolas" w:eastAsia="Consolas" w:cs="Consolas"/>
+          <w:b w:val="0"/>
+          <w:bCs w:val="0"/>
+          <w:color w:val="000000"/>
+          <w:kern w:val="0"/>
+          <w:sz w:val="20"/>
+          <w:szCs w:val="20"/>
+          <w:shd w:val="clear" w:fill="FFFFFF"/>
+          <w:lang w:val="en-US" w:eastAsia="zh-CN" w:bidi="ar"/>
+        </w:rPr>
+        <w:t>.</w:t>
+      </w:r>
+      <w:r>
+        <w:rPr>
+          <w:rFonts w:hint="default" w:ascii="Consolas" w:hAnsi="Consolas" w:eastAsia="Consolas" w:cs="Consolas"/>
+          <w:b w:val="0"/>
+          <w:bCs w:val="0"/>
+          <w:color w:val="001080"/>
+          <w:kern w:val="0"/>
+          <w:sz w:val="20"/>
+          <w:szCs w:val="20"/>
+          <w:shd w:val="clear" w:fill="FFFFFF"/>
+          <w:lang w:val="en-US" w:eastAsia="zh-CN" w:bidi="ar"/>
+        </w:rPr>
+        <w:t>_username</w:t>
+      </w:r>
+      <w:r>
+        <w:rPr>
+          <w:rFonts w:hint="default" w:ascii="Consolas" w:hAnsi="Consolas" w:eastAsia="Consolas" w:cs="Consolas"/>
+          <w:b w:val="0"/>
+          <w:bCs w:val="0"/>
+          <w:color w:val="000000"/>
+          <w:kern w:val="0"/>
+          <w:sz w:val="20"/>
+          <w:szCs w:val="20"/>
+          <w:shd w:val="clear" w:fill="FFFFFF"/>
+          <w:lang w:val="en-US" w:eastAsia="zh-CN" w:bidi="ar"/>
+        </w:rPr>
+        <w:t> = </w:t>
+      </w:r>
+      <w:r>
+        <w:rPr>
+          <w:rFonts w:hint="default" w:ascii="Consolas" w:hAnsi="Consolas" w:eastAsia="Consolas" w:cs="Consolas"/>
+          <w:b w:val="0"/>
+          <w:bCs w:val="0"/>
+          <w:color w:val="001080"/>
+          <w:kern w:val="0"/>
+          <w:sz w:val="20"/>
+          <w:szCs w:val="20"/>
+          <w:shd w:val="clear" w:fill="FFFFFF"/>
+          <w:lang w:val="en-US" w:eastAsia="zh-CN" w:bidi="ar"/>
+        </w:rPr>
+        <w:t>newName</w:t>
+      </w:r>
+      <w:r>
+        <w:rPr>
+          <w:rFonts w:hint="default" w:ascii="Consolas" w:hAnsi="Consolas" w:eastAsia="Consolas" w:cs="Consolas"/>
+          <w:b w:val="0"/>
+          <w:bCs w:val="0"/>
+          <w:color w:val="000000"/>
+          <w:kern w:val="0"/>
+          <w:sz w:val="20"/>
+          <w:szCs w:val="20"/>
+          <w:shd w:val="clear" w:fill="FFFFFF"/>
+          <w:lang w:val="en-US" w:eastAsia="zh-CN" w:bidi="ar"/>
+        </w:rPr>
+        <w:t>;</w:t>
+      </w:r>
+    </w:p>
+    <w:p>
+      <w:pPr>
+        <w:keepNext w:val="0"/>
+        <w:keepLines w:val="0"/>
+        <w:pageBreakBefore w:val="0"/>
+        <w:widowControl/>
+        <w:suppressLineNumbers w:val="0"/>
+        <w:shd w:val="clear" w:fill="FFFFFF"/>
+        <w:kinsoku/>
+        <w:wordWrap/>
+        <w:overflowPunct/>
+        <w:topLinePunct w:val="0"/>
+        <w:autoSpaceDE/>
+        <w:autoSpaceDN/>
+        <w:bidi w:val="0"/>
+        <w:adjustRightInd/>
+        <w:snapToGrid/>
+        <w:spacing w:line="240" w:lineRule="auto"/>
+        <w:jc w:val="left"/>
+        <w:textAlignment w:val="auto"/>
+        <w:rPr>
+          <w:rFonts w:hint="default" w:ascii="Consolas" w:hAnsi="Consolas" w:eastAsia="Consolas" w:cs="Consolas"/>
+          <w:b w:val="0"/>
+          <w:bCs w:val="0"/>
+          <w:color w:val="000000"/>
+          <w:sz w:val="20"/>
+          <w:szCs w:val="20"/>
+        </w:rPr>
+      </w:pPr>
+      <w:r>
+        <w:rPr>
+          <w:rFonts w:hint="default" w:ascii="Consolas" w:hAnsi="Consolas" w:eastAsia="Consolas" w:cs="Consolas"/>
+          <w:b w:val="0"/>
+          <w:bCs w:val="0"/>
+          <w:color w:val="000000"/>
+          <w:kern w:val="0"/>
+          <w:sz w:val="20"/>
+          <w:szCs w:val="20"/>
+          <w:shd w:val="clear" w:fill="FFFFFF"/>
+          <w:lang w:val="en-US" w:eastAsia="zh-CN" w:bidi="ar"/>
+        </w:rPr>
+        <w:t>        }</w:t>
+      </w:r>
+    </w:p>
+    <w:p>
+      <w:pPr>
+        <w:keepNext w:val="0"/>
+        <w:keepLines w:val="0"/>
+        <w:pageBreakBefore w:val="0"/>
+        <w:widowControl/>
+        <w:suppressLineNumbers w:val="0"/>
+        <w:shd w:val="clear" w:fill="FFFFFF"/>
+        <w:kinsoku/>
+        <w:wordWrap/>
+        <w:overflowPunct/>
+        <w:topLinePunct w:val="0"/>
+        <w:autoSpaceDE/>
+        <w:autoSpaceDN/>
+        <w:bidi w:val="0"/>
+        <w:adjustRightInd/>
+        <w:snapToGrid/>
+        <w:spacing w:line="240" w:lineRule="auto"/>
+        <w:jc w:val="left"/>
+        <w:textAlignment w:val="auto"/>
+        <w:rPr>
+          <w:rFonts w:hint="default" w:ascii="Consolas" w:hAnsi="Consolas" w:eastAsia="Consolas" w:cs="Consolas"/>
+          <w:b w:val="0"/>
+          <w:bCs w:val="0"/>
+          <w:color w:val="000000"/>
+          <w:sz w:val="20"/>
+          <w:szCs w:val="20"/>
+        </w:rPr>
+      </w:pPr>
+      <w:r>
+        <w:rPr>
+          <w:rFonts w:hint="default" w:ascii="Consolas" w:hAnsi="Consolas" w:eastAsia="Consolas" w:cs="Consolas"/>
+          <w:b w:val="0"/>
+          <w:bCs w:val="0"/>
+          <w:color w:val="000000"/>
+          <w:kern w:val="0"/>
+          <w:sz w:val="20"/>
+          <w:szCs w:val="20"/>
+          <w:shd w:val="clear" w:fill="FFFFFF"/>
+          <w:lang w:val="en-US" w:eastAsia="zh-CN" w:bidi="ar"/>
+        </w:rPr>
+        <w:t>        </w:t>
+      </w:r>
+      <w:r>
+        <w:rPr>
+          <w:rFonts w:hint="default" w:ascii="Consolas" w:hAnsi="Consolas" w:eastAsia="Consolas" w:cs="Consolas"/>
+          <w:b w:val="0"/>
+          <w:bCs w:val="0"/>
+          <w:color w:val="0000FF"/>
+          <w:kern w:val="0"/>
+          <w:sz w:val="20"/>
+          <w:szCs w:val="20"/>
+          <w:shd w:val="clear" w:fill="FFFFFF"/>
+          <w:lang w:val="en-US" w:eastAsia="zh-CN" w:bidi="ar"/>
+        </w:rPr>
+        <w:t>get</w:t>
+      </w:r>
+      <w:r>
+        <w:rPr>
+          <w:rFonts w:hint="default" w:ascii="Consolas" w:hAnsi="Consolas" w:eastAsia="Consolas" w:cs="Consolas"/>
+          <w:b w:val="0"/>
+          <w:bCs w:val="0"/>
+          <w:color w:val="000000"/>
+          <w:kern w:val="0"/>
+          <w:sz w:val="20"/>
+          <w:szCs w:val="20"/>
+          <w:shd w:val="clear" w:fill="FFFFFF"/>
+          <w:lang w:val="en-US" w:eastAsia="zh-CN" w:bidi="ar"/>
+        </w:rPr>
+        <w:t> </w:t>
+      </w:r>
+      <w:r>
+        <w:rPr>
+          <w:rFonts w:hint="default" w:ascii="Consolas" w:hAnsi="Consolas" w:eastAsia="Consolas" w:cs="Consolas"/>
+          <w:b w:val="0"/>
+          <w:bCs w:val="0"/>
+          <w:color w:val="001080"/>
+          <w:kern w:val="0"/>
+          <w:sz w:val="20"/>
+          <w:szCs w:val="20"/>
+          <w:shd w:val="clear" w:fill="FFFFFF"/>
+          <w:lang w:val="en-US" w:eastAsia="zh-CN" w:bidi="ar"/>
+        </w:rPr>
+        <w:t>password</w:t>
+      </w:r>
+      <w:r>
+        <w:rPr>
+          <w:rFonts w:hint="default" w:ascii="Consolas" w:hAnsi="Consolas" w:eastAsia="Consolas" w:cs="Consolas"/>
+          <w:b w:val="0"/>
+          <w:bCs w:val="0"/>
+          <w:color w:val="000000"/>
+          <w:kern w:val="0"/>
+          <w:sz w:val="20"/>
+          <w:szCs w:val="20"/>
+          <w:shd w:val="clear" w:fill="FFFFFF"/>
+          <w:lang w:val="en-US" w:eastAsia="zh-CN" w:bidi="ar"/>
+        </w:rPr>
+        <w:t>():</w:t>
+      </w:r>
+      <w:r>
+        <w:rPr>
+          <w:rFonts w:hint="default" w:ascii="Consolas" w:hAnsi="Consolas" w:eastAsia="Consolas" w:cs="Consolas"/>
+          <w:b w:val="0"/>
+          <w:bCs w:val="0"/>
+          <w:color w:val="267F99"/>
+          <w:kern w:val="0"/>
+          <w:sz w:val="20"/>
+          <w:szCs w:val="20"/>
+          <w:shd w:val="clear" w:fill="FFFFFF"/>
+          <w:lang w:val="en-US" w:eastAsia="zh-CN" w:bidi="ar"/>
+        </w:rPr>
+        <w:t>string</w:t>
+      </w:r>
+      <w:r>
+        <w:rPr>
+          <w:rFonts w:hint="default" w:ascii="Consolas" w:hAnsi="Consolas" w:eastAsia="Consolas" w:cs="Consolas"/>
+          <w:b w:val="0"/>
+          <w:bCs w:val="0"/>
+          <w:color w:val="000000"/>
+          <w:kern w:val="0"/>
+          <w:sz w:val="20"/>
+          <w:szCs w:val="20"/>
+          <w:shd w:val="clear" w:fill="FFFFFF"/>
+          <w:lang w:val="en-US" w:eastAsia="zh-CN" w:bidi="ar"/>
+        </w:rPr>
+        <w:t>{</w:t>
+      </w:r>
+    </w:p>
+    <w:p>
+      <w:pPr>
+        <w:keepNext w:val="0"/>
+        <w:keepLines w:val="0"/>
+        <w:pageBreakBefore w:val="0"/>
+        <w:widowControl/>
+        <w:suppressLineNumbers w:val="0"/>
+        <w:shd w:val="clear" w:fill="FFFFFF"/>
+        <w:kinsoku/>
+        <w:wordWrap/>
+        <w:overflowPunct/>
+        <w:topLinePunct w:val="0"/>
+        <w:autoSpaceDE/>
+        <w:autoSpaceDN/>
+        <w:bidi w:val="0"/>
+        <w:adjustRightInd/>
+        <w:snapToGrid/>
+        <w:spacing w:line="240" w:lineRule="auto"/>
+        <w:jc w:val="left"/>
+        <w:textAlignment w:val="auto"/>
+        <w:rPr>
+          <w:rFonts w:hint="default" w:ascii="Consolas" w:hAnsi="Consolas" w:eastAsia="Consolas" w:cs="Consolas"/>
+          <w:b w:val="0"/>
+          <w:bCs w:val="0"/>
+          <w:color w:val="000000"/>
+          <w:sz w:val="20"/>
+          <w:szCs w:val="20"/>
+        </w:rPr>
+      </w:pPr>
+      <w:r>
+        <w:rPr>
+          <w:rFonts w:hint="default" w:ascii="Consolas" w:hAnsi="Consolas" w:eastAsia="Consolas" w:cs="Consolas"/>
+          <w:b w:val="0"/>
+          <w:bCs w:val="0"/>
+          <w:color w:val="000000"/>
+          <w:kern w:val="0"/>
+          <w:sz w:val="20"/>
+          <w:szCs w:val="20"/>
+          <w:shd w:val="clear" w:fill="FFFFFF"/>
+          <w:lang w:val="en-US" w:eastAsia="zh-CN" w:bidi="ar"/>
+        </w:rPr>
+        <w:t>            </w:t>
+      </w:r>
+      <w:r>
+        <w:rPr>
+          <w:rFonts w:hint="default" w:ascii="Consolas" w:hAnsi="Consolas" w:eastAsia="Consolas" w:cs="Consolas"/>
+          <w:b w:val="0"/>
+          <w:bCs w:val="0"/>
+          <w:color w:val="AF00DB"/>
+          <w:kern w:val="0"/>
+          <w:sz w:val="20"/>
+          <w:szCs w:val="20"/>
+          <w:shd w:val="clear" w:fill="FFFFFF"/>
+          <w:lang w:val="en-US" w:eastAsia="zh-CN" w:bidi="ar"/>
+        </w:rPr>
+        <w:t>return</w:t>
+      </w:r>
+      <w:r>
+        <w:rPr>
+          <w:rFonts w:hint="default" w:ascii="Consolas" w:hAnsi="Consolas" w:eastAsia="Consolas" w:cs="Consolas"/>
+          <w:b w:val="0"/>
+          <w:bCs w:val="0"/>
+          <w:color w:val="000000"/>
+          <w:kern w:val="0"/>
+          <w:sz w:val="20"/>
+          <w:szCs w:val="20"/>
+          <w:shd w:val="clear" w:fill="FFFFFF"/>
+          <w:lang w:val="en-US" w:eastAsia="zh-CN" w:bidi="ar"/>
+        </w:rPr>
+        <w:t> </w:t>
+      </w:r>
+      <w:r>
+        <w:rPr>
+          <w:rFonts w:hint="default" w:ascii="Consolas" w:hAnsi="Consolas" w:eastAsia="Consolas" w:cs="Consolas"/>
+          <w:b w:val="0"/>
+          <w:bCs w:val="0"/>
+          <w:color w:val="0000FF"/>
+          <w:kern w:val="0"/>
+          <w:sz w:val="20"/>
+          <w:szCs w:val="20"/>
+          <w:shd w:val="clear" w:fill="FFFFFF"/>
+          <w:lang w:val="en-US" w:eastAsia="zh-CN" w:bidi="ar"/>
+        </w:rPr>
+        <w:t>this</w:t>
+      </w:r>
+      <w:r>
+        <w:rPr>
+          <w:rFonts w:hint="default" w:ascii="Consolas" w:hAnsi="Consolas" w:eastAsia="Consolas" w:cs="Consolas"/>
+          <w:b w:val="0"/>
+          <w:bCs w:val="0"/>
+          <w:color w:val="000000"/>
+          <w:kern w:val="0"/>
+          <w:sz w:val="20"/>
+          <w:szCs w:val="20"/>
+          <w:shd w:val="clear" w:fill="FFFFFF"/>
+          <w:lang w:val="en-US" w:eastAsia="zh-CN" w:bidi="ar"/>
+        </w:rPr>
+        <w:t>.</w:t>
+      </w:r>
+      <w:r>
+        <w:rPr>
+          <w:rFonts w:hint="default" w:ascii="Consolas" w:hAnsi="Consolas" w:eastAsia="Consolas" w:cs="Consolas"/>
+          <w:b w:val="0"/>
+          <w:bCs w:val="0"/>
+          <w:color w:val="001080"/>
+          <w:kern w:val="0"/>
+          <w:sz w:val="20"/>
+          <w:szCs w:val="20"/>
+          <w:shd w:val="clear" w:fill="FFFFFF"/>
+          <w:lang w:val="en-US" w:eastAsia="zh-CN" w:bidi="ar"/>
+        </w:rPr>
+        <w:t>_password</w:t>
+      </w:r>
+      <w:r>
+        <w:rPr>
+          <w:rFonts w:hint="default" w:ascii="Consolas" w:hAnsi="Consolas" w:eastAsia="Consolas" w:cs="Consolas"/>
+          <w:b w:val="0"/>
+          <w:bCs w:val="0"/>
+          <w:color w:val="000000"/>
+          <w:kern w:val="0"/>
+          <w:sz w:val="20"/>
+          <w:szCs w:val="20"/>
+          <w:shd w:val="clear" w:fill="FFFFFF"/>
+          <w:lang w:val="en-US" w:eastAsia="zh-CN" w:bidi="ar"/>
+        </w:rPr>
+        <w:t>;</w:t>
+      </w:r>
+    </w:p>
+    <w:p>
+      <w:pPr>
+        <w:keepNext w:val="0"/>
+        <w:keepLines w:val="0"/>
+        <w:pageBreakBefore w:val="0"/>
+        <w:widowControl/>
+        <w:suppressLineNumbers w:val="0"/>
+        <w:shd w:val="clear" w:fill="FFFFFF"/>
+        <w:kinsoku/>
+        <w:wordWrap/>
+        <w:overflowPunct/>
+        <w:topLinePunct w:val="0"/>
+        <w:autoSpaceDE/>
+        <w:autoSpaceDN/>
+        <w:bidi w:val="0"/>
+        <w:adjustRightInd/>
+        <w:snapToGrid/>
+        <w:spacing w:line="240" w:lineRule="auto"/>
+        <w:jc w:val="left"/>
+        <w:textAlignment w:val="auto"/>
+        <w:rPr>
+          <w:rFonts w:hint="default" w:ascii="Consolas" w:hAnsi="Consolas" w:eastAsia="Consolas" w:cs="Consolas"/>
+          <w:b w:val="0"/>
+          <w:bCs w:val="0"/>
+          <w:color w:val="000000"/>
+          <w:sz w:val="20"/>
+          <w:szCs w:val="20"/>
+        </w:rPr>
+      </w:pPr>
+      <w:r>
+        <w:rPr>
+          <w:rFonts w:hint="default" w:ascii="Consolas" w:hAnsi="Consolas" w:eastAsia="Consolas" w:cs="Consolas"/>
+          <w:b w:val="0"/>
+          <w:bCs w:val="0"/>
+          <w:color w:val="000000"/>
+          <w:kern w:val="0"/>
+          <w:sz w:val="20"/>
+          <w:szCs w:val="20"/>
+          <w:shd w:val="clear" w:fill="FFFFFF"/>
+          <w:lang w:val="en-US" w:eastAsia="zh-CN" w:bidi="ar"/>
+        </w:rPr>
+        <w:t>        }</w:t>
+      </w:r>
+    </w:p>
+    <w:p>
+      <w:pPr>
+        <w:keepNext w:val="0"/>
+        <w:keepLines w:val="0"/>
+        <w:pageBreakBefore w:val="0"/>
+        <w:widowControl/>
+        <w:suppressLineNumbers w:val="0"/>
+        <w:shd w:val="clear" w:fill="FFFFFF"/>
+        <w:kinsoku/>
+        <w:wordWrap/>
+        <w:overflowPunct/>
+        <w:topLinePunct w:val="0"/>
+        <w:autoSpaceDE/>
+        <w:autoSpaceDN/>
+        <w:bidi w:val="0"/>
+        <w:adjustRightInd/>
+        <w:snapToGrid/>
+        <w:spacing w:line="240" w:lineRule="auto"/>
+        <w:jc w:val="left"/>
+        <w:textAlignment w:val="auto"/>
+        <w:rPr>
+          <w:rFonts w:hint="default" w:ascii="Consolas" w:hAnsi="Consolas" w:eastAsia="Consolas" w:cs="Consolas"/>
+          <w:b w:val="0"/>
+          <w:bCs w:val="0"/>
+          <w:color w:val="000000"/>
+          <w:sz w:val="20"/>
+          <w:szCs w:val="20"/>
+        </w:rPr>
+      </w:pPr>
+      <w:r>
+        <w:rPr>
+          <w:rFonts w:hint="default" w:ascii="Consolas" w:hAnsi="Consolas" w:eastAsia="Consolas" w:cs="Consolas"/>
+          <w:b w:val="0"/>
+          <w:bCs w:val="0"/>
+          <w:color w:val="000000"/>
+          <w:kern w:val="0"/>
+          <w:sz w:val="20"/>
+          <w:szCs w:val="20"/>
+          <w:shd w:val="clear" w:fill="FFFFFF"/>
+          <w:lang w:val="en-US" w:eastAsia="zh-CN" w:bidi="ar"/>
+        </w:rPr>
+        <w:t>        </w:t>
+      </w:r>
+      <w:r>
+        <w:rPr>
+          <w:rFonts w:hint="default" w:ascii="Consolas" w:hAnsi="Consolas" w:eastAsia="Consolas" w:cs="Consolas"/>
+          <w:b w:val="0"/>
+          <w:bCs w:val="0"/>
+          <w:color w:val="0000FF"/>
+          <w:kern w:val="0"/>
+          <w:sz w:val="20"/>
+          <w:szCs w:val="20"/>
+          <w:shd w:val="clear" w:fill="FFFFFF"/>
+          <w:lang w:val="en-US" w:eastAsia="zh-CN" w:bidi="ar"/>
+        </w:rPr>
+        <w:t>set</w:t>
+      </w:r>
+      <w:r>
+        <w:rPr>
+          <w:rFonts w:hint="default" w:ascii="Consolas" w:hAnsi="Consolas" w:eastAsia="Consolas" w:cs="Consolas"/>
+          <w:b w:val="0"/>
+          <w:bCs w:val="0"/>
+          <w:color w:val="000000"/>
+          <w:kern w:val="0"/>
+          <w:sz w:val="20"/>
+          <w:szCs w:val="20"/>
+          <w:shd w:val="clear" w:fill="FFFFFF"/>
+          <w:lang w:val="en-US" w:eastAsia="zh-CN" w:bidi="ar"/>
+        </w:rPr>
+        <w:t> </w:t>
+      </w:r>
+      <w:r>
+        <w:rPr>
+          <w:rFonts w:hint="default" w:ascii="Consolas" w:hAnsi="Consolas" w:eastAsia="Consolas" w:cs="Consolas"/>
+          <w:b w:val="0"/>
+          <w:bCs w:val="0"/>
+          <w:color w:val="001080"/>
+          <w:kern w:val="0"/>
+          <w:sz w:val="20"/>
+          <w:szCs w:val="20"/>
+          <w:shd w:val="clear" w:fill="FFFFFF"/>
+          <w:lang w:val="en-US" w:eastAsia="zh-CN" w:bidi="ar"/>
+        </w:rPr>
+        <w:t>password</w:t>
+      </w:r>
+      <w:r>
+        <w:rPr>
+          <w:rFonts w:hint="default" w:ascii="Consolas" w:hAnsi="Consolas" w:eastAsia="Consolas" w:cs="Consolas"/>
+          <w:b w:val="0"/>
+          <w:bCs w:val="0"/>
+          <w:color w:val="000000"/>
+          <w:kern w:val="0"/>
+          <w:sz w:val="20"/>
+          <w:szCs w:val="20"/>
+          <w:shd w:val="clear" w:fill="FFFFFF"/>
+          <w:lang w:val="en-US" w:eastAsia="zh-CN" w:bidi="ar"/>
+        </w:rPr>
+        <w:t>(</w:t>
+      </w:r>
+      <w:r>
+        <w:rPr>
+          <w:rFonts w:hint="default" w:ascii="Consolas" w:hAnsi="Consolas" w:eastAsia="Consolas" w:cs="Consolas"/>
+          <w:b w:val="0"/>
+          <w:bCs w:val="0"/>
+          <w:color w:val="001080"/>
+          <w:kern w:val="0"/>
+          <w:sz w:val="20"/>
+          <w:szCs w:val="20"/>
+          <w:shd w:val="clear" w:fill="FFFFFF"/>
+          <w:lang w:val="en-US" w:eastAsia="zh-CN" w:bidi="ar"/>
+        </w:rPr>
+        <w:t>psword</w:t>
+      </w:r>
+      <w:r>
+        <w:rPr>
+          <w:rFonts w:hint="default" w:ascii="Consolas" w:hAnsi="Consolas" w:eastAsia="Consolas" w:cs="Consolas"/>
+          <w:b w:val="0"/>
+          <w:bCs w:val="0"/>
+          <w:color w:val="000000"/>
+          <w:kern w:val="0"/>
+          <w:sz w:val="20"/>
+          <w:szCs w:val="20"/>
+          <w:shd w:val="clear" w:fill="FFFFFF"/>
+          <w:lang w:val="en-US" w:eastAsia="zh-CN" w:bidi="ar"/>
+        </w:rPr>
+        <w:t>:</w:t>
+      </w:r>
+      <w:r>
+        <w:rPr>
+          <w:rFonts w:hint="default" w:ascii="Consolas" w:hAnsi="Consolas" w:eastAsia="Consolas" w:cs="Consolas"/>
+          <w:b w:val="0"/>
+          <w:bCs w:val="0"/>
+          <w:color w:val="267F99"/>
+          <w:kern w:val="0"/>
+          <w:sz w:val="20"/>
+          <w:szCs w:val="20"/>
+          <w:shd w:val="clear" w:fill="FFFFFF"/>
+          <w:lang w:val="en-US" w:eastAsia="zh-CN" w:bidi="ar"/>
+        </w:rPr>
+        <w:t>string</w:t>
+      </w:r>
+      <w:r>
+        <w:rPr>
+          <w:rFonts w:hint="default" w:ascii="Consolas" w:hAnsi="Consolas" w:eastAsia="Consolas" w:cs="Consolas"/>
+          <w:b w:val="0"/>
+          <w:bCs w:val="0"/>
+          <w:color w:val="000000"/>
+          <w:kern w:val="0"/>
+          <w:sz w:val="20"/>
+          <w:szCs w:val="20"/>
+          <w:shd w:val="clear" w:fill="FFFFFF"/>
+          <w:lang w:val="en-US" w:eastAsia="zh-CN" w:bidi="ar"/>
+        </w:rPr>
+        <w:t>){</w:t>
+      </w:r>
+    </w:p>
+    <w:p>
+      <w:pPr>
+        <w:keepNext w:val="0"/>
+        <w:keepLines w:val="0"/>
+        <w:pageBreakBefore w:val="0"/>
+        <w:widowControl/>
+        <w:suppressLineNumbers w:val="0"/>
+        <w:shd w:val="clear" w:fill="FFFFFF"/>
+        <w:kinsoku/>
+        <w:wordWrap/>
+        <w:overflowPunct/>
+        <w:topLinePunct w:val="0"/>
+        <w:autoSpaceDE/>
+        <w:autoSpaceDN/>
+        <w:bidi w:val="0"/>
+        <w:adjustRightInd/>
+        <w:snapToGrid/>
+        <w:spacing w:line="240" w:lineRule="auto"/>
+        <w:jc w:val="left"/>
+        <w:textAlignment w:val="auto"/>
+        <w:rPr>
+          <w:rFonts w:hint="default" w:ascii="Consolas" w:hAnsi="Consolas" w:eastAsia="Consolas" w:cs="Consolas"/>
+          <w:b w:val="0"/>
+          <w:bCs w:val="0"/>
+          <w:color w:val="000000"/>
+          <w:sz w:val="20"/>
+          <w:szCs w:val="20"/>
+        </w:rPr>
+      </w:pPr>
+      <w:r>
+        <w:rPr>
+          <w:rFonts w:hint="default" w:ascii="Consolas" w:hAnsi="Consolas" w:eastAsia="Consolas" w:cs="Consolas"/>
+          <w:b w:val="0"/>
+          <w:bCs w:val="0"/>
+          <w:color w:val="000000"/>
+          <w:kern w:val="0"/>
+          <w:sz w:val="20"/>
+          <w:szCs w:val="20"/>
+          <w:shd w:val="clear" w:fill="FFFFFF"/>
+          <w:lang w:val="en-US" w:eastAsia="zh-CN" w:bidi="ar"/>
+        </w:rPr>
+        <w:t>            </w:t>
+      </w:r>
+      <w:r>
+        <w:rPr>
+          <w:rFonts w:hint="default" w:ascii="Consolas" w:hAnsi="Consolas" w:eastAsia="Consolas" w:cs="Consolas"/>
+          <w:b w:val="0"/>
+          <w:bCs w:val="0"/>
+          <w:color w:val="0000FF"/>
+          <w:kern w:val="0"/>
+          <w:sz w:val="20"/>
+          <w:szCs w:val="20"/>
+          <w:shd w:val="clear" w:fill="FFFFFF"/>
+          <w:lang w:val="en-US" w:eastAsia="zh-CN" w:bidi="ar"/>
+        </w:rPr>
+        <w:t>this</w:t>
+      </w:r>
+      <w:r>
+        <w:rPr>
+          <w:rFonts w:hint="default" w:ascii="Consolas" w:hAnsi="Consolas" w:eastAsia="Consolas" w:cs="Consolas"/>
+          <w:b w:val="0"/>
+          <w:bCs w:val="0"/>
+          <w:color w:val="000000"/>
+          <w:kern w:val="0"/>
+          <w:sz w:val="20"/>
+          <w:szCs w:val="20"/>
+          <w:shd w:val="clear" w:fill="FFFFFF"/>
+          <w:lang w:val="en-US" w:eastAsia="zh-CN" w:bidi="ar"/>
+        </w:rPr>
+        <w:t>.</w:t>
+      </w:r>
+      <w:r>
+        <w:rPr>
+          <w:rFonts w:hint="default" w:ascii="Consolas" w:hAnsi="Consolas" w:eastAsia="Consolas" w:cs="Consolas"/>
+          <w:b w:val="0"/>
+          <w:bCs w:val="0"/>
+          <w:color w:val="001080"/>
+          <w:kern w:val="0"/>
+          <w:sz w:val="20"/>
+          <w:szCs w:val="20"/>
+          <w:shd w:val="clear" w:fill="FFFFFF"/>
+          <w:lang w:val="en-US" w:eastAsia="zh-CN" w:bidi="ar"/>
+        </w:rPr>
+        <w:t>_password</w:t>
+      </w:r>
+      <w:r>
+        <w:rPr>
+          <w:rFonts w:hint="default" w:ascii="Consolas" w:hAnsi="Consolas" w:eastAsia="Consolas" w:cs="Consolas"/>
+          <w:b w:val="0"/>
+          <w:bCs w:val="0"/>
+          <w:color w:val="000000"/>
+          <w:kern w:val="0"/>
+          <w:sz w:val="20"/>
+          <w:szCs w:val="20"/>
+          <w:shd w:val="clear" w:fill="FFFFFF"/>
+          <w:lang w:val="en-US" w:eastAsia="zh-CN" w:bidi="ar"/>
+        </w:rPr>
+        <w:t> = </w:t>
+      </w:r>
+      <w:r>
+        <w:rPr>
+          <w:rFonts w:hint="default" w:ascii="Consolas" w:hAnsi="Consolas" w:eastAsia="Consolas" w:cs="Consolas"/>
+          <w:b w:val="0"/>
+          <w:bCs w:val="0"/>
+          <w:color w:val="001080"/>
+          <w:kern w:val="0"/>
+          <w:sz w:val="20"/>
+          <w:szCs w:val="20"/>
+          <w:shd w:val="clear" w:fill="FFFFFF"/>
+          <w:lang w:val="en-US" w:eastAsia="zh-CN" w:bidi="ar"/>
+        </w:rPr>
+        <w:t>psword</w:t>
+      </w:r>
+      <w:r>
+        <w:rPr>
+          <w:rFonts w:hint="default" w:ascii="Consolas" w:hAnsi="Consolas" w:eastAsia="Consolas" w:cs="Consolas"/>
+          <w:b w:val="0"/>
+          <w:bCs w:val="0"/>
+          <w:color w:val="000000"/>
+          <w:kern w:val="0"/>
+          <w:sz w:val="20"/>
+          <w:szCs w:val="20"/>
+          <w:shd w:val="clear" w:fill="FFFFFF"/>
+          <w:lang w:val="en-US" w:eastAsia="zh-CN" w:bidi="ar"/>
+        </w:rPr>
+        <w:t>;</w:t>
+      </w:r>
+    </w:p>
+    <w:p>
+      <w:pPr>
+        <w:keepNext w:val="0"/>
+        <w:keepLines w:val="0"/>
+        <w:pageBreakBefore w:val="0"/>
+        <w:widowControl/>
+        <w:suppressLineNumbers w:val="0"/>
+        <w:shd w:val="clear" w:fill="FFFFFF"/>
+        <w:kinsoku/>
+        <w:wordWrap/>
+        <w:overflowPunct/>
+        <w:topLinePunct w:val="0"/>
+        <w:autoSpaceDE/>
+        <w:autoSpaceDN/>
+        <w:bidi w:val="0"/>
+        <w:adjustRightInd/>
+        <w:snapToGrid/>
+        <w:spacing w:line="240" w:lineRule="auto"/>
+        <w:jc w:val="left"/>
+        <w:textAlignment w:val="auto"/>
+        <w:rPr>
+          <w:rFonts w:hint="default" w:ascii="Consolas" w:hAnsi="Consolas" w:eastAsia="Consolas" w:cs="Consolas"/>
+          <w:b w:val="0"/>
+          <w:bCs w:val="0"/>
+          <w:color w:val="000000"/>
+          <w:sz w:val="20"/>
+          <w:szCs w:val="20"/>
+        </w:rPr>
+      </w:pPr>
+      <w:r>
+        <w:rPr>
+          <w:rFonts w:hint="default" w:ascii="Consolas" w:hAnsi="Consolas" w:eastAsia="Consolas" w:cs="Consolas"/>
+          <w:b w:val="0"/>
+          <w:bCs w:val="0"/>
+          <w:color w:val="000000"/>
+          <w:kern w:val="0"/>
+          <w:sz w:val="20"/>
+          <w:szCs w:val="20"/>
+          <w:shd w:val="clear" w:fill="FFFFFF"/>
+          <w:lang w:val="en-US" w:eastAsia="zh-CN" w:bidi="ar"/>
+        </w:rPr>
+        <w:t>        }</w:t>
+      </w:r>
+    </w:p>
+    <w:p>
+      <w:pPr>
+        <w:keepNext w:val="0"/>
+        <w:keepLines w:val="0"/>
+        <w:pageBreakBefore w:val="0"/>
+        <w:widowControl/>
+        <w:suppressLineNumbers w:val="0"/>
+        <w:shd w:val="clear" w:fill="FFFFFF"/>
+        <w:kinsoku/>
+        <w:wordWrap/>
+        <w:overflowPunct/>
+        <w:topLinePunct w:val="0"/>
+        <w:autoSpaceDE/>
+        <w:autoSpaceDN/>
+        <w:bidi w:val="0"/>
+        <w:adjustRightInd/>
+        <w:snapToGrid/>
+        <w:spacing w:line="240" w:lineRule="auto"/>
+        <w:jc w:val="left"/>
+        <w:textAlignment w:val="auto"/>
+        <w:rPr>
+          <w:rFonts w:hint="default" w:ascii="Consolas" w:hAnsi="Consolas" w:eastAsia="Consolas" w:cs="Consolas"/>
+          <w:b w:val="0"/>
+          <w:bCs w:val="0"/>
+          <w:color w:val="000000"/>
+          <w:sz w:val="20"/>
+          <w:szCs w:val="20"/>
+        </w:rPr>
+      </w:pPr>
+      <w:r>
+        <w:rPr>
+          <w:rFonts w:hint="default" w:ascii="Consolas" w:hAnsi="Consolas" w:eastAsia="Consolas" w:cs="Consolas"/>
+          <w:b w:val="0"/>
+          <w:bCs w:val="0"/>
+          <w:color w:val="000000"/>
+          <w:kern w:val="0"/>
+          <w:sz w:val="20"/>
+          <w:szCs w:val="20"/>
+          <w:shd w:val="clear" w:fill="FFFFFF"/>
+          <w:lang w:val="en-US" w:eastAsia="zh-CN" w:bidi="ar"/>
+        </w:rPr>
+        <w:t>    }</w:t>
+      </w:r>
+    </w:p>
+    <w:p>
+      <w:pPr>
+        <w:keepNext w:val="0"/>
+        <w:keepLines w:val="0"/>
+        <w:pageBreakBefore w:val="0"/>
+        <w:widowControl/>
+        <w:suppressLineNumbers w:val="0"/>
+        <w:shd w:val="clear" w:fill="FFFFFF"/>
+        <w:kinsoku/>
+        <w:wordWrap/>
+        <w:overflowPunct/>
+        <w:topLinePunct w:val="0"/>
+        <w:autoSpaceDE/>
+        <w:autoSpaceDN/>
+        <w:bidi w:val="0"/>
+        <w:adjustRightInd/>
+        <w:snapToGrid/>
+        <w:spacing w:line="240" w:lineRule="auto"/>
+        <w:jc w:val="left"/>
+        <w:textAlignment w:val="auto"/>
+        <w:rPr>
+          <w:rFonts w:hint="default" w:ascii="Consolas" w:hAnsi="Consolas" w:eastAsia="Consolas" w:cs="Consolas"/>
+          <w:b w:val="0"/>
+          <w:bCs w:val="0"/>
+          <w:color w:val="000000"/>
+          <w:sz w:val="20"/>
+          <w:szCs w:val="20"/>
+        </w:rPr>
+      </w:pPr>
+      <w:r>
+        <w:rPr>
+          <w:rFonts w:hint="default" w:ascii="Consolas" w:hAnsi="Consolas" w:eastAsia="Consolas" w:cs="Consolas"/>
+          <w:b w:val="0"/>
+          <w:bCs w:val="0"/>
+          <w:color w:val="000000"/>
+          <w:kern w:val="0"/>
+          <w:sz w:val="20"/>
+          <w:szCs w:val="20"/>
+          <w:shd w:val="clear" w:fill="FFFFFF"/>
+          <w:lang w:val="en-US" w:eastAsia="zh-CN" w:bidi="ar"/>
+        </w:rPr>
+        <w:t>    </w:t>
+      </w:r>
+      <w:r>
+        <w:rPr>
+          <w:rFonts w:hint="default" w:ascii="Consolas" w:hAnsi="Consolas" w:eastAsia="Consolas" w:cs="Consolas"/>
+          <w:b w:val="0"/>
+          <w:bCs w:val="0"/>
+          <w:color w:val="0000FF"/>
+          <w:kern w:val="0"/>
+          <w:sz w:val="20"/>
+          <w:szCs w:val="20"/>
+          <w:shd w:val="clear" w:fill="FFFFFF"/>
+          <w:lang w:val="en-US" w:eastAsia="zh-CN" w:bidi="ar"/>
+        </w:rPr>
+        <w:t>let</w:t>
+      </w:r>
+      <w:r>
+        <w:rPr>
+          <w:rFonts w:hint="default" w:ascii="Consolas" w:hAnsi="Consolas" w:eastAsia="Consolas" w:cs="Consolas"/>
+          <w:b w:val="0"/>
+          <w:bCs w:val="0"/>
+          <w:color w:val="000000"/>
+          <w:kern w:val="0"/>
+          <w:sz w:val="20"/>
+          <w:szCs w:val="20"/>
+          <w:shd w:val="clear" w:fill="FFFFFF"/>
+          <w:lang w:val="en-US" w:eastAsia="zh-CN" w:bidi="ar"/>
+        </w:rPr>
+        <w:t> </w:t>
+      </w:r>
+      <w:r>
+        <w:rPr>
+          <w:rFonts w:hint="default" w:ascii="Consolas" w:hAnsi="Consolas" w:eastAsia="Consolas" w:cs="Consolas"/>
+          <w:b w:val="0"/>
+          <w:bCs w:val="0"/>
+          <w:color w:val="001080"/>
+          <w:kern w:val="0"/>
+          <w:sz w:val="20"/>
+          <w:szCs w:val="20"/>
+          <w:shd w:val="clear" w:fill="FFFFFF"/>
+          <w:lang w:val="en-US" w:eastAsia="zh-CN" w:bidi="ar"/>
+        </w:rPr>
+        <w:t>account1</w:t>
+      </w:r>
+      <w:r>
+        <w:rPr>
+          <w:rFonts w:hint="default" w:ascii="Consolas" w:hAnsi="Consolas" w:eastAsia="Consolas" w:cs="Consolas"/>
+          <w:b w:val="0"/>
+          <w:bCs w:val="0"/>
+          <w:color w:val="000000"/>
+          <w:kern w:val="0"/>
+          <w:sz w:val="20"/>
+          <w:szCs w:val="20"/>
+          <w:shd w:val="clear" w:fill="FFFFFF"/>
+          <w:lang w:val="en-US" w:eastAsia="zh-CN" w:bidi="ar"/>
+        </w:rPr>
+        <w:t> = </w:t>
+      </w:r>
+      <w:r>
+        <w:rPr>
+          <w:rFonts w:hint="default" w:ascii="Consolas" w:hAnsi="Consolas" w:eastAsia="Consolas" w:cs="Consolas"/>
+          <w:b w:val="0"/>
+          <w:bCs w:val="0"/>
+          <w:color w:val="0000FF"/>
+          <w:kern w:val="0"/>
+          <w:sz w:val="20"/>
+          <w:szCs w:val="20"/>
+          <w:shd w:val="clear" w:fill="FFFFFF"/>
+          <w:lang w:val="en-US" w:eastAsia="zh-CN" w:bidi="ar"/>
+        </w:rPr>
+        <w:t>new</w:t>
+      </w:r>
+      <w:r>
+        <w:rPr>
+          <w:rFonts w:hint="default" w:ascii="Consolas" w:hAnsi="Consolas" w:eastAsia="Consolas" w:cs="Consolas"/>
+          <w:b w:val="0"/>
+          <w:bCs w:val="0"/>
+          <w:color w:val="000000"/>
+          <w:kern w:val="0"/>
+          <w:sz w:val="20"/>
+          <w:szCs w:val="20"/>
+          <w:shd w:val="clear" w:fill="FFFFFF"/>
+          <w:lang w:val="en-US" w:eastAsia="zh-CN" w:bidi="ar"/>
+        </w:rPr>
+        <w:t> </w:t>
+      </w:r>
+      <w:r>
+        <w:rPr>
+          <w:rFonts w:hint="default" w:ascii="Consolas" w:hAnsi="Consolas" w:eastAsia="Consolas" w:cs="Consolas"/>
+          <w:b w:val="0"/>
+          <w:bCs w:val="0"/>
+          <w:color w:val="267F99"/>
+          <w:kern w:val="0"/>
+          <w:sz w:val="20"/>
+          <w:szCs w:val="20"/>
+          <w:shd w:val="clear" w:fill="FFFFFF"/>
+          <w:lang w:val="en-US" w:eastAsia="zh-CN" w:bidi="ar"/>
+        </w:rPr>
+        <w:t>account</w:t>
+      </w:r>
+      <w:r>
+        <w:rPr>
+          <w:rFonts w:hint="default" w:ascii="Consolas" w:hAnsi="Consolas" w:eastAsia="Consolas" w:cs="Consolas"/>
+          <w:b w:val="0"/>
+          <w:bCs w:val="0"/>
+          <w:color w:val="000000"/>
+          <w:kern w:val="0"/>
+          <w:sz w:val="20"/>
+          <w:szCs w:val="20"/>
+          <w:shd w:val="clear" w:fill="FFFFFF"/>
+          <w:lang w:val="en-US" w:eastAsia="zh-CN" w:bidi="ar"/>
+        </w:rPr>
+        <w:t>();</w:t>
+      </w:r>
+    </w:p>
+    <w:p>
+      <w:pPr>
+        <w:keepNext w:val="0"/>
+        <w:keepLines w:val="0"/>
+        <w:pageBreakBefore w:val="0"/>
+        <w:widowControl/>
+        <w:suppressLineNumbers w:val="0"/>
+        <w:shd w:val="clear" w:fill="FFFFFF"/>
+        <w:kinsoku/>
+        <w:wordWrap/>
+        <w:overflowPunct/>
+        <w:topLinePunct w:val="0"/>
+        <w:autoSpaceDE/>
+        <w:autoSpaceDN/>
+        <w:bidi w:val="0"/>
+        <w:adjustRightInd/>
+        <w:snapToGrid/>
+        <w:spacing w:line="240" w:lineRule="auto"/>
+        <w:jc w:val="left"/>
+        <w:textAlignment w:val="auto"/>
+        <w:rPr>
+          <w:rFonts w:hint="default" w:ascii="Consolas" w:hAnsi="Consolas" w:eastAsia="Consolas" w:cs="Consolas"/>
+          <w:b w:val="0"/>
+          <w:bCs w:val="0"/>
+          <w:color w:val="000000"/>
+          <w:sz w:val="20"/>
+          <w:szCs w:val="20"/>
+        </w:rPr>
+      </w:pPr>
+      <w:r>
+        <w:rPr>
+          <w:rFonts w:hint="default" w:ascii="Consolas" w:hAnsi="Consolas" w:eastAsia="Consolas" w:cs="Consolas"/>
+          <w:b w:val="0"/>
+          <w:bCs w:val="0"/>
+          <w:color w:val="000000"/>
+          <w:kern w:val="0"/>
+          <w:sz w:val="20"/>
+          <w:szCs w:val="20"/>
+          <w:shd w:val="clear" w:fill="FFFFFF"/>
+          <w:lang w:val="en-US" w:eastAsia="zh-CN" w:bidi="ar"/>
+        </w:rPr>
+        <w:t>    </w:t>
+      </w:r>
+      <w:r>
+        <w:rPr>
+          <w:rFonts w:hint="default" w:ascii="Consolas" w:hAnsi="Consolas" w:eastAsia="Consolas" w:cs="Consolas"/>
+          <w:b w:val="0"/>
+          <w:bCs w:val="0"/>
+          <w:color w:val="001080"/>
+          <w:kern w:val="0"/>
+          <w:sz w:val="20"/>
+          <w:szCs w:val="20"/>
+          <w:shd w:val="clear" w:fill="FFFFFF"/>
+          <w:lang w:val="en-US" w:eastAsia="zh-CN" w:bidi="ar"/>
+        </w:rPr>
+        <w:t>account1</w:t>
+      </w:r>
+      <w:r>
+        <w:rPr>
+          <w:rFonts w:hint="default" w:ascii="Consolas" w:hAnsi="Consolas" w:eastAsia="Consolas" w:cs="Consolas"/>
+          <w:b w:val="0"/>
+          <w:bCs w:val="0"/>
+          <w:color w:val="000000"/>
+          <w:kern w:val="0"/>
+          <w:sz w:val="20"/>
+          <w:szCs w:val="20"/>
+          <w:shd w:val="clear" w:fill="FFFFFF"/>
+          <w:lang w:val="en-US" w:eastAsia="zh-CN" w:bidi="ar"/>
+        </w:rPr>
+        <w:t>.</w:t>
+      </w:r>
+      <w:r>
+        <w:rPr>
+          <w:rFonts w:hint="default" w:ascii="Consolas" w:hAnsi="Consolas" w:eastAsia="Consolas" w:cs="Consolas"/>
+          <w:b w:val="0"/>
+          <w:bCs w:val="0"/>
+          <w:color w:val="001080"/>
+          <w:kern w:val="0"/>
+          <w:sz w:val="20"/>
+          <w:szCs w:val="20"/>
+          <w:shd w:val="clear" w:fill="FFFFFF"/>
+          <w:lang w:val="en-US" w:eastAsia="zh-CN" w:bidi="ar"/>
+        </w:rPr>
+        <w:t>password</w:t>
+      </w:r>
+      <w:r>
+        <w:rPr>
+          <w:rFonts w:hint="default" w:ascii="Consolas" w:hAnsi="Consolas" w:eastAsia="Consolas" w:cs="Consolas"/>
+          <w:b w:val="0"/>
+          <w:bCs w:val="0"/>
+          <w:color w:val="000000"/>
+          <w:kern w:val="0"/>
+          <w:sz w:val="20"/>
+          <w:szCs w:val="20"/>
+          <w:shd w:val="clear" w:fill="FFFFFF"/>
+          <w:lang w:val="en-US" w:eastAsia="zh-CN" w:bidi="ar"/>
+        </w:rPr>
+        <w:t>  = </w:t>
+      </w:r>
+      <w:r>
+        <w:rPr>
+          <w:rFonts w:hint="default" w:ascii="Consolas" w:hAnsi="Consolas" w:eastAsia="Consolas" w:cs="Consolas"/>
+          <w:b w:val="0"/>
+          <w:bCs w:val="0"/>
+          <w:color w:val="A31515"/>
+          <w:kern w:val="0"/>
+          <w:sz w:val="20"/>
+          <w:szCs w:val="20"/>
+          <w:shd w:val="clear" w:fill="FFFFFF"/>
+          <w:lang w:val="en-US" w:eastAsia="zh-CN" w:bidi="ar"/>
+        </w:rPr>
+        <w:t>'12331'</w:t>
+      </w:r>
+      <w:r>
+        <w:rPr>
+          <w:rFonts w:hint="default" w:ascii="Consolas" w:hAnsi="Consolas" w:eastAsia="Consolas" w:cs="Consolas"/>
+          <w:b w:val="0"/>
+          <w:bCs w:val="0"/>
+          <w:color w:val="000000"/>
+          <w:kern w:val="0"/>
+          <w:sz w:val="20"/>
+          <w:szCs w:val="20"/>
+          <w:shd w:val="clear" w:fill="FFFFFF"/>
+          <w:lang w:val="en-US" w:eastAsia="zh-CN" w:bidi="ar"/>
+        </w:rPr>
+        <w:t>;</w:t>
+      </w:r>
+      <w:r>
+        <w:rPr>
+          <w:rFonts w:hint="default" w:ascii="Consolas" w:hAnsi="Consolas" w:eastAsia="Consolas" w:cs="Consolas"/>
+          <w:b w:val="0"/>
+          <w:bCs w:val="0"/>
+          <w:color w:val="008000"/>
+          <w:kern w:val="0"/>
+          <w:sz w:val="20"/>
+          <w:szCs w:val="20"/>
+          <w:shd w:val="clear" w:fill="FFFFFF"/>
+          <w:lang w:val="en-US" w:eastAsia="zh-CN" w:bidi="ar"/>
+        </w:rPr>
+        <w:t>//set</w:t>
+      </w:r>
+    </w:p>
+    <w:p>
+      <w:pPr>
+        <w:keepNext w:val="0"/>
+        <w:keepLines w:val="0"/>
+        <w:pageBreakBefore w:val="0"/>
+        <w:widowControl/>
+        <w:suppressLineNumbers w:val="0"/>
+        <w:shd w:val="clear" w:fill="FFFFFF"/>
+        <w:kinsoku/>
+        <w:wordWrap/>
+        <w:overflowPunct/>
+        <w:topLinePunct w:val="0"/>
+        <w:autoSpaceDE/>
+        <w:autoSpaceDN/>
+        <w:bidi w:val="0"/>
+        <w:adjustRightInd/>
+        <w:snapToGrid/>
+        <w:spacing w:line="240" w:lineRule="auto"/>
+        <w:jc w:val="left"/>
+        <w:textAlignment w:val="auto"/>
+        <w:rPr>
+          <w:rFonts w:hint="eastAsia"/>
+          <w:lang w:val="en-US" w:eastAsia="zh-CN"/>
+        </w:rPr>
+      </w:pPr>
+      <w:r>
+        <w:rPr>
+          <w:rFonts w:hint="default" w:ascii="Consolas" w:hAnsi="Consolas" w:eastAsia="Consolas" w:cs="Consolas"/>
+          <w:b w:val="0"/>
+          <w:bCs w:val="0"/>
+          <w:color w:val="000000"/>
+          <w:kern w:val="0"/>
+          <w:sz w:val="20"/>
+          <w:szCs w:val="20"/>
+          <w:shd w:val="clear" w:fill="FFFFFF"/>
+          <w:lang w:val="en-US" w:eastAsia="zh-CN" w:bidi="ar"/>
+        </w:rPr>
+        <w:t>    </w:t>
+      </w:r>
+      <w:r>
+        <w:rPr>
+          <w:rFonts w:hint="default" w:ascii="Consolas" w:hAnsi="Consolas" w:eastAsia="Consolas" w:cs="Consolas"/>
+          <w:b w:val="0"/>
+          <w:bCs w:val="0"/>
+          <w:color w:val="001080"/>
+          <w:kern w:val="0"/>
+          <w:sz w:val="20"/>
+          <w:szCs w:val="20"/>
+          <w:shd w:val="clear" w:fill="FFFFFF"/>
+          <w:lang w:val="en-US" w:eastAsia="zh-CN" w:bidi="ar"/>
+        </w:rPr>
+        <w:t>console</w:t>
+      </w:r>
+      <w:r>
+        <w:rPr>
+          <w:rFonts w:hint="default" w:ascii="Consolas" w:hAnsi="Consolas" w:eastAsia="Consolas" w:cs="Consolas"/>
+          <w:b w:val="0"/>
+          <w:bCs w:val="0"/>
+          <w:color w:val="000000"/>
+          <w:kern w:val="0"/>
+          <w:sz w:val="20"/>
+          <w:szCs w:val="20"/>
+          <w:shd w:val="clear" w:fill="FFFFFF"/>
+          <w:lang w:val="en-US" w:eastAsia="zh-CN" w:bidi="ar"/>
+        </w:rPr>
+        <w:t>.</w:t>
+      </w:r>
+      <w:r>
+        <w:rPr>
+          <w:rFonts w:hint="default" w:ascii="Consolas" w:hAnsi="Consolas" w:eastAsia="Consolas" w:cs="Consolas"/>
+          <w:b w:val="0"/>
+          <w:bCs w:val="0"/>
+          <w:color w:val="795E26"/>
+          <w:kern w:val="0"/>
+          <w:sz w:val="20"/>
+          <w:szCs w:val="20"/>
+          <w:shd w:val="clear" w:fill="FFFFFF"/>
+          <w:lang w:val="en-US" w:eastAsia="zh-CN" w:bidi="ar"/>
+        </w:rPr>
+        <w:t>log</w:t>
+      </w:r>
+      <w:r>
+        <w:rPr>
+          <w:rFonts w:hint="default" w:ascii="Consolas" w:hAnsi="Consolas" w:eastAsia="Consolas" w:cs="Consolas"/>
+          <w:b w:val="0"/>
+          <w:bCs w:val="0"/>
+          <w:color w:val="000000"/>
+          <w:kern w:val="0"/>
+          <w:sz w:val="20"/>
+          <w:szCs w:val="20"/>
+          <w:shd w:val="clear" w:fill="FFFFFF"/>
+          <w:lang w:val="en-US" w:eastAsia="zh-CN" w:bidi="ar"/>
+        </w:rPr>
+        <w:t>(</w:t>
+      </w:r>
+      <w:r>
+        <w:rPr>
+          <w:rFonts w:hint="default" w:ascii="Consolas" w:hAnsi="Consolas" w:eastAsia="Consolas" w:cs="Consolas"/>
+          <w:b w:val="0"/>
+          <w:bCs w:val="0"/>
+          <w:color w:val="001080"/>
+          <w:kern w:val="0"/>
+          <w:sz w:val="20"/>
+          <w:szCs w:val="20"/>
+          <w:shd w:val="clear" w:fill="FFFFFF"/>
+          <w:lang w:val="en-US" w:eastAsia="zh-CN" w:bidi="ar"/>
+        </w:rPr>
+        <w:t>account1</w:t>
+      </w:r>
+      <w:r>
+        <w:rPr>
+          <w:rFonts w:hint="default" w:ascii="Consolas" w:hAnsi="Consolas" w:eastAsia="Consolas" w:cs="Consolas"/>
+          <w:b w:val="0"/>
+          <w:bCs w:val="0"/>
+          <w:color w:val="000000"/>
+          <w:kern w:val="0"/>
+          <w:sz w:val="20"/>
+          <w:szCs w:val="20"/>
+          <w:shd w:val="clear" w:fill="FFFFFF"/>
+          <w:lang w:val="en-US" w:eastAsia="zh-CN" w:bidi="ar"/>
+        </w:rPr>
+        <w:t>.</w:t>
+      </w:r>
+      <w:r>
+        <w:rPr>
+          <w:rFonts w:hint="default" w:ascii="Consolas" w:hAnsi="Consolas" w:eastAsia="Consolas" w:cs="Consolas"/>
+          <w:b w:val="0"/>
+          <w:bCs w:val="0"/>
+          <w:color w:val="001080"/>
+          <w:kern w:val="0"/>
+          <w:sz w:val="20"/>
+          <w:szCs w:val="20"/>
+          <w:shd w:val="clear" w:fill="FFFFFF"/>
+          <w:lang w:val="en-US" w:eastAsia="zh-CN" w:bidi="ar"/>
+        </w:rPr>
+        <w:t>password</w:t>
+      </w:r>
+      <w:r>
+        <w:rPr>
+          <w:rFonts w:hint="default" w:ascii="Consolas" w:hAnsi="Consolas" w:eastAsia="Consolas" w:cs="Consolas"/>
+          <w:b w:val="0"/>
+          <w:bCs w:val="0"/>
+          <w:color w:val="000000"/>
+          <w:kern w:val="0"/>
+          <w:sz w:val="20"/>
+          <w:szCs w:val="20"/>
+          <w:shd w:val="clear" w:fill="FFFFFF"/>
+          <w:lang w:val="en-US" w:eastAsia="zh-CN" w:bidi="ar"/>
+        </w:rPr>
+        <w:t>);</w:t>
+      </w:r>
+      <w:r>
+        <w:rPr>
+          <w:rFonts w:hint="default" w:ascii="Consolas" w:hAnsi="Consolas" w:eastAsia="Consolas" w:cs="Consolas"/>
+          <w:b w:val="0"/>
+          <w:bCs w:val="0"/>
+          <w:color w:val="008000"/>
+          <w:kern w:val="0"/>
+          <w:sz w:val="20"/>
+          <w:szCs w:val="20"/>
+          <w:shd w:val="clear" w:fill="FFFFFF"/>
+          <w:lang w:val="en-US" w:eastAsia="zh-CN" w:bidi="ar"/>
+        </w:rPr>
+        <w:t>//get</w:t>
+      </w:r>
+    </w:p>
+    <w:p>
+      <w:pPr>
+        <w:pStyle w:val="3"/>
+        <w:spacing w:before="312" w:beforeLines="100" w:after="0" w:line="240" w:lineRule="auto"/>
+        <w:jc w:val="left"/>
+        <w:rPr>
           <w:rFonts w:ascii="Consolas" w:hAnsi="Consolas" w:eastAsia="宋体" w:cs="宋体"/>
           <w:color w:val="000000"/>
           <w:kern w:val="0"/>
@@ -11538,15 +13109,78 @@
           <w:sz w:val="20"/>
           <w:szCs w:val="20"/>
         </w:rPr>
-        <w:t>*抽象类前必须加abstract关键字。抽象方法前必须加abstract关键字且不能实现方法；抽象方法需在继承类中实现*</w:t>
-      </w:r>
-      <w:r>
-        <w:rPr>
-          <w:rFonts w:ascii="Consolas" w:hAnsi="Consolas" w:eastAsia="宋体" w:cs="宋体"/>
+        <w:t>*abstract</w:t>
+      </w:r>
+      <w:r>
+        <w:rPr>
+          <w:rFonts w:hint="eastAsia" w:ascii="Consolas" w:hAnsi="Consolas" w:eastAsia="宋体" w:cs="宋体"/>
           <w:color w:val="008000"/>
           <w:kern w:val="0"/>
           <w:sz w:val="20"/>
           <w:szCs w:val="20"/>
+          <w:lang w:val="en-US" w:eastAsia="zh-CN"/>
+        </w:rPr>
+        <w:t>修饰</w:t>
+      </w:r>
+      <w:r>
+        <w:rPr>
+          <w:rFonts w:hint="eastAsia" w:ascii="Consolas" w:hAnsi="Consolas" w:eastAsia="宋体" w:cs="宋体"/>
+          <w:color w:val="008000"/>
+          <w:kern w:val="0"/>
+          <w:sz w:val="20"/>
+          <w:szCs w:val="20"/>
+        </w:rPr>
+        <w:t>抽象类。abstract</w:t>
+      </w:r>
+      <w:r>
+        <w:rPr>
+          <w:rFonts w:hint="eastAsia" w:ascii="Consolas" w:hAnsi="Consolas" w:eastAsia="宋体" w:cs="宋体"/>
+          <w:color w:val="008000"/>
+          <w:kern w:val="0"/>
+          <w:sz w:val="20"/>
+          <w:szCs w:val="20"/>
+          <w:lang w:val="en-US" w:eastAsia="zh-CN"/>
+        </w:rPr>
+        <w:t>修饰</w:t>
+      </w:r>
+      <w:r>
+        <w:rPr>
+          <w:rFonts w:hint="eastAsia" w:ascii="Consolas" w:hAnsi="Consolas" w:eastAsia="宋体" w:cs="宋体"/>
+          <w:color w:val="008000"/>
+          <w:kern w:val="0"/>
+          <w:sz w:val="20"/>
+          <w:szCs w:val="20"/>
+        </w:rPr>
+        <w:t>抽象方法；抽象方法且能实现</w:t>
+      </w:r>
+      <w:r>
+        <w:rPr>
+          <w:rFonts w:hint="eastAsia" w:ascii="Consolas" w:hAnsi="Consolas" w:eastAsia="宋体" w:cs="宋体"/>
+          <w:color w:val="008000"/>
+          <w:kern w:val="0"/>
+          <w:sz w:val="20"/>
+          <w:szCs w:val="20"/>
+          <w:lang w:eastAsia="zh-CN"/>
+        </w:rPr>
+        <w:t>，</w:t>
+      </w:r>
+      <w:r>
+        <w:rPr>
+          <w:rFonts w:hint="eastAsia" w:ascii="Consolas" w:hAnsi="Consolas" w:eastAsia="宋体" w:cs="宋体"/>
+          <w:color w:val="008000"/>
+          <w:kern w:val="0"/>
+          <w:sz w:val="20"/>
+          <w:szCs w:val="20"/>
+        </w:rPr>
+        <w:t>需在继承类中实现*</w:t>
+      </w:r>
+      <w:r>
+        <w:rPr>
+          <w:rFonts w:ascii="Consolas" w:hAnsi="Consolas" w:eastAsia="宋体" w:cs="宋体"/>
+          <w:color w:val="008000"/>
+          <w:kern w:val="0"/>
+          <w:sz w:val="20"/>
+          <w:szCs w:val="20"/>
         </w:rPr>
         <w:t>/</w:t>
       </w:r>
@@ -11570,6 +13204,7 @@
           <w:kern w:val="0"/>
           <w:sz w:val="20"/>
           <w:szCs w:val="20"/>
+          <w:highlight w:val="lightGray"/>
         </w:rPr>
         <w:t>abstract</w:t>
       </w:r>
@@ -11580,6 +13215,7 @@
           <w:kern w:val="0"/>
           <w:sz w:val="20"/>
           <w:szCs w:val="20"/>
+          <w:highlight w:val="lightGray"/>
         </w:rPr>
         <w:t> </w:t>
       </w:r>
@@ -11590,6 +13226,7 @@
           <w:kern w:val="0"/>
           <w:sz w:val="20"/>
           <w:szCs w:val="20"/>
+          <w:highlight w:val="lightGray"/>
         </w:rPr>
         <w:t>class</w:t>
       </w:r>
@@ -11600,6 +13237,7 @@
           <w:kern w:val="0"/>
           <w:sz w:val="20"/>
           <w:szCs w:val="20"/>
+          <w:highlight w:val="lightGray"/>
         </w:rPr>
         <w:t> </w:t>
       </w:r>
@@ -11610,6 +13248,7 @@
           <w:kern w:val="0"/>
           <w:sz w:val="20"/>
           <w:szCs w:val="20"/>
+          <w:highlight w:val="lightGray"/>
         </w:rPr>
         <w:t>person</w:t>
       </w:r>
@@ -12208,7 +13847,18 @@
           <w:sz w:val="20"/>
           <w:szCs w:val="20"/>
         </w:rPr>
-        <w:t>     </w:t>
+        <w:t>    </w:t>
+      </w:r>
+      <w:r>
+        <w:rPr>
+          <w:rFonts w:ascii="Consolas" w:hAnsi="Consolas" w:eastAsia="宋体" w:cs="宋体"/>
+          <w:color w:val="000000"/>
+          <w:kern w:val="0"/>
+          <w:sz w:val="20"/>
+          <w:szCs w:val="20"/>
+          <w:highlight w:val="lightGray"/>
+        </w:rPr>
+        <w:t> </w:t>
       </w:r>
       <w:r>
         <w:rPr>
@@ -12217,6 +13867,7 @@
           <w:kern w:val="0"/>
           <w:sz w:val="20"/>
           <w:szCs w:val="20"/>
+          <w:highlight w:val="lightGray"/>
         </w:rPr>
         <w:t>abstract</w:t>
       </w:r>
@@ -12227,6 +13878,7 @@
           <w:kern w:val="0"/>
           <w:sz w:val="20"/>
           <w:szCs w:val="20"/>
+          <w:highlight w:val="lightGray"/>
         </w:rPr>
         <w:t> </w:t>
       </w:r>
@@ -12237,6 +13889,7 @@
           <w:kern w:val="0"/>
           <w:sz w:val="20"/>
           <w:szCs w:val="20"/>
+          <w:highlight w:val="lightGray"/>
         </w:rPr>
         <w:t>doSomeThing</w:t>
       </w:r>
@@ -12247,6 +13900,7 @@
           <w:kern w:val="0"/>
           <w:sz w:val="20"/>
           <w:szCs w:val="20"/>
+          <w:highlight w:val="lightGray"/>
         </w:rPr>
         <w:t>():</w:t>
       </w:r>
@@ -12257,6 +13911,7 @@
           <w:kern w:val="0"/>
           <w:sz w:val="20"/>
           <w:szCs w:val="20"/>
+          <w:highlight w:val="lightGray"/>
         </w:rPr>
         <w:t>void</w:t>
       </w:r>
@@ -13040,90 +14695,22 @@
         <w:spacing w:line="360" w:lineRule="atLeast"/>
         <w:jc w:val="left"/>
         <w:rPr>
-          <w:rFonts w:ascii="Consolas" w:hAnsi="Consolas" w:eastAsia="宋体" w:cs="宋体"/>
-          <w:color w:val="000000"/>
-          <w:kern w:val="0"/>
-          <w:sz w:val="20"/>
-          <w:szCs w:val="20"/>
-        </w:rPr>
-      </w:pPr>
-      <w:r>
-        <w:rPr>
-          <w:rFonts w:ascii="Consolas" w:hAnsi="Consolas" w:eastAsia="宋体" w:cs="宋体"/>
+          <w:rFonts w:hint="eastAsia" w:ascii="宋体" w:hAnsi="宋体" w:eastAsia="宋体" w:cs="宋体"/>
+          <w:color w:val="000000"/>
+          <w:kern w:val="0"/>
+          <w:sz w:val="20"/>
+          <w:szCs w:val="20"/>
+        </w:rPr>
+      </w:pPr>
+      <w:r>
+        <w:rPr>
+          <w:rFonts w:hint="eastAsia" w:ascii="宋体" w:hAnsi="宋体" w:eastAsia="宋体" w:cs="宋体"/>
           <w:color w:val="008000"/>
           <w:kern w:val="0"/>
           <w:sz w:val="20"/>
           <w:szCs w:val="20"/>
         </w:rPr>
-        <w:t>/**</w:t>
-      </w:r>
-    </w:p>
-    <w:p>
-      <w:pPr>
-        <w:widowControl/>
-        <w:spacing w:line="360" w:lineRule="atLeast"/>
-        <w:jc w:val="left"/>
-        <w:rPr>
-          <w:rFonts w:ascii="Consolas" w:hAnsi="Consolas" w:eastAsia="宋体" w:cs="宋体"/>
-          <w:color w:val="000000"/>
-          <w:kern w:val="0"/>
-          <w:sz w:val="20"/>
-          <w:szCs w:val="20"/>
-        </w:rPr>
-      </w:pPr>
-      <w:r>
-        <w:rPr>
-          <w:rFonts w:ascii="Consolas" w:hAnsi="Consolas" w:eastAsia="宋体" w:cs="宋体"/>
-          <w:color w:val="008000"/>
-          <w:kern w:val="0"/>
-          <w:sz w:val="20"/>
-          <w:szCs w:val="20"/>
-        </w:rPr>
-        <w:t> * </w:t>
-      </w:r>
-      <w:r>
-        <w:rPr>
-          <w:rFonts w:hint="eastAsia" w:ascii="Consolas" w:hAnsi="Consolas" w:eastAsia="宋体" w:cs="宋体"/>
-          <w:color w:val="008000"/>
-          <w:kern w:val="0"/>
-          <w:sz w:val="20"/>
-          <w:szCs w:val="20"/>
-        </w:rPr>
-        <w:t>不一定是T，也可以是其他的字母</w:t>
-      </w:r>
-      <w:r>
-        <w:rPr>
-          <w:rFonts w:ascii="Consolas" w:hAnsi="Consolas" w:eastAsia="宋体" w:cs="宋体"/>
-          <w:color w:val="000000"/>
-          <w:kern w:val="0"/>
-          <w:sz w:val="20"/>
-          <w:szCs w:val="20"/>
-        </w:rPr>
-        <w:t xml:space="preserve"> </w:t>
-      </w:r>
-    </w:p>
-    <w:p>
-      <w:pPr>
-        <w:widowControl/>
-        <w:spacing w:line="360" w:lineRule="atLeast"/>
-        <w:jc w:val="left"/>
-        <w:rPr>
-          <w:rFonts w:ascii="Consolas" w:hAnsi="Consolas" w:eastAsia="宋体" w:cs="宋体"/>
-          <w:color w:val="000000"/>
-          <w:kern w:val="0"/>
-          <w:sz w:val="20"/>
-          <w:szCs w:val="20"/>
-        </w:rPr>
-      </w:pPr>
-      <w:r>
-        <w:rPr>
-          <w:rFonts w:ascii="Consolas" w:hAnsi="Consolas" w:eastAsia="宋体" w:cs="宋体"/>
-          <w:color w:val="008000"/>
-          <w:kern w:val="0"/>
-          <w:sz w:val="20"/>
-          <w:szCs w:val="20"/>
-        </w:rPr>
-        <w:t>*/</w:t>
+        <w:t>/*不一定是T，也可以是其他的字母*/</w:t>
       </w:r>
     </w:p>
     <w:p>
@@ -14434,8 +16021,20 @@
           <w:sz w:val="20"/>
           <w:szCs w:val="20"/>
         </w:rPr>
-        <w:t> age = number </w:t>
-      </w:r>
+        <w:t> age = </w:t>
+      </w:r>
+      <w:bookmarkStart w:id="0" w:name="_GoBack"/>
+      <w:r>
+        <w:rPr>
+          <w:rFonts w:ascii="Consolas" w:hAnsi="Consolas" w:eastAsia="宋体" w:cs="宋体"/>
+          <w:color w:val="000000"/>
+          <w:kern w:val="0"/>
+          <w:sz w:val="20"/>
+          <w:szCs w:val="20"/>
+        </w:rPr>
+        <w:t>number </w:t>
+      </w:r>
+      <w:bookmarkEnd w:id="0"/>
       <w:r>
         <w:rPr>
           <w:rFonts w:ascii="Consolas" w:hAnsi="Consolas" w:eastAsia="宋体" w:cs="宋体"/>
@@ -20138,7 +21737,7 @@
     <w:sdtPr>
       <w:id w:val="-109210751"/>
       <w:docPartObj>
-        <w:docPartGallery w:val="AutoText"/>
+        <w:docPartGallery w:val="autotext"/>
       </w:docPartObj>
     </w:sdtPr>
     <w:sdtContent>
@@ -20179,13 +21778,13 @@
     </w:pPr>
     <w:r>
       <w:pict>
-        <v:shape id="PowerPlusWaterMarkObject343734845" o:spid="_x0000_s2051" o:spt="136" type="#_x0000_t136" style="position:absolute;left:0pt;height:80.25pt;width:367.5pt;mso-position-horizontal:center;mso-position-horizontal-relative:margin;mso-position-vertical:center;mso-position-vertical-relative:margin;z-index:-251657216;mso-width-relative:page;mso-height-relative:page;" fillcolor="#DBE5F1" filled="t" stroked="f" coordsize="21600,21600" o:allowincell="f">
+        <v:shape id="PowerPlusWaterMarkObject343734845" o:spid="_x0000_s2051" o:spt="136" type="#_x0000_t136" style="position:absolute;left:0pt;height:80.25pt;width:367.5pt;mso-position-horizontal:center;mso-position-horizontal-relative:margin;mso-position-vertical:center;mso-position-vertical-relative:margin;z-index:-251656192;mso-width-relative:page;mso-height-relative:page;" fillcolor="#DBE5F1" filled="t" stroked="f" coordsize="21600,21600" o:allowincell="f">
           <v:path/>
           <v:fill on="t" opacity="32768f" focussize="0,0"/>
           <v:stroke on="f"/>
           <v:imagedata o:title=""/>
           <o:lock v:ext="edit"/>
-          <v:textpath on="t" fitpath="t" trim="f" xscale="f" string="TypeScript" style="font-family:MS UI Gothic;font-size:80pt;v-text-align:center;"/>
+          <v:textpath on="t" fitshape="t" fitpath="t" trim="f" xscale="f" string="TypeScript" style="font-family:MS UI Gothic;font-size:80pt;v-text-align:center;"/>
         </v:shape>
       </w:pict>
     </w:r>
@@ -20246,13 +21845,13 @@
     </w:pPr>
     <w:r>
       <w:pict>
-        <v:shape id="PowerPlusWaterMarkObject343734844" o:spid="_x0000_s2050" o:spt="136" type="#_x0000_t136" style="position:absolute;left:0pt;height:80.25pt;width:367.5pt;mso-position-horizontal:center;mso-position-horizontal-relative:margin;mso-position-vertical:center;mso-position-vertical-relative:margin;z-index:-251657216;mso-width-relative:page;mso-height-relative:page;" fillcolor="#DBE5F1" filled="t" stroked="f" coordsize="21600,21600" o:allowincell="f">
+        <v:shape id="PowerPlusWaterMarkObject343734844" o:spid="_x0000_s2050" o:spt="136" type="#_x0000_t136" style="position:absolute;left:0pt;height:80.25pt;width:367.5pt;mso-position-horizontal:center;mso-position-horizontal-relative:margin;mso-position-vertical:center;mso-position-vertical-relative:margin;z-index:-251656192;mso-width-relative:page;mso-height-relative:page;" fillcolor="#DBE5F1" filled="t" stroked="f" coordsize="21600,21600" o:allowincell="f">
           <v:path/>
           <v:fill on="t" opacity="32768f" focussize="0,0"/>
           <v:stroke on="f"/>
           <v:imagedata o:title=""/>
           <o:lock v:ext="edit"/>
-          <v:textpath on="t" fitpath="t" trim="f" xscale="f" string="TypeScript" style="font-family:MS UI Gothic;font-size:80pt;v-text-align:center;"/>
+          <v:textpath on="t" fitshape="t" fitpath="t" trim="f" xscale="f" string="TypeScript" style="font-family:MS UI Gothic;font-size:80pt;v-text-align:center;"/>
         </v:shape>
       </w:pict>
     </w:r>
@@ -20268,13 +21867,13 @@
     </w:pPr>
     <w:r>
       <w:pict>
-        <v:shape id="PowerPlusWaterMarkObject343734843" o:spid="_x0000_s2049" o:spt="136" type="#_x0000_t136" style="position:absolute;left:0pt;height:80.25pt;width:367.5pt;mso-position-horizontal:center;mso-position-horizontal-relative:margin;mso-position-vertical:center;mso-position-vertical-relative:margin;z-index:-251657216;mso-width-relative:page;mso-height-relative:page;" fillcolor="#DBE5F1" filled="t" stroked="f" coordsize="21600,21600" o:allowincell="f">
+        <v:shape id="PowerPlusWaterMarkObject343734843" o:spid="_x0000_s2049" o:spt="136" type="#_x0000_t136" style="position:absolute;left:0pt;height:80.25pt;width:367.5pt;mso-position-horizontal:center;mso-position-horizontal-relative:margin;mso-position-vertical:center;mso-position-vertical-relative:margin;z-index:-251656192;mso-width-relative:page;mso-height-relative:page;" fillcolor="#DBE5F1" filled="t" stroked="f" coordsize="21600,21600" o:allowincell="f">
           <v:path/>
           <v:fill on="t" opacity="32768f" focussize="0,0"/>
           <v:stroke on="f"/>
           <v:imagedata o:title=""/>
           <o:lock v:ext="edit"/>
-          <v:textpath on="t" fitpath="t" trim="f" xscale="f" string="TypeScript" style="font-family:MS UI Gothic;font-size:80pt;v-text-align:center;"/>
+          <v:textpath on="t" fitshape="t" fitpath="t" trim="f" xscale="f" string="TypeScript" style="font-family:MS UI Gothic;font-size:80pt;v-text-align:center;"/>
         </v:shape>
       </w:pict>
     </w:r>
@@ -20312,7 +21911,7 @@
   <w:docDefaults>
     <w:rPrDefault>
       <w:rPr>
-        <w:rFonts w:asciiTheme="minorHAnsi" w:hAnsiTheme="minorHAnsi" w:eastAsiaTheme="minorEastAsia" w:cstheme="minorBidi"/>
+        <w:rFonts w:ascii="Times New Roman" w:hAnsi="Times New Roman" w:eastAsia="宋体" w:cs="Times New Roman"/>
       </w:rPr>
     </w:rPrDefault>
     <w:pPrDefault/>
